--- a/_includes/ap/analysis-platform.citemd.docx
+++ b/_includes/ap/analysis-platform.citemd.docx
@@ -77,14 +77,14 @@
       <w:r>
         <w:drawing>
           <wp:inline>
-            <wp:extent cx="5334000" cy="8025201"/>
+            <wp:extent cx="5334000" cy="8023980"/>
             <wp:effectExtent b="0" l="0" r="0" t="0"/>
             <wp:docPr descr="Figure 1: Structure of the ISARIC4C Analysis Platform" title="" id="1" name="Picture"/>
             <a:graphic>
               <a:graphicData uri="http://schemas.openxmlformats.org/drawingml/2006/picture">
                 <pic:pic>
                   <pic:nvPicPr>
-                    <pic:cNvPr descr="https://isaric4c.net/img/ap/i4c-analysis-platform-updated.pdf" id="0" name="Picture"/>
+                    <pic:cNvPr descr="https://isaric4c.net/img/ap/i4c-analysis-platform-updated.png" id="0" name="Picture"/>
                     <pic:cNvPicPr>
                       <a:picLocks noChangeArrowheads="1" noChangeAspect="1"/>
                     </pic:cNvPicPr>
@@ -98,7 +98,7 @@
                   <pic:spPr bwMode="auto">
                     <a:xfrm>
                       <a:off x="0" y="0"/>
-                      <a:ext cx="5334000" cy="8025201"/>
+                      <a:ext cx="5334000" cy="8023980"/>
                     </a:xfrm>
                     <a:prstGeom prst="rect">
                       <a:avLst/>
@@ -143,7 +143,7 @@
         <w:pStyle w:val="Compact"/>
       </w:pPr>
       <w:r>
-        <w:t xml:space="preserve">ISARIC4C tier 0: (unconsented) prospective clinical data from 204333 cases</w:t>
+        <w:t xml:space="preserve">ISARIC4C tier 0: (unconsented) prospective clinical data from 204477 cases</w:t>
       </w:r>
     </w:p>
     <w:p>
@@ -500,14 +500,14 @@
       <w:r>
         <w:drawing>
           <wp:inline>
-            <wp:extent cx="5334000" cy="6410587"/>
+            <wp:extent cx="5334000" cy="6411284"/>
             <wp:effectExtent b="0" l="0" r="0" t="0"/>
             <wp:docPr descr="Figure 2: ISARIC4C study and data analysis platform" title="" id="1" name="Picture"/>
             <a:graphic>
               <a:graphicData uri="http://schemas.openxmlformats.org/drawingml/2006/picture">
                 <pic:pic>
                   <pic:nvPicPr>
-                    <pic:cNvPr descr="https://isaric4c.net/img/ap/i4c-map-updated.pdf" id="0" name="Picture"/>
+                    <pic:cNvPr descr="https://isaric4c.net/img/ap/i4c-map-updated.png" id="0" name="Picture"/>
                     <pic:cNvPicPr>
                       <a:picLocks noChangeArrowheads="1" noChangeAspect="1"/>
                     </pic:cNvPicPr>
@@ -521,7 +521,7 @@
                   <pic:spPr bwMode="auto">
                     <a:xfrm>
                       <a:off x="0" y="0"/>
-                      <a:ext cx="5334000" cy="6410587"/>
+                      <a:ext cx="5334000" cy="6411284"/>
                     </a:xfrm>
                     <a:prstGeom prst="rect">
                       <a:avLst/>

--- a/_includes/ap/analysis-platform.citemd.docx
+++ b/_includes/ap/analysis-platform.citemd.docx
@@ -28,10 +28,27 @@
         <w:t xml:space="preserve">platform</w:t>
       </w:r>
     </w:p>
+    <w:bookmarkStart w:id="26" w:name="outbreak-data-analysis-platform"/>
+    <w:p>
+      <w:pPr>
+        <w:pStyle w:val="Heading2"/>
+      </w:pPr>
+      <w:r>
+        <w:t xml:space="preserve">Outbreak data analysis platform</w:t>
+      </w:r>
+    </w:p>
+    <w:p>
+      <w:pPr>
+        <w:pStyle w:val="FirstParagraph"/>
+      </w:pPr>
+      <w:r>
+        <w:t xml:space="preserve">Created for Covid-19 research, the ISARIC4C data analysis platform combines the data safeguards of an NHS trusted research environment, with &gt;£100M of exabyte-scale computational capacity on the UK national supercomputer. This creates a unique opportunity to combine clinical and genomics research to identify the right treatments, for the right patients.</w:t>
+      </w:r>
+    </w:p>
     <w:bookmarkStart w:id="23" w:name="data-held"/>
     <w:p>
       <w:pPr>
-        <w:pStyle w:val="Heading2"/>
+        <w:pStyle w:val="Heading3"/>
       </w:pPr>
       <w:r>
         <w:t xml:space="preserve">Data held</w:t>
@@ -58,15 +75,7 @@
         <w:t xml:space="preserve"> </w:t>
       </w:r>
       <w:r>
-        <w:t xml:space="preserve">by collating, linking and presenting data together with high-performance computational capacity.</w:t>
-      </w:r>
-    </w:p>
-    <w:p>
-      <w:pPr>
-        <w:pStyle w:val="BodyText"/>
-      </w:pPr>
-      <w:r>
-        <w:t xml:space="preserve">It provides a clinical and research data integration platform to facilitate integrative analyses of multi-omic, serial disease profiling, stratified by viral variant, clinical phenotype and outcome. The platform is hosted on nationally-leading, exabyte-scale computational infrastructure including state-of-the-art security systems for protection of identifiable data, and high-performance CPU/GPU computing (EPCC, and ARCHER/ARCHER2).</w:t>
+        <w:t xml:space="preserve">by collating, linking and curating clinical and research data, enabling deep integrative analyses of multi-omic disease profiling, stratified by viral variant, clinical phenotype and outcome.</w:t>
       </w:r>
     </w:p>
     <w:p>
@@ -143,7 +152,7 @@
         <w:pStyle w:val="Compact"/>
       </w:pPr>
       <w:r>
-        <w:t xml:space="preserve">ISARIC4C tier 0: (unconsented) prospective clinical data from 204477 cases</w:t>
+        <w:t xml:space="preserve">ISARIC4C tier 0: (unconsented) prospective clinical data from 206069 cases</w:t>
       </w:r>
     </w:p>
     <w:p>
@@ -155,7 +164,7 @@
         <w:pStyle w:val="Compact"/>
       </w:pPr>
       <w:r>
-        <w:t xml:space="preserve">ISARIC4C tiers 1 and 2: serial multiomic assays from research samples of blood, respiratory secretions, urine, and stool from 2306 cases</w:t>
+        <w:t xml:space="preserve">ISARIC4C tiers 1 and 2: serial multiomic assays from research samples of blood, respiratory secretions, urine, and stool from 2309 cases</w:t>
       </w:r>
     </w:p>
     <w:p>
@@ -190,7 +199,7 @@
         <w:t xml:space="preserve"> </w:t>
       </w:r>
       <w:r>
-        <w:t xml:space="preserve">complete data: microarray and whole genome sequence data from 12454 cases</w:t>
+        <w:t xml:space="preserve">complete data: microarray and whole genome sequence data from 12477 cases</w:t>
       </w:r>
     </w:p>
     <w:p>
@@ -217,16 +226,6 @@
         <w:t xml:space="preserve">UK-CIC: deep immunological phenotyping data from across the UK Coronavirus Immunology Consortium, using ISARIC4C samples and local collections.</w:t>
       </w:r>
     </w:p>
-    <w:bookmarkEnd w:id="23"/>
-    <w:bookmarkStart w:id="24" w:name="linkage-to-clinical-data"/>
-    <w:p>
-      <w:pPr>
-        <w:pStyle w:val="Heading2"/>
-      </w:pPr>
-      <w:r>
-        <w:t xml:space="preserve">Linkage to clinical data</w:t>
-      </w:r>
-    </w:p>
     <w:p>
       <w:pPr>
         <w:pStyle w:val="FirstParagraph"/>
@@ -327,11 +326,11 @@
         <w:t xml:space="preserve">ONS</w:t>
       </w:r>
     </w:p>
-    <w:bookmarkEnd w:id="24"/>
-    <w:bookmarkStart w:id="26" w:name="research-outputs"/>
-    <w:p>
-      <w:pPr>
-        <w:pStyle w:val="Heading2"/>
+    <w:bookmarkEnd w:id="23"/>
+    <w:bookmarkStart w:id="25" w:name="research-outputs"/>
+    <w:p>
+      <w:pPr>
+        <w:pStyle w:val="Heading3"/>
       </w:pPr>
       <w:r>
         <w:t xml:space="preserve">Research outputs</w:t>
@@ -347,7 +346,7 @@
       <w:r>
         <w:t xml:space="preserve"> </w:t>
       </w:r>
-      <w:hyperlink r:id="rId25">
+      <w:hyperlink r:id="rId24">
         <w:r>
           <w:rPr>
             <w:rStyle w:val="Hyperlink"/>
@@ -361,7 +360,7 @@
       <w:r>
         <w:t xml:space="preserve">is the largest observational study of hospitalised patients with COVID-19 anyhwere in the world. By generating, integrating and analysing clinical, biological, genetic and virological data on patients with Covid-19 in UK hospitals (Figure 2), ISARIC4C has provided essential weekly updates to SAGE that guide the public health response, and enabled understanding of the clinical features,</w:t>
       </w:r>
-      <w:hyperlink w:anchor="ref-dochertyFeatures201332020">
+      <w:hyperlink w:anchor="ref-dochertyfeatures201332020">
         <w:r>
           <w:rPr>
             <w:rStyle w:val="Hyperlink"/>
@@ -376,7 +375,7 @@
       <w:r>
         <w:t xml:space="preserve">prognostication,</w:t>
       </w:r>
-      <w:hyperlink w:anchor="ref-KnightRiskstratificationpatients2020">
+      <w:hyperlink w:anchor="ref-knightriskstratificationpatients2020">
         <w:r>
           <w:rPr>
             <w:rStyle w:val="Hyperlink"/>
@@ -391,7 +390,7 @@
       <w:r>
         <w:t xml:space="preserve">disease biology</w:t>
       </w:r>
-      <w:hyperlink w:anchor="ref-thwaitesElevatedAntiviralMyeloid2020">
+      <w:hyperlink w:anchor="Xf1cad8132e125dd9aa7a786e20887da86be824f">
         <w:r>
           <w:rPr>
             <w:rStyle w:val="Hyperlink"/>
@@ -406,7 +405,7 @@
       <w:r>
         <w:t xml:space="preserve">and host genetics.</w:t>
       </w:r>
-      <w:hyperlink w:anchor="Xfed0e51d250bdb6a236f6b31cc96a0f77a01499">
+      <w:hyperlink w:anchor="Xef7f15af7e7e8218818b2597ba23e5ac0f42fea">
         <w:r>
           <w:rPr>
             <w:rStyle w:val="Hyperlink"/>
@@ -416,6 +415,7 @@
         </w:r>
       </w:hyperlink>
     </w:p>
+    <w:bookmarkEnd w:id="25"/>
     <w:bookmarkEnd w:id="26"/>
     <w:bookmarkStart w:id="29" w:name="analysis-platform-structure"/>
     <w:p>
@@ -568,7 +568,7 @@
       </w:r>
     </w:p>
     <w:bookmarkEnd w:id="30"/>
-    <w:bookmarkStart w:id="38" w:name="references"/>
+    <w:bookmarkStart w:id="36" w:name="references"/>
     <w:p>
       <w:pPr>
         <w:pStyle w:val="Heading1"/>
@@ -577,8 +577,8 @@
         <w:t xml:space="preserve">References</w:t>
       </w:r>
     </w:p>
-    <w:bookmarkStart w:id="37" w:name="refs"/>
-    <w:bookmarkStart w:id="31" w:name="ref-dochertyFeatures201332020"/>
+    <w:bookmarkStart w:id="35" w:name="refs"/>
+    <w:bookmarkStart w:id="31" w:name="ref-dochertyfeatures201332020"/>
     <w:p>
       <w:pPr>
         <w:pStyle w:val="Bibliography"/>
@@ -632,7 +632,7 @@
       </w:r>
     </w:p>
     <w:bookmarkEnd w:id="31"/>
-    <w:bookmarkStart w:id="32" w:name="ref-KnightRiskstratificationpatients2020"/>
+    <w:bookmarkStart w:id="32" w:name="ref-knightriskstratificationpatients2020"/>
     <w:p>
       <w:pPr>
         <w:pStyle w:val="Bibliography"/>
@@ -665,13 +665,31 @@
       </w:r>
     </w:p>
     <w:bookmarkEnd w:id="32"/>
-    <w:bookmarkStart w:id="34" w:name="ref-thwaitesElevatedAntiviralMyeloid2020"/>
+    <w:bookmarkStart w:id="33" w:name="Xf1cad8132e125dd9aa7a786e20887da86be824f"/>
     <w:p>
       <w:pPr>
         <w:pStyle w:val="Bibliography"/>
       </w:pPr>
       <w:r>
-        <w:t xml:space="preserve">3. Thwaites, R., Uruchurtu, A.S.S., Siggins, M., Liew, F., Russell, C.D., Moore, S., Carter, E., Abrams, S., Short, C.-E., Thaventhiran, T., Bergstrom, E., Gardener, Z., Ascough, S., Chiu, C., Docherty, A.B., Hunt, D., Crow, Y., Solomon, T., Taylor, G., Turtle, L., Harrison, E.M., Semple, M.G., Baillie, J.K. &amp; Openshaw, P.J. Elevated antiviral, myeloid and endothelial inflammatory markers in severe</w:t>
+        <w:t xml:space="preserve">3. Thwaites, R.S., Uruchurtu, A.S.S., Siggins, M.K., Liew, F., Russell, C.D., Moore, S.C., Fairfield, C., Carter, E., Abrams, S., Short, C.-E., Thaventhiran, T., Bergstrom, E., Gardener, Z., Ascough, S., Chiu, C., Docherty, A.B., Hunt, D., Crow, Y.J., Solomon, T., Taylor, G.P., Turtle, L., Harrison, E.M., Dunning, J., Semple, M.G., Baillie, J.K., Openshaw, P.J. &amp; Investigators**, on behalf of the I. Inflammatory profiles across the spectrum of disease reveal a distinct role for</w:t>
+      </w:r>
+      <w:r>
+        <w:t xml:space="preserve"> </w:t>
+      </w:r>
+      <w:r>
+        <w:t xml:space="preserve">GM</w:t>
+      </w:r>
+      <w:r>
+        <w:t xml:space="preserve">-</w:t>
+      </w:r>
+      <w:r>
+        <w:t xml:space="preserve">CSF</w:t>
+      </w:r>
+      <w:r>
+        <w:t xml:space="preserve"> </w:t>
+      </w:r>
+      <w:r>
+        <w:t xml:space="preserve">in severe</w:t>
       </w:r>
       <w:r>
         <w:t xml:space="preserve"> </w:t>
@@ -690,31 +708,30 @@
           <w:iCs/>
           <w:i/>
         </w:rPr>
-        <w:t xml:space="preserve">medRxiv</w:t>
-      </w:r>
-      <w:r>
-        <w:t xml:space="preserve"> </w:t>
-      </w:r>
-      <w:r>
-        <w:t xml:space="preserve">2020.10.08.20209411(2020).doi:</w:t>
-      </w:r>
-      <w:hyperlink r:id="rId33">
-        <w:r>
-          <w:rPr>
-            <w:rStyle w:val="Hyperlink"/>
-          </w:rPr>
-          <w:t xml:space="preserve">10.1101/2020.10.08.20209411</w:t>
-        </w:r>
-      </w:hyperlink>
-    </w:p>
-    <w:bookmarkEnd w:id="34"/>
-    <w:bookmarkStart w:id="36" w:name="Xfed0e51d250bdb6a236f6b31cc96a0f77a01499"/>
+        <w:t xml:space="preserve">Science Immunology</w:t>
+      </w:r>
+      <w:r>
+        <w:t xml:space="preserve"> </w:t>
+      </w:r>
+      <w:r>
+        <w:rPr>
+          <w:bCs/>
+          <w:b/>
+        </w:rPr>
+        <w:t xml:space="preserve">6</w:t>
+      </w:r>
+      <w:r>
+        <w:t xml:space="preserve">, (2021).</w:t>
+      </w:r>
+    </w:p>
+    <w:bookmarkEnd w:id="33"/>
+    <w:bookmarkStart w:id="34" w:name="Xef7f15af7e7e8218818b2597ba23e5ac0f42fea"/>
     <w:p>
       <w:pPr>
         <w:pStyle w:val="Bibliography"/>
       </w:pPr>
       <w:r>
-        <w:t xml:space="preserve">4. Pairo-Castineira, E., Clohisey, S., Klaric, L., Bretherick, A.D., Rawlik, K., Pasko, D., Walker, S., Parkinson, N., Fourman, M.H., Russell, C.D., Furniss, J., Richmond, A., Gountouna, E., Wrobel, N., Harrison, D., Wang, B., Wu, Y., Meynert, A., Griffiths, F., Oosthuyzen, W., Kousathanas, A., Moutsianas, L., Yang, Z., Zhai, R., Zheng, C., Grimes, G., Beale, R., Millar, J., Shih, B., Keating, S., Zechner, M., Haley, C., Porteous, D.J., Hayward, C., Yang, J., Knight, J., Summers, C., Shankar-Hari, M., Klenerman, P., Turtle, L., Ho, A., Moore, S.C., Hinds, C., Horby, P., Nichol, A., Maslove, D., Ling, L., McAuley, D., Montgomery, H., Walsh, T., Pereira, A., Renieri, A., Shen, X., Ponting, C.P., Fawkes, A., Tenesa, A., Caulfield, M., Scott, R., Rowan, K., Murphy, L., Openshaw, P.J.M., Semple, M.G., Law, A., Vitart, V., Wilson, J.F. &amp; Baillie, J.K. Genetic mechanisms of critical illness in covid-19.</w:t>
+        <w:t xml:space="preserve">4. Pairo-Castineira, E., Clohisey, S., Klaric, L., Bretherick, A.D., Rawlik, K., Pasko, D., Walker, S., Parkinson, N., Fourman, M.H., Russell, C.D., Furniss, J., Richmond, A., Gountouna, E., Wrobel, N., Harrison, D., Wang, B., Wu, Y., Meynert, A., Griffiths, F., Oosthuyzen, W., Kousathanas, A., Moutsianas, L., Yang, Z., Zhai, R., Zheng, C., Grimes, G., Beale, R., Millar, J., Shih, B., Keating, S., Zechner, M., Haley, C., Porteous, D.J., Hayward, C., Yang, J., Knight, J., Summers, C., Shankar-Hari, M., Klenerman, P., Turtle, L., Ho, A., Moore, S.C., Hinds, C., Horby, P., Nichol, A., Maslove, D., Ling, L., McAuley, D., Montgomery, H., Walsh, T., Pereira, A.C., Renieri, A., Shen, X., Ponting, C.P., Fawkes, A., Tenesa, A., Caulfield, M., Scott, R., Rowan, K., Murphy, L., Openshaw, P.J.M., Semple, M.G., Law, A., Vitart, V., Wilson, J.F. &amp; Baillie, J.K. Genetic mechanisms of critical illness in COVID-19.</w:t>
       </w:r>
       <w:r>
         <w:t xml:space="preserve"> </w:t>
@@ -730,20 +747,19 @@
         <w:t xml:space="preserve"> </w:t>
       </w:r>
       <w:r>
-        <w:t xml:space="preserve">(2020).doi:</w:t>
-      </w:r>
-      <w:hyperlink r:id="rId35">
-        <w:r>
-          <w:rPr>
-            <w:rStyle w:val="Hyperlink"/>
-          </w:rPr>
-          <w:t xml:space="preserve">10.1038/s41586-020-03065-y</w:t>
-        </w:r>
-      </w:hyperlink>
-    </w:p>
+        <w:rPr>
+          <w:bCs/>
+          <w:b/>
+        </w:rPr>
+        <w:t xml:space="preserve">591</w:t>
+      </w:r>
+      <w:r>
+        <w:t xml:space="preserve">, 92–98(2021).</w:t>
+      </w:r>
+    </w:p>
+    <w:bookmarkEnd w:id="34"/>
+    <w:bookmarkEnd w:id="35"/>
     <w:bookmarkEnd w:id="36"/>
-    <w:bookmarkEnd w:id="37"/>
-    <w:bookmarkEnd w:id="38"/>
     <w:sectPr/>
   </w:body>
 </w:document>

--- a/_includes/ap/analysis-platform.citemd.docx
+++ b/_includes/ap/analysis-platform.citemd.docx
@@ -152,7 +152,7 @@
         <w:pStyle w:val="Compact"/>
       </w:pPr>
       <w:r>
-        <w:t xml:space="preserve">ISARIC4C tier 0: (unconsented) prospective clinical data from 206069 cases</w:t>
+        <w:t xml:space="preserve">ISARIC4C tier 0: (unconsented) prospective clinical data from 206378 cases</w:t>
       </w:r>
     </w:p>
     <w:p>
@@ -164,7 +164,7 @@
         <w:pStyle w:val="Compact"/>
       </w:pPr>
       <w:r>
-        <w:t xml:space="preserve">ISARIC4C tiers 1 and 2: serial multiomic assays from research samples of blood, respiratory secretions, urine, and stool from 2309 cases</w:t>
+        <w:t xml:space="preserve">ISARIC4C tiers 1 and 2: serial multiomic assays from research samples of blood, respiratory secretions, urine, and stool from 2307 cases</w:t>
       </w:r>
     </w:p>
     <w:p>
@@ -199,7 +199,7 @@
         <w:t xml:space="preserve"> </w:t>
       </w:r>
       <w:r>
-        <w:t xml:space="preserve">complete data: microarray and whole genome sequence data from 12477 cases</w:t>
+        <w:t xml:space="preserve">complete data: microarray and whole genome sequence data from 12516 cases</w:t>
       </w:r>
     </w:p>
     <w:p>

--- a/_includes/ap/analysis-platform.citemd.docx
+++ b/_includes/ap/analysis-platform.citemd.docx
@@ -28,13 +28,131 @@
         <w:t xml:space="preserve">platform</w:t>
       </w:r>
     </w:p>
-    <w:bookmarkStart w:id="26" w:name="outbreak-data-analysis-platform"/>
+    <w:bookmarkStart w:id="20" w:name="what-it-is"/>
+    <w:p>
+      <w:pPr>
+        <w:pStyle w:val="Heading1"/>
+      </w:pPr>
+      <w:r>
+        <w:t xml:space="preserve">What it is</w:t>
+      </w:r>
+    </w:p>
+    <w:p>
+      <w:pPr>
+        <w:pStyle w:val="FirstParagraph"/>
+      </w:pPr>
+      <w:r>
+        <w:t xml:space="preserve">The outbreak data analysis platform exists to provide an accessible, usable data resource by linking and curating data from</w:t>
+      </w:r>
+      <w:r>
+        <w:t xml:space="preserve"> </w:t>
+      </w:r>
+      <w:r>
+        <w:rPr>
+          <w:bCs/>
+          <w:b/>
+        </w:rPr>
+        <w:t xml:space="preserve">clinical records</w:t>
+      </w:r>
+      <w:r>
+        <w:t xml:space="preserve">,</w:t>
+      </w:r>
+      <w:r>
+        <w:t xml:space="preserve"> </w:t>
+      </w:r>
+      <w:r>
+        <w:rPr>
+          <w:bCs/>
+          <w:b/>
+        </w:rPr>
+        <w:t xml:space="preserve">research studies</w:t>
+      </w:r>
+      <w:r>
+        <w:t xml:space="preserve"> </w:t>
+      </w:r>
+      <w:r>
+        <w:t xml:space="preserve">and</w:t>
+      </w:r>
+      <w:r>
+        <w:t xml:space="preserve"> </w:t>
+      </w:r>
+      <w:r>
+        <w:rPr>
+          <w:bCs/>
+          <w:b/>
+        </w:rPr>
+        <w:t xml:space="preserve">audit data</w:t>
+      </w:r>
+      <w:r>
+        <w:t xml:space="preserve"> </w:t>
+      </w:r>
+      <w:r>
+        <w:t xml:space="preserve">for UK patients. The platform combines trusted research environment infrastructure with &gt;£100M of exabyte-scale computational capacity on the UK National Supercomputer. The solitary aim of the platform is to accelerate scientific understanding of new outbreaks for the beenfit of patients and the protection of the public.</w:t>
+      </w:r>
+    </w:p>
+    <w:bookmarkEnd w:id="20"/>
+    <w:bookmarkStart w:id="21" w:name="what-it-isnt"/>
+    <w:p>
+      <w:pPr>
+        <w:pStyle w:val="Heading1"/>
+      </w:pPr>
+      <w:r>
+        <w:t xml:space="preserve">What it isn’t</w:t>
+      </w:r>
+    </w:p>
+    <w:p>
+      <w:pPr>
+        <w:numPr>
+          <w:ilvl w:val="0"/>
+          <w:numId w:val="1001"/>
+        </w:numPr>
+        <w:pStyle w:val="Compact"/>
+      </w:pPr>
+      <w:r>
+        <w:t xml:space="preserve">It is not a viral sequence analysis platform. The excellent MRC CLIMB resource provides excellent resources and infrastructure for analysis, presentation and sharing of viral sequences.</w:t>
+      </w:r>
+    </w:p>
+    <w:p>
+      <w:pPr>
+        <w:numPr>
+          <w:ilvl w:val="0"/>
+          <w:numId w:val="1001"/>
+        </w:numPr>
+        <w:pStyle w:val="Compact"/>
+      </w:pPr>
+      <w:r>
+        <w:t xml:space="preserve">It is not a replacement for public health activities. The platform will work closely with public health agencies across the 4 nations and with UK HSA, providing data feeds where useful to augment surveillance capacity, and a tried-and-tested route to engage additional analytic capacity and expertise from the academic sector.</w:t>
+      </w:r>
+    </w:p>
+    <w:p>
+      <w:pPr>
+        <w:numPr>
+          <w:ilvl w:val="0"/>
+          <w:numId w:val="1001"/>
+        </w:numPr>
+        <w:pStyle w:val="Compact"/>
+      </w:pPr>
+      <w:r>
+        <w:t xml:space="preserve">It is not a replacement for existing TREs. The analysis platform will provide curated data feeds to TREs across the UK to facilitate and supplement data held elsewhere.</w:t>
+      </w:r>
+    </w:p>
+    <w:bookmarkEnd w:id="21"/>
+    <w:bookmarkStart w:id="27" w:name="design-of-the-platform"/>
+    <w:p>
+      <w:pPr>
+        <w:pStyle w:val="Heading1"/>
+      </w:pPr>
+      <w:r>
+        <w:t xml:space="preserve">Design of the platform</w:t>
+      </w:r>
+    </w:p>
+    <w:bookmarkStart w:id="22" w:name="data-held"/>
     <w:p>
       <w:pPr>
         <w:pStyle w:val="Heading2"/>
       </w:pPr>
       <w:r>
-        <w:t xml:space="preserve">Outbreak data analysis platform</w:t>
+        <w:t xml:space="preserve">Data held</w:t>
       </w:r>
     </w:p>
     <w:p>
@@ -42,16 +160,87 @@
         <w:pStyle w:val="FirstParagraph"/>
       </w:pPr>
       <w:r>
-        <w:t xml:space="preserve">Created for Covid-19 research, the ISARIC4C data analysis platform combines the data safeguards of an NHS trusted research environment, with &gt;£100M of exabyte-scale computational capacity on the UK national supercomputer. This creates a unique opportunity to combine clinical and genomics research to identify the right treatments, for the right patients.</w:t>
-      </w:r>
-    </w:p>
-    <w:bookmarkStart w:id="23" w:name="data-held"/>
-    <w:p>
-      <w:pPr>
-        <w:pStyle w:val="Heading3"/>
-      </w:pPr>
-      <w:r>
-        <w:t xml:space="preserve">Data held</w:t>
+        <w:t xml:space="preserve">The platform already contains a unique aggregation of UK sovereign data assets, including the complete data resources of the ISARIC4C/CO-CIN, GenOMICC, PHOSP and UK-CIC studies, together with viral sequence data from COG-UK, and linkage to NHS clinical records and structured clinical audit data. This creates a unique opportunity to combine clinical, biological, genomics and virology research in as secure, openly-accessible framework. Manual curation of these linked datasets, in a single platform, is a key step to maximise data quality and usability.</w:t>
+      </w:r>
+    </w:p>
+    <w:bookmarkEnd w:id="22"/>
+    <w:bookmarkStart w:id="23" w:name="compute-power"/>
+    <w:p>
+      <w:pPr>
+        <w:pStyle w:val="Heading2"/>
+      </w:pPr>
+      <w:r>
+        <w:t xml:space="preserve">Compute power</w:t>
+      </w:r>
+    </w:p>
+    <w:p>
+      <w:pPr>
+        <w:numPr>
+          <w:ilvl w:val="0"/>
+          <w:numId w:val="1002"/>
+        </w:numPr>
+        <w:pStyle w:val="Compact"/>
+      </w:pPr>
+      <w:r>
+        <w:t xml:space="preserve">processing power</w:t>
+      </w:r>
+    </w:p>
+    <w:p>
+      <w:pPr>
+        <w:numPr>
+          <w:ilvl w:val="0"/>
+          <w:numId w:val="1002"/>
+        </w:numPr>
+        <w:pStyle w:val="Compact"/>
+      </w:pPr>
+      <w:r>
+        <w:t xml:space="preserve">2.5Pb of storage</w:t>
+      </w:r>
+    </w:p>
+    <w:p>
+      <w:pPr>
+        <w:numPr>
+          <w:ilvl w:val="0"/>
+          <w:numId w:val="1002"/>
+        </w:numPr>
+        <w:pStyle w:val="Compact"/>
+      </w:pPr>
+      <w:r>
+        <w:t xml:space="preserve">GPU arrays for massively-parallel applications such as genomics and image analysis</w:t>
+      </w:r>
+    </w:p>
+    <w:p>
+      <w:pPr>
+        <w:numPr>
+          <w:ilvl w:val="0"/>
+          <w:numId w:val="1002"/>
+        </w:numPr>
+        <w:pStyle w:val="Compact"/>
+      </w:pPr>
+      <w:r>
+        <w:t xml:space="preserve">API structure for real-time data sharing with other trusted research environments across the UK</w:t>
+      </w:r>
+    </w:p>
+    <w:p>
+      <w:pPr>
+        <w:numPr>
+          <w:ilvl w:val="0"/>
+          <w:numId w:val="1002"/>
+        </w:numPr>
+        <w:pStyle w:val="Compact"/>
+      </w:pPr>
+      <w:r>
+        <w:t xml:space="preserve">data pipelines to supply surveillance feeds to public health</w:t>
+      </w:r>
+    </w:p>
+    <w:bookmarkEnd w:id="23"/>
+    <w:bookmarkStart w:id="26" w:name="structure"/>
+    <w:p>
+      <w:pPr>
+        <w:pStyle w:val="Heading2"/>
+      </w:pPr>
+      <w:r>
+        <w:t xml:space="preserve">Structure</w:t>
       </w:r>
     </w:p>
     <w:p>
@@ -59,36 +248,102 @@
         <w:pStyle w:val="FirstParagraph"/>
       </w:pPr>
       <w:r>
-        <w:t xml:space="preserve">The outbreak analysis platform was developed by ISARIC4C to</w:t>
-      </w:r>
-      <w:r>
-        <w:t xml:space="preserve"> </w:t>
-      </w:r>
-      <w:r>
-        <w:rPr>
-          <w:iCs/>
-          <w:i/>
-        </w:rPr>
-        <w:t xml:space="preserve">encourgage and facilitate research</w:t>
-      </w:r>
-      <w:r>
-        <w:t xml:space="preserve"> </w:t>
-      </w:r>
-      <w:r>
-        <w:t xml:space="preserve">by collating, linking and curating clinical and research data, enabling deep integrative analyses of multi-omic disease profiling, stratified by viral variant, clinical phenotype and outcome.</w:t>
+        <w:t xml:space="preserve">There are two routes of access to the analysis platform (Figure 1):</w:t>
+      </w:r>
+    </w:p>
+    <w:p>
+      <w:pPr>
+        <w:numPr>
+          <w:ilvl w:val="0"/>
+          <w:numId w:val="1003"/>
+        </w:numPr>
+        <w:pStyle w:val="Compact"/>
+      </w:pPr>
+      <w:r>
+        <w:t xml:space="preserve">NHS Trusted Research Environment (Safe Haven) for access to personal clinical data and data collected without explicit consent.</w:t>
+      </w:r>
+    </w:p>
+    <w:p>
+      <w:pPr>
+        <w:numPr>
+          <w:ilvl w:val="0"/>
+          <w:numId w:val="1003"/>
+        </w:numPr>
+        <w:pStyle w:val="Compact"/>
+      </w:pPr>
+      <w:r>
+        <w:t xml:space="preserve">Rapid-access flexible compute for access to non-disclosive research data collected with explicit consent.</w:t>
+      </w:r>
+    </w:p>
+    <w:p>
+      <w:pPr>
+        <w:pStyle w:val="FirstParagraph"/>
+      </w:pPr>
+      <w:r>
+        <w:t xml:space="preserve">Within both of these environments there are two levels of access, governed by the data contributors:</w:t>
+      </w:r>
+    </w:p>
+    <w:p>
+      <w:pPr>
+        <w:numPr>
+          <w:ilvl w:val="0"/>
+          <w:numId w:val="1004"/>
+        </w:numPr>
+        <w:pStyle w:val="Compact"/>
+      </w:pPr>
+      <w:r>
+        <w:t xml:space="preserve">Publishable</w:t>
+      </w:r>
+      <w:r>
+        <w:t xml:space="preserve"> </w:t>
+      </w:r>
+      <w:r>
+        <w:t xml:space="preserve">“</w:t>
+      </w:r>
+      <w:r>
+        <w:t xml:space="preserve">open access</w:t>
+      </w:r>
+      <w:r>
+        <w:t xml:space="preserve">”</w:t>
+      </w:r>
+      <w:r>
+        <w:t xml:space="preserve"> </w:t>
+      </w:r>
+      <w:r>
+        <w:t xml:space="preserve">data which any user can use and report as they wish, according to data protection and privacy rules;</w:t>
+      </w:r>
+    </w:p>
+    <w:p>
+      <w:pPr>
+        <w:numPr>
+          <w:ilvl w:val="0"/>
+          <w:numId w:val="1004"/>
+        </w:numPr>
+        <w:pStyle w:val="Compact"/>
+      </w:pPr>
+      <w:r>
+        <w:t xml:space="preserve">Embargoed active research data, shared by academic investigators and available for linked analysis but not for publication without agreement from all contributors.</w:t>
+      </w:r>
+    </w:p>
+    <w:p>
+      <w:pPr>
+        <w:pStyle w:val="FirstParagraph"/>
+      </w:pPr>
+      <w:r>
+        <w:t xml:space="preserve">This design is intended to build trust in order to encourage immediate contributions of research data from academic collaborators. It makes data available immediately for discovery, whilst protecting the rights of data creators and contributors.</w:t>
       </w:r>
     </w:p>
     <w:p>
       <w:pPr>
         <w:pStyle w:val="CaptionedFigure"/>
       </w:pPr>
-      <w:bookmarkStart w:id="21" w:name="fig:structure"/>
+      <w:bookmarkStart w:id="25" w:name="fig:structure"/>
       <w:r>
         <w:drawing>
           <wp:inline>
             <wp:extent cx="5334000" cy="8023980"/>
             <wp:effectExtent b="0" l="0" r="0" t="0"/>
-            <wp:docPr descr="Figure 1: Structure of the ISARIC4C Analysis Platform" title="" id="1" name="Picture"/>
+            <wp:docPr descr="Figure 1: Structure of the Outbreak Analysis Platform" title="" id="1" name="Picture"/>
             <a:graphic>
               <a:graphicData uri="http://schemas.openxmlformats.org/drawingml/2006/picture">
                 <pic:pic>
@@ -99,7 +354,7 @@
                     </pic:cNvPicPr>
                   </pic:nvPicPr>
                   <pic:blipFill>
-                    <a:blip r:embed="rId20"/>
+                    <a:blip r:embed="rId24"/>
                     <a:stretch>
                       <a:fillRect/>
                     </a:stretch>
@@ -125,242 +380,73 @@
           </wp:inline>
         </w:drawing>
       </w:r>
-      <w:bookmarkEnd w:id="21"/>
+      <w:bookmarkEnd w:id="25"/>
     </w:p>
     <w:p>
       <w:pPr>
         <w:pStyle w:val="ImageCaption"/>
       </w:pPr>
       <w:r>
-        <w:t xml:space="preserve">Figure 1: Structure of the ISARIC4C Analysis Platform</w:t>
-      </w:r>
-    </w:p>
-    <w:p>
-      <w:pPr>
-        <w:pStyle w:val="BodyText"/>
-      </w:pPr>
-      <w:r>
-        <w:t xml:space="preserve">This platform now serves as a hub for a coordinated UK national research response to COVID-19. Data are included from:</w:t>
-      </w:r>
-    </w:p>
-    <w:p>
-      <w:pPr>
-        <w:numPr>
-          <w:ilvl w:val="0"/>
-          <w:numId w:val="1001"/>
-        </w:numPr>
-        <w:pStyle w:val="Compact"/>
-      </w:pPr>
-      <w:r>
-        <w:t xml:space="preserve">ISARIC4C tier 0: (unconsented) prospective clinical data from 206378 cases</w:t>
-      </w:r>
-    </w:p>
-    <w:p>
-      <w:pPr>
-        <w:numPr>
-          <w:ilvl w:val="0"/>
-          <w:numId w:val="1001"/>
-        </w:numPr>
-        <w:pStyle w:val="Compact"/>
-      </w:pPr>
-      <w:r>
-        <w:t xml:space="preserve">ISARIC4C tiers 1 and 2: serial multiomic assays from research samples of blood, respiratory secretions, urine, and stool from 2307 cases</w:t>
-      </w:r>
-    </w:p>
-    <w:p>
-      <w:pPr>
-        <w:numPr>
-          <w:ilvl w:val="0"/>
-          <w:numId w:val="1001"/>
-        </w:numPr>
-        <w:pStyle w:val="Compact"/>
-      </w:pPr>
-      <w:r>
-        <w:t xml:space="preserve">COG-UK: (unconsented) summary variant data from COG-UK viral sequencing study is already included for matched patients</w:t>
-      </w:r>
-    </w:p>
-    <w:p>
-      <w:pPr>
-        <w:numPr>
-          <w:ilvl w:val="0"/>
-          <w:numId w:val="1001"/>
-        </w:numPr>
-        <w:pStyle w:val="Compact"/>
-      </w:pPr>
-      <w:hyperlink r:id="rId22">
+        <w:t xml:space="preserve">Figure 1: Structure of the Outbreak Analysis Platform</w:t>
+      </w:r>
+    </w:p>
+    <w:bookmarkEnd w:id="26"/>
+    <w:bookmarkEnd w:id="27"/>
+    <w:bookmarkStart w:id="31" w:name="research-outputs"/>
+    <w:p>
+      <w:pPr>
+        <w:pStyle w:val="Heading1"/>
+      </w:pPr>
+      <w:r>
+        <w:t xml:space="preserve">Research outputs</w:t>
+      </w:r>
+    </w:p>
+    <w:p>
+      <w:pPr>
+        <w:pStyle w:val="FirstParagraph"/>
+      </w:pPr>
+      <w:r>
+        <w:t xml:space="preserve">By generating, integrating and analysing clinical, biological, genetic and virological data on patients with Covid-19 in UK hospitals, the outbreak analysis platform has facilitated research that:</w:t>
+      </w:r>
+    </w:p>
+    <w:p>
+      <w:pPr>
+        <w:numPr>
+          <w:ilvl w:val="0"/>
+          <w:numId w:val="1005"/>
+        </w:numPr>
+        <w:pStyle w:val="Compact"/>
+      </w:pPr>
+      <w:r>
+        <w:t xml:space="preserve">provided essential weekly updates to SAGE that guide the public health response</w:t>
+      </w:r>
+      <w:r>
+        <w:t xml:space="preserve"> </w:t>
+      </w:r>
+      <w:hyperlink r:id="rId28">
         <w:r>
           <w:rPr>
             <w:rStyle w:val="Hyperlink"/>
           </w:rPr>
-          <w:t xml:space="preserve">GenOMICC study</w:t>
+          <w:t xml:space="preserve">isaric4c.net/reports/</w:t>
         </w:r>
       </w:hyperlink>
       <w:r>
-        <w:t xml:space="preserve"> </w:t>
-      </w:r>
-      <w:r>
-        <w:t xml:space="preserve">complete data: microarray and whole genome sequence data from 12516 cases</w:t>
-      </w:r>
-    </w:p>
-    <w:p>
-      <w:pPr>
-        <w:numPr>
-          <w:ilvl w:val="0"/>
-          <w:numId w:val="1001"/>
-        </w:numPr>
-        <w:pStyle w:val="Compact"/>
-      </w:pPr>
-      <w:r>
-        <w:t xml:space="preserve">PHOSP complete data: follow-up clinical and biological data generated by the Post-Hospitalisation for COVID-19 follow-up study (1075 cases)</w:t>
-      </w:r>
-    </w:p>
-    <w:p>
-      <w:pPr>
-        <w:numPr>
-          <w:ilvl w:val="0"/>
-          <w:numId w:val="1001"/>
-        </w:numPr>
-        <w:pStyle w:val="Compact"/>
-      </w:pPr>
-      <w:r>
-        <w:t xml:space="preserve">UK-CIC: deep immunological phenotyping data from across the UK Coronavirus Immunology Consortium, using ISARIC4C samples and local collections.</w:t>
-      </w:r>
-    </w:p>
-    <w:p>
-      <w:pPr>
-        <w:pStyle w:val="FirstParagraph"/>
-      </w:pPr>
-      <w:r>
-        <w:t xml:space="preserve">Research data within the analysis platform is already linked to:</w:t>
-      </w:r>
-    </w:p>
-    <w:p>
-      <w:pPr>
-        <w:numPr>
-          <w:ilvl w:val="0"/>
-          <w:numId w:val="1002"/>
-        </w:numPr>
-        <w:pStyle w:val="Compact"/>
-      </w:pPr>
-      <w:r>
-        <w:t xml:space="preserve">NHS Scotland primary, secondary care and death records</w:t>
-      </w:r>
-    </w:p>
-    <w:p>
-      <w:pPr>
-        <w:numPr>
-          <w:ilvl w:val="0"/>
-          <w:numId w:val="1002"/>
-        </w:numPr>
-        <w:pStyle w:val="Compact"/>
-      </w:pPr>
-      <w:r>
-        <w:t xml:space="preserve">NHS Digital health records data</w:t>
-      </w:r>
-    </w:p>
-    <w:p>
-      <w:pPr>
-        <w:pStyle w:val="FirstParagraph"/>
-      </w:pPr>
-      <w:r>
-        <w:t xml:space="preserve">In future, plans are in place to transfer data to link with:</w:t>
-      </w:r>
-    </w:p>
-    <w:p>
-      <w:pPr>
-        <w:numPr>
-          <w:ilvl w:val="0"/>
-          <w:numId w:val="1003"/>
-        </w:numPr>
-        <w:pStyle w:val="Compact"/>
-      </w:pPr>
-      <w:r>
-        <w:t xml:space="preserve">ICNARC and SICSAG critical care audit databases</w:t>
-      </w:r>
-    </w:p>
-    <w:p>
-      <w:pPr>
-        <w:numPr>
-          <w:ilvl w:val="0"/>
-          <w:numId w:val="1003"/>
-        </w:numPr>
-        <w:pStyle w:val="Compact"/>
-      </w:pPr>
-      <w:r>
-        <w:t xml:space="preserve">NIMS National Immunisation Dataset</w:t>
-      </w:r>
-    </w:p>
-    <w:p>
-      <w:pPr>
-        <w:numPr>
-          <w:ilvl w:val="0"/>
-          <w:numId w:val="1003"/>
-        </w:numPr>
-        <w:pStyle w:val="Compact"/>
-      </w:pPr>
-      <w:r>
-        <w:t xml:space="preserve">Pillar 1 testing</w:t>
-      </w:r>
-    </w:p>
-    <w:p>
-      <w:pPr>
-        <w:numPr>
-          <w:ilvl w:val="0"/>
-          <w:numId w:val="1003"/>
-        </w:numPr>
-        <w:pStyle w:val="Compact"/>
-      </w:pPr>
-      <w:r>
-        <w:t xml:space="preserve">Pillar 2 testing</w:t>
-      </w:r>
-    </w:p>
-    <w:p>
-      <w:pPr>
-        <w:numPr>
-          <w:ilvl w:val="0"/>
-          <w:numId w:val="1003"/>
-        </w:numPr>
-        <w:pStyle w:val="Compact"/>
-      </w:pPr>
-      <w:r>
-        <w:t xml:space="preserve">ONS</w:t>
-      </w:r>
-    </w:p>
-    <w:bookmarkEnd w:id="23"/>
-    <w:bookmarkStart w:id="25" w:name="research-outputs"/>
-    <w:p>
-      <w:pPr>
-        <w:pStyle w:val="Heading3"/>
-      </w:pPr>
-      <w:r>
-        <w:t xml:space="preserve">Research outputs</w:t>
-      </w:r>
-    </w:p>
-    <w:p>
-      <w:pPr>
-        <w:pStyle w:val="FirstParagraph"/>
-      </w:pPr>
-      <w:r>
-        <w:t xml:space="preserve">The</w:t>
-      </w:r>
-      <w:r>
-        <w:t xml:space="preserve"> </w:t>
-      </w:r>
-      <w:hyperlink r:id="rId24">
-        <w:r>
-          <w:rPr>
-            <w:rStyle w:val="Hyperlink"/>
-          </w:rPr>
-          <w:t xml:space="preserve">ISARIC Coronavirus Clinical Characterisation Consortium (4C)</w:t>
-        </w:r>
-      </w:hyperlink>
-      <w:r>
-        <w:t xml:space="preserve"> </w:t>
-      </w:r>
-      <w:r>
-        <w:t xml:space="preserve">is the largest observational study of hospitalised patients with COVID-19 anyhwere in the world. By generating, integrating and analysing clinical, biological, genetic and virological data on patients with Covid-19 in UK hospitals (Figure 2), ISARIC4C has provided essential weekly updates to SAGE that guide the public health response, and enabled understanding of the clinical features,</w:t>
-      </w:r>
-      <w:hyperlink w:anchor="ref-dochertyfeatures201332020">
+        <w:t xml:space="preserve">,</w:t>
+      </w:r>
+    </w:p>
+    <w:p>
+      <w:pPr>
+        <w:numPr>
+          <w:ilvl w:val="0"/>
+          <w:numId w:val="1005"/>
+        </w:numPr>
+        <w:pStyle w:val="Compact"/>
+      </w:pPr>
+      <w:r>
+        <w:t xml:space="preserve">identified host genetic mechanisms of disease,</w:t>
+      </w:r>
+      <w:hyperlink w:anchor="Xef7f15af7e7e8218818b2597ba23e5ac0f42fea">
         <w:r>
           <w:rPr>
             <w:rStyle w:val="Hyperlink"/>
@@ -369,13 +455,19 @@
           <w:t xml:space="preserve">1</w:t>
         </w:r>
       </w:hyperlink>
-      <w:r>
-        <w:t xml:space="preserve"> </w:t>
-      </w:r>
-      <w:r>
-        <w:t xml:space="preserve">prognostication,</w:t>
-      </w:r>
-      <w:hyperlink w:anchor="ref-knightriskstratificationpatients2020">
+    </w:p>
+    <w:p>
+      <w:pPr>
+        <w:numPr>
+          <w:ilvl w:val="0"/>
+          <w:numId w:val="1005"/>
+        </w:numPr>
+        <w:pStyle w:val="Compact"/>
+      </w:pPr>
+      <w:r>
+        <w:t xml:space="preserve">quantified the role of age, comorbid illness and obesity in disease severity,</w:t>
+      </w:r>
+      <w:hyperlink w:anchor="ref-dochertyfeatures201332020">
         <w:r>
           <w:rPr>
             <w:rStyle w:val="Hyperlink"/>
@@ -384,13 +476,33 @@
           <w:t xml:space="preserve">2</w:t>
         </w:r>
       </w:hyperlink>
-      <w:r>
-        <w:t xml:space="preserve"> </w:t>
-      </w:r>
-      <w:r>
-        <w:t xml:space="preserve">disease biology</w:t>
-      </w:r>
-      <w:hyperlink w:anchor="Xf1cad8132e125dd9aa7a786e20887da86be824f">
+    </w:p>
+    <w:p>
+      <w:pPr>
+        <w:numPr>
+          <w:ilvl w:val="0"/>
+          <w:numId w:val="1005"/>
+        </w:numPr>
+        <w:pStyle w:val="Compact"/>
+      </w:pPr>
+      <w:r>
+        <w:t xml:space="preserve">created the global standard ISARIC4C score for prognostication</w:t>
+      </w:r>
+      <w:r>
+        <w:t xml:space="preserve"> </w:t>
+      </w:r>
+      <w:hyperlink r:id="rId29">
+        <w:r>
+          <w:rPr>
+            <w:rStyle w:val="Hyperlink"/>
+          </w:rPr>
+          <w:t xml:space="preserve">isaric4c.net/risk</w:t>
+        </w:r>
+      </w:hyperlink>
+      <w:r>
+        <w:t xml:space="preserve">,</w:t>
+      </w:r>
+      <w:hyperlink w:anchor="ref-knightriskstratificationpatients2020">
         <w:r>
           <w:rPr>
             <w:rStyle w:val="Hyperlink"/>
@@ -399,13 +511,19 @@
           <w:t xml:space="preserve">3</w:t>
         </w:r>
       </w:hyperlink>
-      <w:r>
-        <w:t xml:space="preserve"> </w:t>
-      </w:r>
-      <w:r>
-        <w:t xml:space="preserve">and host genetics.</w:t>
-      </w:r>
-      <w:hyperlink w:anchor="Xef7f15af7e7e8218818b2597ba23e5ac0f42fea">
+    </w:p>
+    <w:p>
+      <w:pPr>
+        <w:numPr>
+          <w:ilvl w:val="0"/>
+          <w:numId w:val="1005"/>
+        </w:numPr>
+        <w:pStyle w:val="Compact"/>
+      </w:pPr>
+      <w:r>
+        <w:t xml:space="preserve">determined the impact of long Covid following hospitalisation</w:t>
+      </w:r>
+      <w:hyperlink w:anchor="ref-groupphysicalcognitivemental2021">
         <w:r>
           <w:rPr>
             <w:rStyle w:val="Hyperlink"/>
@@ -415,15 +533,130 @@
         </w:r>
       </w:hyperlink>
     </w:p>
-    <w:bookmarkEnd w:id="25"/>
-    <w:bookmarkEnd w:id="26"/>
-    <w:bookmarkStart w:id="29" w:name="analysis-platform-structure"/>
+    <w:p>
+      <w:pPr>
+        <w:numPr>
+          <w:ilvl w:val="0"/>
+          <w:numId w:val="1005"/>
+        </w:numPr>
+        <w:pStyle w:val="Compact"/>
+      </w:pPr>
+      <w:r>
+        <w:t xml:space="preserve">identified the substantial effect of nosocomial transmission of Covid-19 within hospitals</w:t>
+      </w:r>
+      <w:r>
+        <w:t xml:space="preserve"> </w:t>
+      </w:r>
+      <w:hyperlink r:id="rId30">
+        <w:r>
+          <w:rPr>
+            <w:rStyle w:val="Hyperlink"/>
+          </w:rPr>
+          <w:t xml:space="preserve">SPI-M/SAGE report</w:t>
+        </w:r>
+      </w:hyperlink>
+      <w:r>
+        <w:t xml:space="preserve">,</w:t>
+      </w:r>
+    </w:p>
+    <w:p>
+      <w:pPr>
+        <w:numPr>
+          <w:ilvl w:val="0"/>
+          <w:numId w:val="1005"/>
+        </w:numPr>
+        <w:pStyle w:val="Compact"/>
+      </w:pPr>
+      <w:r>
+        <w:t xml:space="preserve">provided key evidence underlying the choice of therapeutic agents for clinical trials</w:t>
+      </w:r>
+      <w:hyperlink w:anchor="Xef7f15af7e7e8218818b2597ba23e5ac0f42fea">
+        <w:r>
+          <w:rPr>
+            <w:rStyle w:val="Hyperlink"/>
+            <w:vertAlign w:val="superscript"/>
+          </w:rPr>
+          <w:t xml:space="preserve">1</w:t>
+        </w:r>
+      </w:hyperlink>
+      <w:r>
+        <w:rPr>
+          <w:vertAlign w:val="superscript"/>
+        </w:rPr>
+        <w:t xml:space="preserve">,</w:t>
+      </w:r>
+      <w:hyperlink w:anchor="Xf1cad8132e125dd9aa7a786e20887da86be824f">
+        <w:r>
+          <w:rPr>
+            <w:rStyle w:val="Hyperlink"/>
+            <w:vertAlign w:val="superscript"/>
+          </w:rPr>
+          <w:t xml:space="preserve">5</w:t>
+        </w:r>
+      </w:hyperlink>
+    </w:p>
+    <w:p>
+      <w:pPr>
+        <w:numPr>
+          <w:ilvl w:val="0"/>
+          <w:numId w:val="1005"/>
+        </w:numPr>
+        <w:pStyle w:val="Compact"/>
+      </w:pPr>
+      <w:r>
+        <w:t xml:space="preserve">provided real world data on vaccine effectiveness and failure (SAGE 87 Egan et al, Egan et al.)</w:t>
+      </w:r>
+    </w:p>
+    <w:p>
+      <w:pPr>
+        <w:numPr>
+          <w:ilvl w:val="0"/>
+          <w:numId w:val="1005"/>
+        </w:numPr>
+        <w:pStyle w:val="Compact"/>
+      </w:pPr>
+      <w:r>
+        <w:t xml:space="preserve">observed data supporting identification of high risk groups for vaccination (highlighted in No10 briefing)</w:t>
+      </w:r>
+    </w:p>
+    <w:p>
+      <w:pPr>
+        <w:numPr>
+          <w:ilvl w:val="0"/>
+          <w:numId w:val="1005"/>
+        </w:numPr>
+        <w:pStyle w:val="Compact"/>
+      </w:pPr>
+      <w:r>
+        <w:t xml:space="preserve">described the complications of Covid-19 in hospitalised patients.</w:t>
+      </w:r>
+      <w:hyperlink w:anchor="Xebe8ccf175d10f4bb277d9bcbf613461f017a93">
+        <w:r>
+          <w:rPr>
+            <w:rStyle w:val="Hyperlink"/>
+            <w:vertAlign w:val="superscript"/>
+          </w:rPr>
+          <w:t xml:space="preserve">6</w:t>
+        </w:r>
+      </w:hyperlink>
+    </w:p>
+    <w:bookmarkEnd w:id="31"/>
+    <w:bookmarkStart w:id="35" w:name="governance-of-the-platform"/>
+    <w:p>
+      <w:pPr>
+        <w:pStyle w:val="Heading1"/>
+      </w:pPr>
+      <w:r>
+        <w:t xml:space="preserve">Governance of the platform</w:t>
+      </w:r>
+    </w:p>
+    <w:bookmarkStart w:id="32" w:name="national-core-studies"/>
     <w:p>
       <w:pPr>
         <w:pStyle w:val="Heading2"/>
       </w:pPr>
       <w:r>
-        <w:t xml:space="preserve">Analysis platform structure</w:t>
+        <w:t xml:space="preserve">National core studies</w:t>
       </w:r>
     </w:p>
     <w:p>
@@ -431,132 +664,17 @@
         <w:pStyle w:val="FirstParagraph"/>
       </w:pPr>
       <w:r>
-        <w:t xml:space="preserve">There are two routes of access to the analysis platform (Figure 1):</w:t>
-      </w:r>
-      <w:r>
-        <w:t xml:space="preserve"> </w:t>
-      </w:r>
-      <w:r>
-        <w:t xml:space="preserve">1. NHS Trusted Research Environment (Safe Haven) for access to personal clinical data and data collected without explicit consent.</w:t>
-      </w:r>
-      <w:r>
-        <w:t xml:space="preserve"> </w:t>
-      </w:r>
-      <w:r>
-        <w:t xml:space="preserve">2. Rapid-access flexible compute for access to non-disclosive research data collected with explicit consent.</w:t>
-      </w:r>
-    </w:p>
-    <w:p>
-      <w:pPr>
-        <w:pStyle w:val="BodyText"/>
-      </w:pPr>
-      <w:r>
-        <w:t xml:space="preserve">Within both of these environments there is an additional division in the data:</w:t>
-      </w:r>
-      <w:r>
-        <w:t xml:space="preserve"> </w:t>
-      </w:r>
-      <w:r>
-        <w:t xml:space="preserve">1. Publishable</w:t>
-      </w:r>
-      <w:r>
-        <w:t xml:space="preserve"> </w:t>
-      </w:r>
-      <w:r>
-        <w:t xml:space="preserve">“</w:t>
-      </w:r>
-      <w:r>
-        <w:t xml:space="preserve">open access</w:t>
-      </w:r>
-      <w:r>
-        <w:t xml:space="preserve">”</w:t>
-      </w:r>
-      <w:r>
-        <w:t xml:space="preserve"> </w:t>
-      </w:r>
-      <w:r>
-        <w:t xml:space="preserve">data which any user can use and report as they wish, according to data protection and privacy rules;</w:t>
-      </w:r>
-      <w:r>
-        <w:t xml:space="preserve"> </w:t>
-      </w:r>
-      <w:r>
-        <w:t xml:space="preserve">2. Embargoed active research data, shared by academic investigators and available for linked analysis but not for publication without agreement from all contributors.</w:t>
-      </w:r>
-    </w:p>
-    <w:p>
-      <w:pPr>
-        <w:pStyle w:val="BodyText"/>
-      </w:pPr>
-      <w:r>
-        <w:t xml:space="preserve">This design is intended to build trust in order to encourage immediate contributions of research data from academic collaborators.</w:t>
-      </w:r>
-    </w:p>
-    <w:p>
-      <w:pPr>
-        <w:pStyle w:val="CaptionedFigure"/>
-      </w:pPr>
-      <w:bookmarkStart w:id="28" w:name="fig:map"/>
-      <w:r>
-        <w:drawing>
-          <wp:inline>
-            <wp:extent cx="5334000" cy="6411284"/>
-            <wp:effectExtent b="0" l="0" r="0" t="0"/>
-            <wp:docPr descr="Figure 2: ISARIC4C study and data analysis platform" title="" id="1" name="Picture"/>
-            <a:graphic>
-              <a:graphicData uri="http://schemas.openxmlformats.org/drawingml/2006/picture">
-                <pic:pic>
-                  <pic:nvPicPr>
-                    <pic:cNvPr descr="https://isaric4c.net/img/ap/i4c-map-updated.png" id="0" name="Picture"/>
-                    <pic:cNvPicPr>
-                      <a:picLocks noChangeArrowheads="1" noChangeAspect="1"/>
-                    </pic:cNvPicPr>
-                  </pic:nvPicPr>
-                  <pic:blipFill>
-                    <a:blip r:embed="rId27"/>
-                    <a:stretch>
-                      <a:fillRect/>
-                    </a:stretch>
-                  </pic:blipFill>
-                  <pic:spPr bwMode="auto">
-                    <a:xfrm>
-                      <a:off x="0" y="0"/>
-                      <a:ext cx="5334000" cy="6411284"/>
-                    </a:xfrm>
-                    <a:prstGeom prst="rect">
-                      <a:avLst/>
-                    </a:prstGeom>
-                    <a:noFill/>
-                    <a:ln w="9525">
-                      <a:noFill/>
-                      <a:headEnd/>
-                      <a:tailEnd/>
-                    </a:ln>
-                  </pic:spPr>
-                </pic:pic>
-              </a:graphicData>
-            </a:graphic>
-          </wp:inline>
-        </w:drawing>
-      </w:r>
-      <w:bookmarkEnd w:id="28"/>
-    </w:p>
-    <w:p>
-      <w:pPr>
-        <w:pStyle w:val="ImageCaption"/>
-      </w:pPr>
-      <w:r>
-        <w:t xml:space="preserve">Figure 2: ISARIC4C study and data analysis platform</w:t>
-      </w:r>
-    </w:p>
-    <w:bookmarkEnd w:id="29"/>
-    <w:bookmarkStart w:id="30" w:name="future-plans"/>
+        <w:t xml:space="preserve">The platform is funded by UKRI and the National Core Studies programme (Data and Connectivity).</w:t>
+      </w:r>
+    </w:p>
+    <w:bookmarkEnd w:id="32"/>
+    <w:bookmarkStart w:id="33" w:name="advisory-committee"/>
     <w:p>
       <w:pPr>
         <w:pStyle w:val="Heading2"/>
       </w:pPr>
       <w:r>
-        <w:t xml:space="preserve">Future plans</w:t>
+        <w:t xml:space="preserve">Advisory committee</w:t>
       </w:r>
     </w:p>
     <w:p>
@@ -564,27 +682,269 @@
         <w:pStyle w:val="FirstParagraph"/>
       </w:pPr>
       <w:r>
-        <w:t xml:space="preserve">Rapid addition of viral sequence data from the COG-UK platform will enable real-time detection of the clinical impact of new viral strains, in-depth biological study of reinfection, and host:pathogen interactions at a genetic and mechanistic level.</w:t>
-      </w:r>
-    </w:p>
-    <w:bookmarkEnd w:id="30"/>
-    <w:bookmarkStart w:id="36" w:name="references"/>
+        <w:t xml:space="preserve">A UK-wide advisory committee, initially convened by HDR UK to solve data linkage problems in Covid research, will provide guidance on all aspects of platform management and delivery. The committee comprises representation from public health agencies in the 4 nations of the UK, representatives of key studies, TREs and data resources, and representatives of government and industry.</w:t>
+      </w:r>
+    </w:p>
+    <w:bookmarkEnd w:id="33"/>
+    <w:bookmarkStart w:id="34" w:name="executive-group"/>
+    <w:p>
+      <w:pPr>
+        <w:pStyle w:val="Heading2"/>
+      </w:pPr>
+      <w:r>
+        <w:t xml:space="preserve">Executive group</w:t>
+      </w:r>
+    </w:p>
+    <w:p>
+      <w:pPr>
+        <w:pStyle w:val="FirstParagraph"/>
+      </w:pPr>
+      <w:r>
+        <w:t xml:space="preserve">An executive committee will be charged with managing resources and delivering on the goals set by the advisory committee.</w:t>
+      </w:r>
+    </w:p>
+    <w:bookmarkEnd w:id="34"/>
+    <w:bookmarkEnd w:id="35"/>
+    <w:bookmarkStart w:id="36" w:name="current-data-content"/>
     <w:p>
       <w:pPr>
         <w:pStyle w:val="Heading1"/>
       </w:pPr>
       <w:r>
+        <w:t xml:space="preserve">Current data content</w:t>
+      </w:r>
+    </w:p>
+    <w:p>
+      <w:pPr>
+        <w:pStyle w:val="FirstParagraph"/>
+      </w:pPr>
+      <w:r>
+        <w:t xml:space="preserve">This platform now serves as a hub for a coordinated UK national research response to COVID-19. Data are included from:</w:t>
+      </w:r>
+    </w:p>
+    <w:p>
+      <w:pPr>
+        <w:numPr>
+          <w:ilvl w:val="0"/>
+          <w:numId w:val="1006"/>
+        </w:numPr>
+        <w:pStyle w:val="Compact"/>
+      </w:pPr>
+      <w:r>
+        <w:t xml:space="preserve">ISARIC4C tier 0: (unconsented) prospective clinical data from 215,825 cases</w:t>
+      </w:r>
+    </w:p>
+    <w:p>
+      <w:pPr>
+        <w:numPr>
+          <w:ilvl w:val="0"/>
+          <w:numId w:val="1006"/>
+        </w:numPr>
+        <w:pStyle w:val="Compact"/>
+      </w:pPr>
+      <w:r>
+        <w:t xml:space="preserve">ISARIC4C tiers 1 and 2: serial multiomic assays from research samples of blood, respiratory secretions, urine, and stool from 2,401 cases</w:t>
+      </w:r>
+    </w:p>
+    <w:p>
+      <w:pPr>
+        <w:numPr>
+          <w:ilvl w:val="0"/>
+          <w:numId w:val="1006"/>
+        </w:numPr>
+        <w:pStyle w:val="Compact"/>
+      </w:pPr>
+      <w:r>
+        <w:t xml:space="preserve">COG-UK: (unconsented) summary variant data from COG-UK viral sequencing study is already included for matched patients</w:t>
+      </w:r>
+    </w:p>
+    <w:p>
+      <w:pPr>
+        <w:numPr>
+          <w:ilvl w:val="0"/>
+          <w:numId w:val="1006"/>
+        </w:numPr>
+        <w:pStyle w:val="Compact"/>
+      </w:pPr>
+      <w:r>
+        <w:t xml:space="preserve">GenOMICC study complete data: microarray and whole genome sequence data from 13,868 cases</w:t>
+      </w:r>
+    </w:p>
+    <w:p>
+      <w:pPr>
+        <w:numPr>
+          <w:ilvl w:val="0"/>
+          <w:numId w:val="1006"/>
+        </w:numPr>
+        <w:pStyle w:val="Compact"/>
+      </w:pPr>
+      <w:r>
+        <w:t xml:space="preserve">PHOSP complete data: follow-up clinical and biological data generated by the Post-Hospitalisation for COVID-19 follow-up study (1,075 cases)</w:t>
+      </w:r>
+    </w:p>
+    <w:p>
+      <w:pPr>
+        <w:numPr>
+          <w:ilvl w:val="0"/>
+          <w:numId w:val="1006"/>
+        </w:numPr>
+        <w:pStyle w:val="Compact"/>
+      </w:pPr>
+      <w:r>
+        <w:t xml:space="preserve">UK-CIC: deep immunological phenotyping data from across the UK Coronavirus Immunology Consortium, using ISARIC4C samples and local collections.</w:t>
+      </w:r>
+    </w:p>
+    <w:p>
+      <w:pPr>
+        <w:pStyle w:val="FirstParagraph"/>
+      </w:pPr>
+      <w:r>
+        <w:t xml:space="preserve">Research data within the analysis platform is already linked to:</w:t>
+      </w:r>
+    </w:p>
+    <w:p>
+      <w:pPr>
+        <w:numPr>
+          <w:ilvl w:val="0"/>
+          <w:numId w:val="1007"/>
+        </w:numPr>
+        <w:pStyle w:val="Compact"/>
+      </w:pPr>
+      <w:r>
+        <w:t xml:space="preserve">NHS Scotland primary, secondary care and death records</w:t>
+      </w:r>
+    </w:p>
+    <w:p>
+      <w:pPr>
+        <w:numPr>
+          <w:ilvl w:val="0"/>
+          <w:numId w:val="1007"/>
+        </w:numPr>
+        <w:pStyle w:val="Compact"/>
+      </w:pPr>
+      <w:r>
+        <w:t xml:space="preserve">NHS Digital health records data</w:t>
+      </w:r>
+    </w:p>
+    <w:p>
+      <w:pPr>
+        <w:pStyle w:val="FirstParagraph"/>
+      </w:pPr>
+      <w:r>
+        <w:t xml:space="preserve">In future, plans are in place to transfer data to link with:</w:t>
+      </w:r>
+    </w:p>
+    <w:p>
+      <w:pPr>
+        <w:numPr>
+          <w:ilvl w:val="0"/>
+          <w:numId w:val="1008"/>
+        </w:numPr>
+        <w:pStyle w:val="Compact"/>
+      </w:pPr>
+      <w:r>
+        <w:t xml:space="preserve">ICNARC and SICSAG critical care audit databases</w:t>
+      </w:r>
+    </w:p>
+    <w:p>
+      <w:pPr>
+        <w:numPr>
+          <w:ilvl w:val="0"/>
+          <w:numId w:val="1008"/>
+        </w:numPr>
+        <w:pStyle w:val="Compact"/>
+      </w:pPr>
+      <w:r>
+        <w:t xml:space="preserve">NIMS National Immunisation Dataset</w:t>
+      </w:r>
+    </w:p>
+    <w:p>
+      <w:pPr>
+        <w:numPr>
+          <w:ilvl w:val="0"/>
+          <w:numId w:val="1008"/>
+        </w:numPr>
+        <w:pStyle w:val="Compact"/>
+      </w:pPr>
+      <w:r>
+        <w:t xml:space="preserve">Pillar 1 testing</w:t>
+      </w:r>
+    </w:p>
+    <w:p>
+      <w:pPr>
+        <w:numPr>
+          <w:ilvl w:val="0"/>
+          <w:numId w:val="1008"/>
+        </w:numPr>
+        <w:pStyle w:val="Compact"/>
+      </w:pPr>
+      <w:r>
+        <w:t xml:space="preserve">Pillar 2 testing</w:t>
+      </w:r>
+    </w:p>
+    <w:p>
+      <w:pPr>
+        <w:numPr>
+          <w:ilvl w:val="0"/>
+          <w:numId w:val="1008"/>
+        </w:numPr>
+        <w:pStyle w:val="Compact"/>
+      </w:pPr>
+      <w:r>
+        <w:t xml:space="preserve">ONS</w:t>
+      </w:r>
+    </w:p>
+    <w:bookmarkEnd w:id="36"/>
+    <w:bookmarkStart w:id="45" w:name="references"/>
+    <w:p>
+      <w:pPr>
+        <w:pStyle w:val="Heading1"/>
+      </w:pPr>
+      <w:r>
         <w:t xml:space="preserve">References</w:t>
       </w:r>
     </w:p>
-    <w:bookmarkStart w:id="35" w:name="refs"/>
-    <w:bookmarkStart w:id="31" w:name="ref-dochertyfeatures201332020"/>
+    <w:bookmarkStart w:id="44" w:name="refs"/>
+    <w:bookmarkStart w:id="37" w:name="Xef7f15af7e7e8218818b2597ba23e5ac0f42fea"/>
     <w:p>
       <w:pPr>
         <w:pStyle w:val="Bibliography"/>
       </w:pPr>
       <w:r>
-        <w:t xml:space="preserve">1. Docherty, A.B., Harrison, E.M., Green, C.A., Hardwick, H.E., Pius, R., Norman, L., Holden, K.A., Read, J.M., Dondelinger, F., Carson, G., Merson, L., Lee, J., Plotkin, D., Sigfrid, L., Halpin, S., Jackson, C., Gamble, C., Horby, P.W., Nguyen-Van-Tam, J.S., Ho, A., Russell, C.D., Dunning, J., Openshaw, P.J., Baillie, J.K. &amp; Semple, M.G. Features of 20 133</w:t>
+        <w:t xml:space="preserve">1. Pairo-Castineira, E., Clohisey, S., Klaric, L., Bretherick, A.D., Rawlik, K., Pasko, D., Walker, S., Parkinson, N., Fourman, M.H., Russell, C.D., Furniss, J., Richmond, A., Gountouna, E., Wrobel, N., Harrison, D., Wang, B., Wu, Y., Meynert, A., Griffiths, F., Oosthuyzen, W., Kousathanas, A., Moutsianas, L., Yang, Z., Zhai, R., Zheng, C., Grimes, G., Beale, R., Millar, J., Shih, B., Keating, S., Zechner, M., Haley, C., Porteous, D.J., Hayward, C., Yang, J., Knight, J., Summers, C., Shankar-Hari, M., Klenerman, P., Turtle, L., Ho, A., Moore, S.C., Hinds, C., Horby, P., Nichol, A., Maslove, D., Ling, L., McAuley, D., Montgomery, H., Walsh, T., Pereira, A.C., Renieri, A., Shen, X., Ponting, C.P., Fawkes, A., Tenesa, A., Caulfield, M., Scott, R., Rowan, K., Murphy, L., Openshaw, P.J.M., Semple, M.G., Law, A., Vitart, V., Wilson, J.F. &amp; Baillie, J.K. Genetic mechanisms of critical illness in COVID-19.</w:t>
+      </w:r>
+      <w:r>
+        <w:t xml:space="preserve"> </w:t>
+      </w:r>
+      <w:r>
+        <w:rPr>
+          <w:iCs/>
+          <w:i/>
+        </w:rPr>
+        <w:t xml:space="preserve">Nature</w:t>
+      </w:r>
+      <w:r>
+        <w:t xml:space="preserve"> </w:t>
+      </w:r>
+      <w:r>
+        <w:rPr>
+          <w:bCs/>
+          <w:b/>
+        </w:rPr>
+        <w:t xml:space="preserve">591</w:t>
+      </w:r>
+      <w:r>
+        <w:t xml:space="preserve">, 92–98(2021).</w:t>
+      </w:r>
+    </w:p>
+    <w:bookmarkEnd w:id="37"/>
+    <w:bookmarkStart w:id="38" w:name="ref-dochertyfeatures201332020"/>
+    <w:p>
+      <w:pPr>
+        <w:pStyle w:val="Bibliography"/>
+      </w:pPr>
+      <w:r>
+        <w:t xml:space="preserve">2. Docherty, A.B., Harrison, E.M., Green, C.A., Hardwick, H.E., Pius, R., Norman, L., Holden, K.A., Read, J.M., Dondelinger, F., Carson, G., Merson, L., Lee, J., Plotkin, D., Sigfrid, L., Halpin, S., Jackson, C., Gamble, C., Horby, P.W., Nguyen-Van-Tam, J.S., Ho, A., Russell, C.D., Dunning, J., Openshaw, P.J., Baillie, J.K. &amp; Semple, M.G. Features of 20 133</w:t>
       </w:r>
       <w:r>
         <w:t xml:space="preserve"> </w:t>
@@ -631,14 +991,14 @@
         <w:t xml:space="preserve">, (2020).</w:t>
       </w:r>
     </w:p>
-    <w:bookmarkEnd w:id="31"/>
-    <w:bookmarkStart w:id="32" w:name="ref-knightriskstratificationpatients2020"/>
+    <w:bookmarkEnd w:id="38"/>
+    <w:bookmarkStart w:id="39" w:name="ref-knightriskstratificationpatients2020"/>
     <w:p>
       <w:pPr>
         <w:pStyle w:val="Bibliography"/>
       </w:pPr>
       <w:r>
-        <w:t xml:space="preserve">2. Knight, S.R., Ho, A., Pius, R., Buchan, I., Carson, G., Drake, T.M., Dunning, J., Fairfield, C.J., Gamble, C., Green, C.A., Gupta, R., Halpin, S., Hardwick, H.E., Holden, K.A., Horby, P.W., Jackson, C., Mclean, K.A., Merson, L., Nguyen-Van-Tam, J.S., Norman, L., Noursadeghi, M., Olliaro, P.L., Pritchard, M.G., Russell, C.D., Shaw, C.A., Sheikh, A., Solomon, T., Sudlow, C., Swann, O.V., Turtle, L.C., Openshaw, P.J., Baillie, J.K., Semple, M.G., Docherty, A.B. &amp; Harrison, E.M. Risk stratification of patients admitted to hospital with covid-19 using the ISARIC WHO clinical characterisation protocol: Development and validation of the 4C mortality score.</w:t>
+        <w:t xml:space="preserve">3. Knight, S.R., Ho, A., Pius, R., Buchan, I., Carson, G., Drake, T.M., Dunning, J., Fairfield, C.J., Gamble, C., Green, C.A., Gupta, R., Halpin, S., Hardwick, H.E., Holden, K.A., Horby, P.W., Jackson, C., Mclean, K.A., Merson, L., Nguyen-Van-Tam, J.S., Norman, L., Noursadeghi, M., Olliaro, P.L., Pritchard, M.G., Russell, C.D., Shaw, C.A., Sheikh, A., Solomon, T., Sudlow, C., Swann, O.V., Turtle, L.C., Openshaw, P.J., Baillie, J.K., Semple, M.G., Docherty, A.B. &amp; Harrison, E.M. Risk stratification of patients admitted to hospital with covid-19 using the ISARIC WHO clinical characterisation protocol: Development and validation of the 4C mortality score.</w:t>
       </w:r>
       <w:r>
         <w:t xml:space="preserve"> </w:t>
@@ -664,14 +1024,66 @@
         <w:t xml:space="preserve">, m3339(2020).</w:t>
       </w:r>
     </w:p>
-    <w:bookmarkEnd w:id="32"/>
-    <w:bookmarkStart w:id="33" w:name="Xf1cad8132e125dd9aa7a786e20887da86be824f"/>
+    <w:bookmarkEnd w:id="39"/>
+    <w:bookmarkStart w:id="41" w:name="ref-groupphysicalcognitivemental2021"/>
     <w:p>
       <w:pPr>
         <w:pStyle w:val="Bibliography"/>
       </w:pPr>
       <w:r>
-        <w:t xml:space="preserve">3. Thwaites, R.S., Uruchurtu, A.S.S., Siggins, M.K., Liew, F., Russell, C.D., Moore, S.C., Fairfield, C., Carter, E., Abrams, S., Short, C.-E., Thaventhiran, T., Bergstrom, E., Gardener, Z., Ascough, S., Chiu, C., Docherty, A.B., Hunt, D., Crow, Y.J., Solomon, T., Taylor, G.P., Turtle, L., Harrison, E.M., Dunning, J., Semple, M.G., Baillie, J.K., Openshaw, P.J. &amp; Investigators**, on behalf of the I. Inflammatory profiles across the spectrum of disease reveal a distinct role for</w:t>
+        <w:t xml:space="preserve">4. Group, P.-C.C., Evans, R.A., McAuley, H., Harrison, E.M., Shikotra, A., Singapuri, A., Sereno, M., Elneima, O., Docherty, A.B., Lone, N.I., Leavy, O.C., Daines, L., Baillie, J.K., Brown, J.S., Chalder, T., Soyza, A.D., Bakerly, N.D., Easom, N., Geddes, J.R., Greening, N.J., Hart, N., Heaney, L.G., Heller, S., Howard, L., Jacob, J., Jenkins, R.G., Jolley, C., Kerr, S., Kon, O.M., Lewis, K., Lord, J.M., McCann, G.P., Neubauer, S., Openshaw, P.J., Pfeffer, P., Rowland, M., Semple, M.G., Singh, S.J., Sheikh, A., Thomas, D., Toshner, M., Chalmers, J.D., Ho, L.-P., Horsley, A., Marks, M., Poinasamy, K., Wain, L.V. &amp; Brightling, C.E. Physical, cognitive and mental health impacts of</w:t>
+      </w:r>
+      <w:r>
+        <w:t xml:space="preserve"> </w:t>
+      </w:r>
+      <w:r>
+        <w:t xml:space="preserve">COVID</w:t>
+      </w:r>
+      <w:r>
+        <w:t xml:space="preserve">-19 following hospitalisation</w:t>
+      </w:r>
+      <w:r>
+        <w:t xml:space="preserve"> </w:t>
+      </w:r>
+      <w:r>
+        <w:t xml:space="preserve"> </w:t>
+      </w:r>
+      <w:r>
+        <w:t xml:space="preserve">a multi-centre prospective cohort study.</w:t>
+      </w:r>
+      <w:r>
+        <w:t xml:space="preserve"> </w:t>
+      </w:r>
+      <w:r>
+        <w:rPr>
+          <w:iCs/>
+          <w:i/>
+        </w:rPr>
+        <w:t xml:space="preserve">medRxiv</w:t>
+      </w:r>
+      <w:r>
+        <w:t xml:space="preserve"> </w:t>
+      </w:r>
+      <w:r>
+        <w:t xml:space="preserve">2021.03.22.21254057(2021).doi:</w:t>
+      </w:r>
+      <w:hyperlink r:id="rId40">
+        <w:r>
+          <w:rPr>
+            <w:rStyle w:val="Hyperlink"/>
+          </w:rPr>
+          <w:t xml:space="preserve">10.1101/2021.03.22.21254057</w:t>
+        </w:r>
+      </w:hyperlink>
+    </w:p>
+    <w:bookmarkEnd w:id="41"/>
+    <w:bookmarkStart w:id="42" w:name="Xf1cad8132e125dd9aa7a786e20887da86be824f"/>
+    <w:p>
+      <w:pPr>
+        <w:pStyle w:val="Bibliography"/>
+      </w:pPr>
+      <w:r>
+        <w:t xml:space="preserve">5. Thwaites, R.S., Uruchurtu, A.S.S., Siggins, M.K., Liew, F., Russell, C.D., Moore, S.C., Fairfield, C., Carter, E., Abrams, S., Short, C.-E., Thaventhiran, T., Bergstrom, E., Gardener, Z., Ascough, S., Chiu, C., Docherty, A.B., Hunt, D., Crow, Y.J., Solomon, T., Taylor, G.P., Turtle, L., Harrison, E.M., Dunning, J., Semple, M.G., Baillie, J.K., Openshaw, P.J. &amp; Investigators**, on behalf of the I. Inflammatory profiles across the spectrum of disease reveal a distinct role for</w:t>
       </w:r>
       <w:r>
         <w:t xml:space="preserve"> </w:t>
@@ -724,14 +1136,32 @@
         <w:t xml:space="preserve">, (2021).</w:t>
       </w:r>
     </w:p>
-    <w:bookmarkEnd w:id="33"/>
-    <w:bookmarkStart w:id="34" w:name="Xef7f15af7e7e8218818b2597ba23e5ac0f42fea"/>
+    <w:bookmarkEnd w:id="42"/>
+    <w:bookmarkStart w:id="43" w:name="Xebe8ccf175d10f4bb277d9bcbf613461f017a93"/>
     <w:p>
       <w:pPr>
         <w:pStyle w:val="Bibliography"/>
       </w:pPr>
       <w:r>
-        <w:t xml:space="preserve">4. Pairo-Castineira, E., Clohisey, S., Klaric, L., Bretherick, A.D., Rawlik, K., Pasko, D., Walker, S., Parkinson, N., Fourman, M.H., Russell, C.D., Furniss, J., Richmond, A., Gountouna, E., Wrobel, N., Harrison, D., Wang, B., Wu, Y., Meynert, A., Griffiths, F., Oosthuyzen, W., Kousathanas, A., Moutsianas, L., Yang, Z., Zhai, R., Zheng, C., Grimes, G., Beale, R., Millar, J., Shih, B., Keating, S., Zechner, M., Haley, C., Porteous, D.J., Hayward, C., Yang, J., Knight, J., Summers, C., Shankar-Hari, M., Klenerman, P., Turtle, L., Ho, A., Moore, S.C., Hinds, C., Horby, P., Nichol, A., Maslove, D., Ling, L., McAuley, D., Montgomery, H., Walsh, T., Pereira, A.C., Renieri, A., Shen, X., Ponting, C.P., Fawkes, A., Tenesa, A., Caulfield, M., Scott, R., Rowan, K., Murphy, L., Openshaw, P.J.M., Semple, M.G., Law, A., Vitart, V., Wilson, J.F. &amp; Baillie, J.K. Genetic mechanisms of critical illness in COVID-19.</w:t>
+        <w:t xml:space="preserve">6. Drake, T.M., Riad, A.M., Fairfield, C.J., Egan, C., Knight, S.R., Pius, R., Hardwick, H.E., Norman, L., Shaw, C.A., McLean, K.A., Thompson, A.A.R., Ho, A., Swann, O.V., Sullivan, M., Soares, F., Holden, K.A., Merson, L., Plotkin, D., Sigfrid, L., Silva, T.I. de, Girvan, M., Jackson, C., Russell, C.D., Dunning, J., Solomon, T., Carson, G., Olliaro, P., Nguyen-Van-Tam, J.S., Turtle, L., Docherty, A.B., Openshaw, P.J., Baillie, J.K., Harrison, E.M., Semple, M.G., Baillie, J.K., Semple, M.G., Openshaw, P.J., Carson, G., Alex, B., Bach, B., Barclay, W.S., Bogaert, D., Chand, M., Cooke, G.S., Docherty, A.B., Dunning, J., Filipe, A. da S., Fletcher, T., Green, C.A., Harrison, E.M., Hiscox, J.A., Ho, A.Y., Horby, P.W., Ijaz, S., Khoo, S., Klenerman, P., Law, A., Lim, W.S., Mentzer, A.J., Merson, L., Meynert, A.M., Noursadeghi, M., Moore, S.C., Palmarini, M., Paxton, W.A., Pollakis, G., Price, N., Rambaut, A., Robertson, D.L., Russell, C.D., Sancho-Shimizu, V., Scott, J.T., Silva, T. de, Sigfrid, L., Solomon, T., Sriskandan, S., Stuart, D., Summers, C., Tedder, R.S., Thomson, E.C., Thompson, A.R., Thwaites, R.S., Turtle, L.C., Gupta, R.K., Palmieri, C., Swann, O.V., Zambon, M., Dumas, M.-E., Griffin, J., Takats, Z., Chechi, K., Andrikopoulos, P., Osagie, A., Olanipekun, M., Liggi, S., Lewis, M., Correia, G. dos S., Sands, C., Takis, P., Maslen, L., Hardwick, H., Donohue, C., Griffiths, F., Oosthuyzen, W., Norman, L., Pius, R., Drake, T.M., Fairfield, C.J., Knight, S.R., Mclean, K.A., Murphy, D., Shaw, C.A., Dalton, J., Girvan, M., Saviciute, E., Roberts, S., Harrison, J., Marsh, L., Connor, M., Halpin, S., Jackson, C., Gamble, C., Plotkin, D., Lee, J., Leeming, G., Law, A., Wham, M., Clohisey, S., Hendry, R., Scott-Brown, J., Greenhalf, W., Shaw, V., McDonald, S.E., Keating, S., Ahmed, K.A., Armstrong, J.A., Ashworth, M., Asiimwe, I.G., Bakshi, S., Barlow, S.L., Booth, L., Brennan, B., Bullock, K., Catterall, B.W., Clark, J.J., Clarke, E.A., Cole, S., Cooper, L., Cox, H., Davis, C., Dincarslan, O., Dunn, C., Dyer, P., Elliott, A., Evans, A., Finch, L., Fisher, L.W., Foster, T., Garcia-Dorival, I., Greenhalf, W., Gunning, P., Hartley, C., Jensen, R.L., Jones, C.B., Jones, T.R., Khandaker, S., King, K., Kiy, R.T., Koukorava, C., Lake, A., Lant, S., Latawiec, D., Lavelle-Langham, L., Lefteri, D., Lett, L., Livoti, L.A., Mancini, M., McDonald, S., McEvoy, L., McLauchlan, J., Metelmann, S., Miah, N.S., Middleton, J., Mitchell, J., Moore, S.C., Murphy, E.G., Penrice-Randal, R., Pilgrim, J., Prince, T., Reynolds, W., Ridley, P.M., Sales, D., Shaw, V.E., Shears, R.K., Small, B., Subramaniam, K.S., Szemiel, A., Taggart, A., Tanianis-Hughes, J., Thomas, J., Trochu, E., Tonder, L. van, Wilcock, E., Zhang, J.E., Flaherty, L., Maziere, N., Cass, E., Carracedo, A.D., Carlucci, N., Holmes, A., Massey, H., Murphy, L., Wrobel, N., McCafferty, S., Morrice, K., MacLean, A., Adeniji, K., Agranoff, D., Agwuh, K., Ail, D., Aldera, E.L., Alegria, A., Angus, B., Ashish, A., Atkinson, D., Bari, S., Barlow, G., Barnass, S., Barrett, N., Bassford, C., Basude, S., Baxter, D., Beadsworth, M., Bernatoniene, J., Berridge, J., Best, N., Bothma, P., Chadwick, D., Brittain-Long, R., Bulteel, N., Burden, T., Burtenshaw, A., Caruth, V., Chadwick, D., Chambler, D., Chee, N., Child, J., Chukkambotla, S., Clark, T., Collini, P., Cosgrove, C., Cupitt, J., Cutino-Moguel, M.-T., Dark, P., Dawson, C., Dervisevic, S., Donnison, P., Douthwaite, S., Drummond, A., DuRand, I., Dushianthan, A., Dyer, T., Evans, C., Eziefula, C., Fegan, C., Finn, A., Fullerton, D., Garg, S., Garg, S., Garg, A., Gkrania-Klotsas, E., Godden, J., Goldsmith, A., Graham, C., Hardy, E., Hartshorn, S., Harvey, D., Havalda, P., Hawcutt, D.B., Hobrok, M., Hodgson, L., Hormis, A., Jacobs, M., Jain, S., Jennings, P., Kaliappan, A., Kasipandian, V., Kegg, S., Kelsey, M., Kendall, J., Kerrison, C., Kerslake, I., Koch, O., Koduri, G., Koshy, G., Laha, S., Laird, S., Larkin, S., Leiner, T., Lillie, P., Limb, J., Linnett, V., Little, J., Lyttle, M., MacMahon, M., MacNaughton, E., Mankregod, R., Masson, H., Matovu, E., McCullough, K., McEwen, R., Meda, M., Mills, G., Minton, J., Mirfenderesky, M., Mohandas, K., Mok, Q., Moon, J., Moore, E., Morgan, P., Morris, C., Mortimore, K., Moses, S., Mpenge, M., Mulla, R., Murphy, M., Nagel, M., Nagarajan, T., Nelson, M., Norris, L., O’Shea, M.K., Otahal, I., Ostermann, M., Pais, M., Palmieri, C., Panchatsharam, S., Papakonstantinou, D., Paraiso, H., Patel, B., Pattison, N., Pepperell, J., Peters, M., Phull, M., Pintus, S., Pooni, J.S., Post, F., Price, D., Prout, R., Rae, N., Reschreiter, H., Reynolds, T., Richardson, N., Roberts, M., Roberts, D., Rose, A., Rousseau, G., Ryan, B., Saluja, T., Shah, A., Shanmuga, P., Sharma, A., Shawcross, A., Sizer, J., Shankar-Hari, M., Smith, R., Snelson, C., Spittle, N., Staines, N., Stambach, T., Stewart, R., Subudhi, P., Szakmany, T., Tatham, K., Thomas, J., Thompson, C., Thompson, R., Tridente, A., Tupper-Carey, D., Twagira, M., Vallotton, N., Vancheeswaran, R., Vincent-Smith, L., Visuvanathan, S., Vuylsteke, A., Waddy, S., Wake, R., Walden, A., Welters, I., Whitehouse, T., Whittaker, P., Whittington, A., Papineni, P., Wijesinghe, M., Williams, M., Wilson, L., Sarah, S., Winchester, S., Wiselka, M., Wolverson, A., Wootton, D.G., Workman, A., Yates, B. &amp; Young, P. Characterisation of in-hospital complications associated with</w:t>
+      </w:r>
+      <w:r>
+        <w:t xml:space="preserve"> </w:t>
+      </w:r>
+      <w:r>
+        <w:t xml:space="preserve">COVID</w:t>
+      </w:r>
+      <w:r>
+        <w:t xml:space="preserve">-19 using the</w:t>
+      </w:r>
+      <w:r>
+        <w:t xml:space="preserve"> </w:t>
+      </w:r>
+      <w:r>
+        <w:t xml:space="preserve">ISARIC WHO Clinical Characterisation Protocol UK</w:t>
+      </w:r>
+      <w:r>
+        <w:t xml:space="preserve">: A prospective, multicentre cohort study.</w:t>
       </w:r>
       <w:r>
         <w:t xml:space="preserve"> </w:t>
@@ -741,7 +1171,7 @@
           <w:iCs/>
           <w:i/>
         </w:rPr>
-        <w:t xml:space="preserve">Nature</w:t>
+        <w:t xml:space="preserve">The Lancet</w:t>
       </w:r>
       <w:r>
         <w:t xml:space="preserve"> </w:t>
@@ -751,15 +1181,15 @@
           <w:bCs/>
           <w:b/>
         </w:rPr>
-        <w:t xml:space="preserve">591</w:t>
-      </w:r>
-      <w:r>
-        <w:t xml:space="preserve">, 92–98(2021).</w:t>
-      </w:r>
-    </w:p>
-    <w:bookmarkEnd w:id="34"/>
-    <w:bookmarkEnd w:id="35"/>
-    <w:bookmarkEnd w:id="36"/>
+        <w:t xml:space="preserve">398</w:t>
+      </w:r>
+      <w:r>
+        <w:t xml:space="preserve">, 223–237(2021).</w:t>
+      </w:r>
+    </w:p>
+    <w:bookmarkEnd w:id="43"/>
+    <w:bookmarkEnd w:id="44"/>
+    <w:bookmarkEnd w:id="45"/>
     <w:sectPr/>
   </w:body>
 </w:document>
@@ -942,6 +1372,91 @@
       </w:pPr>
     </w:lvl>
   </w:abstractNum>
+  <w:abstractNum w:abstractNumId="99411">
+    <w:nsid w:val="A99411"/>
+    <w:multiLevelType w:val="multilevel"/>
+    <w:lvl w:ilvl="0">
+      <w:start w:val="1"/>
+      <w:numFmt w:val="decimal"/>
+      <w:lvlText w:val="%1."/>
+      <w:lvlJc w:val="left"/>
+      <w:pPr>
+        <w:ind w:left="720" w:hanging="480"/>
+      </w:pPr>
+    </w:lvl>
+    <w:lvl w:ilvl="1">
+      <w:start w:val="1"/>
+      <w:numFmt w:val="decimal"/>
+      <w:lvlText w:val="%2."/>
+      <w:lvlJc w:val="left"/>
+      <w:pPr>
+        <w:ind w:left="1440" w:hanging="480"/>
+      </w:pPr>
+    </w:lvl>
+    <w:lvl w:ilvl="2">
+      <w:start w:val="1"/>
+      <w:numFmt w:val="decimal"/>
+      <w:lvlText w:val="%3."/>
+      <w:lvlJc w:val="left"/>
+      <w:pPr>
+        <w:ind w:left="2160" w:hanging="480"/>
+      </w:pPr>
+    </w:lvl>
+    <w:lvl w:ilvl="3">
+      <w:start w:val="1"/>
+      <w:numFmt w:val="decimal"/>
+      <w:lvlText w:val="%4."/>
+      <w:lvlJc w:val="left"/>
+      <w:pPr>
+        <w:ind w:left="2880" w:hanging="480"/>
+      </w:pPr>
+    </w:lvl>
+    <w:lvl w:ilvl="4">
+      <w:start w:val="1"/>
+      <w:numFmt w:val="decimal"/>
+      <w:lvlText w:val="%5."/>
+      <w:lvlJc w:val="left"/>
+      <w:pPr>
+        <w:ind w:left="3600" w:hanging="480"/>
+      </w:pPr>
+    </w:lvl>
+    <w:lvl w:ilvl="5">
+      <w:start w:val="1"/>
+      <w:numFmt w:val="decimal"/>
+      <w:lvlText w:val="%6."/>
+      <w:lvlJc w:val="left"/>
+      <w:pPr>
+        <w:ind w:left="4320" w:hanging="480"/>
+      </w:pPr>
+    </w:lvl>
+    <w:lvl w:ilvl="6">
+      <w:start w:val="1"/>
+      <w:numFmt w:val="decimal"/>
+      <w:lvlText w:val="%7."/>
+      <w:lvlJc w:val="left"/>
+      <w:pPr>
+        <w:ind w:left="5040" w:hanging="480"/>
+      </w:pPr>
+    </w:lvl>
+    <w:lvl w:ilvl="7">
+      <w:start w:val="1"/>
+      <w:numFmt w:val="decimal"/>
+      <w:lvlText w:val="%8."/>
+      <w:lvlJc w:val="left"/>
+      <w:pPr>
+        <w:ind w:left="5760" w:hanging="480"/>
+      </w:pPr>
+    </w:lvl>
+    <w:lvl w:ilvl="8">
+      <w:start w:val="1"/>
+      <w:numFmt w:val="decimal"/>
+      <w:lvlText w:val="%9."/>
+      <w:lvlJc w:val="left"/>
+      <w:pPr>
+        <w:ind w:left="6480" w:hanging="480"/>
+      </w:pPr>
+    </w:lvl>
+  </w:abstractNum>
   <w:num w:numId="1000">
     <w:abstractNumId w:val="990"/>
   </w:num>
@@ -952,6 +1467,75 @@
     <w:abstractNumId w:val="991"/>
   </w:num>
   <w:num w:numId="1003">
+    <w:abstractNumId w:val="99411"/>
+    <w:lvlOverride w:ilvl="0">
+      <w:startOverride w:val="1"/>
+    </w:lvlOverride>
+    <w:lvlOverride w:ilvl="1">
+      <w:startOverride w:val="1"/>
+    </w:lvlOverride>
+    <w:lvlOverride w:ilvl="2">
+      <w:startOverride w:val="1"/>
+    </w:lvlOverride>
+    <w:lvlOverride w:ilvl="3">
+      <w:startOverride w:val="1"/>
+    </w:lvlOverride>
+    <w:lvlOverride w:ilvl="4">
+      <w:startOverride w:val="1"/>
+    </w:lvlOverride>
+    <w:lvlOverride w:ilvl="5">
+      <w:startOverride w:val="1"/>
+    </w:lvlOverride>
+    <w:lvlOverride w:ilvl="6">
+      <w:startOverride w:val="1"/>
+    </w:lvlOverride>
+    <w:lvlOverride w:ilvl="7">
+      <w:startOverride w:val="1"/>
+    </w:lvlOverride>
+    <w:lvlOverride w:ilvl="8">
+      <w:startOverride w:val="1"/>
+    </w:lvlOverride>
+  </w:num>
+  <w:num w:numId="1004">
+    <w:abstractNumId w:val="99411"/>
+    <w:lvlOverride w:ilvl="0">
+      <w:startOverride w:val="1"/>
+    </w:lvlOverride>
+    <w:lvlOverride w:ilvl="1">
+      <w:startOverride w:val="1"/>
+    </w:lvlOverride>
+    <w:lvlOverride w:ilvl="2">
+      <w:startOverride w:val="1"/>
+    </w:lvlOverride>
+    <w:lvlOverride w:ilvl="3">
+      <w:startOverride w:val="1"/>
+    </w:lvlOverride>
+    <w:lvlOverride w:ilvl="4">
+      <w:startOverride w:val="1"/>
+    </w:lvlOverride>
+    <w:lvlOverride w:ilvl="5">
+      <w:startOverride w:val="1"/>
+    </w:lvlOverride>
+    <w:lvlOverride w:ilvl="6">
+      <w:startOverride w:val="1"/>
+    </w:lvlOverride>
+    <w:lvlOverride w:ilvl="7">
+      <w:startOverride w:val="1"/>
+    </w:lvlOverride>
+    <w:lvlOverride w:ilvl="8">
+      <w:startOverride w:val="1"/>
+    </w:lvlOverride>
+  </w:num>
+  <w:num w:numId="1005">
+    <w:abstractNumId w:val="991"/>
+  </w:num>
+  <w:num w:numId="1006">
+    <w:abstractNumId w:val="991"/>
+  </w:num>
+  <w:num w:numId="1007">
+    <w:abstractNumId w:val="991"/>
+  </w:num>
+  <w:num w:numId="1008">
     <w:abstractNumId w:val="991"/>
   </w:num>
 </w:numbering>

--- a/_includes/ap/analysis-platform.citemd.docx
+++ b/_includes/ap/analysis-platform.citemd.docx
@@ -28,66 +28,61 @@
         <w:t xml:space="preserve">platform</w:t>
       </w:r>
     </w:p>
-    <w:bookmarkStart w:id="20" w:name="what-it-is"/>
-    <w:p>
-      <w:pPr>
-        <w:pStyle w:val="Heading1"/>
-      </w:pPr>
-      <w:r>
-        <w:t xml:space="preserve">What it is</w:t>
-      </w:r>
-    </w:p>
     <w:p>
       <w:pPr>
         <w:pStyle w:val="FirstParagraph"/>
       </w:pPr>
-      <w:r>
-        <w:t xml:space="preserve">The outbreak data analysis platform exists to provide an accessible, usable data resource by linking and curating data from</w:t>
-      </w:r>
-      <w:r>
-        <w:t xml:space="preserve"> </w:t>
-      </w:r>
       <w:r>
         <w:rPr>
           <w:bCs/>
           <w:b/>
         </w:rPr>
-        <w:t xml:space="preserve">clinical records</w:t>
-      </w:r>
-      <w:r>
-        <w:t xml:space="preserve">,</w:t>
-      </w:r>
-      <w:r>
-        <w:t xml:space="preserve"> </w:t>
-      </w:r>
-      <w:r>
-        <w:rPr>
-          <w:bCs/>
-          <w:b/>
-        </w:rPr>
-        <w:t xml:space="preserve">research studies</w:t>
-      </w:r>
-      <w:r>
-        <w:t xml:space="preserve"> </w:t>
-      </w:r>
-      <w:r>
-        <w:t xml:space="preserve">and</w:t>
-      </w:r>
-      <w:r>
-        <w:t xml:space="preserve"> </w:t>
-      </w:r>
-      <w:r>
-        <w:rPr>
-          <w:bCs/>
-          <w:b/>
-        </w:rPr>
-        <w:t xml:space="preserve">audit data</w:t>
-      </w:r>
-      <w:r>
-        <w:t xml:space="preserve"> </w:t>
-      </w:r>
-      <w:r>
-        <w:t xml:space="preserve">for UK patients. The platform combines trusted research environment infrastructure with &gt;£100M of exabyte-scale computational capacity on the UK National Supercomputer. The solitary aim of the platform is to accelerate scientific understanding of new outbreaks for the beenfit of patients and the protection of the public.</w:t>
+        <w:t xml:space="preserve">A partnership with the Data and Connectivity National Core Studies Programme.</w:t>
+      </w:r>
+    </w:p>
+    <w:bookmarkStart w:id="20" w:name="what-it-is"/>
+    <w:p>
+      <w:pPr>
+        <w:pStyle w:val="Heading1"/>
+      </w:pPr>
+      <w:r>
+        <w:t xml:space="preserve">What it is</w:t>
+      </w:r>
+    </w:p>
+    <w:p>
+      <w:pPr>
+        <w:numPr>
+          <w:ilvl w:val="0"/>
+          <w:numId w:val="1001"/>
+        </w:numPr>
+        <w:pStyle w:val="Compact"/>
+      </w:pPr>
+      <w:r>
+        <w:t xml:space="preserve">The purpose of the outbreak data analysis platform is to provide an accessible, usable data resource to enable research relevant to COVID-19 and future outbreaks. This will accelerate scientific understanding of new outbreaks for the benefit of patients and the protection of the public.</w:t>
+      </w:r>
+    </w:p>
+    <w:p>
+      <w:pPr>
+        <w:numPr>
+          <w:ilvl w:val="0"/>
+          <w:numId w:val="1001"/>
+        </w:numPr>
+        <w:pStyle w:val="Compact"/>
+      </w:pPr>
+      <w:r>
+        <w:t xml:space="preserve">It will create a UK-wide capability by curating and linking outbreak relevant data from clinical records, research studies and audit data. It brings together key initiatives and leadership across the UK including ISARIC, COG-UK, MRC CLIMB and GenOMMIC.</w:t>
+      </w:r>
+    </w:p>
+    <w:p>
+      <w:pPr>
+        <w:numPr>
+          <w:ilvl w:val="0"/>
+          <w:numId w:val="1001"/>
+        </w:numPr>
+        <w:pStyle w:val="Compact"/>
+      </w:pPr>
+      <w:r>
+        <w:t xml:space="preserve">The platform combines a national Trusted Research Environment (TRE) infrastructure collocated with &gt;£100M of world-class computational and data science capacity including the UK National Supercomputer, with a UK-wide governance framework.</w:t>
       </w:r>
     </w:p>
     <w:bookmarkEnd w:id="20"/>
@@ -104,36 +99,36 @@
       <w:pPr>
         <w:numPr>
           <w:ilvl w:val="0"/>
-          <w:numId w:val="1001"/>
-        </w:numPr>
-        <w:pStyle w:val="Compact"/>
-      </w:pPr>
-      <w:r>
-        <w:t xml:space="preserve">It is not a viral sequence analysis platform. The excellent MRC CLIMB resource provides excellent resources and infrastructure for analysis, presentation and sharing of viral sequences.</w:t>
-      </w:r>
-    </w:p>
-    <w:p>
-      <w:pPr>
-        <w:numPr>
-          <w:ilvl w:val="0"/>
-          <w:numId w:val="1001"/>
-        </w:numPr>
-        <w:pStyle w:val="Compact"/>
-      </w:pPr>
-      <w:r>
-        <w:t xml:space="preserve">It is not a replacement for public health activities. The platform will work closely with public health agencies across the 4 nations and with UK HSA, providing data feeds where useful to augment surveillance capacity, and a tried-and-tested route to engage additional analytic capacity and expertise from the academic sector.</w:t>
-      </w:r>
-    </w:p>
-    <w:p>
-      <w:pPr>
-        <w:numPr>
-          <w:ilvl w:val="0"/>
-          <w:numId w:val="1001"/>
-        </w:numPr>
-        <w:pStyle w:val="Compact"/>
-      </w:pPr>
-      <w:r>
-        <w:t xml:space="preserve">It is not a replacement for existing TREs. The analysis platform will provide curated data feeds to TREs across the UK to facilitate and supplement data held elsewhere.</w:t>
+          <w:numId w:val="1002"/>
+        </w:numPr>
+        <w:pStyle w:val="Compact"/>
+      </w:pPr>
+      <w:r>
+        <w:t xml:space="preserve">It is not a viral sequence analysis platform. The excellent MRC CLIMB resource (a partner in this programme) provides excellent resources and infrastructure for analysis, presentation and sharing of viral sequences.</w:t>
+      </w:r>
+    </w:p>
+    <w:p>
+      <w:pPr>
+        <w:numPr>
+          <w:ilvl w:val="0"/>
+          <w:numId w:val="1002"/>
+        </w:numPr>
+        <w:pStyle w:val="Compact"/>
+      </w:pPr>
+      <w:r>
+        <w:t xml:space="preserve">It is not a replacement for public health activities. The platform will work closely with public health agencies across the 4 nations and with UK HSA, providing research insights and data feeds where useful to augment surveillance capacity, and a tried-and-tested route to engage additional analytic capacity and expertise from the academic sector.</w:t>
+      </w:r>
+    </w:p>
+    <w:p>
+      <w:pPr>
+        <w:numPr>
+          <w:ilvl w:val="0"/>
+          <w:numId w:val="1002"/>
+        </w:numPr>
+        <w:pStyle w:val="Compact"/>
+      </w:pPr>
+      <w:r>
+        <w:t xml:space="preserve">It is not a replacement for existing TREs. The analysis platform is a focused capability of the UKSA accredited TRE hosted by Public Health Scotland, and will provide curated data feeds to TREs across the UK to facilitate and supplement data held elsewhere as part</w:t>
       </w:r>
     </w:p>
     <w:bookmarkEnd w:id="21"/>
@@ -175,62 +170,18 @@
     </w:p>
     <w:p>
       <w:pPr>
-        <w:numPr>
-          <w:ilvl w:val="0"/>
-          <w:numId w:val="1002"/>
-        </w:numPr>
-        <w:pStyle w:val="Compact"/>
-      </w:pPr>
-      <w:r>
-        <w:t xml:space="preserve">processing power</w:t>
-      </w:r>
-    </w:p>
-    <w:p>
-      <w:pPr>
-        <w:numPr>
-          <w:ilvl w:val="0"/>
-          <w:numId w:val="1002"/>
-        </w:numPr>
-        <w:pStyle w:val="Compact"/>
-      </w:pPr>
-      <w:r>
-        <w:t xml:space="preserve">2.5Pb of storage</w:t>
-      </w:r>
-    </w:p>
-    <w:p>
-      <w:pPr>
-        <w:numPr>
-          <w:ilvl w:val="0"/>
-          <w:numId w:val="1002"/>
-        </w:numPr>
-        <w:pStyle w:val="Compact"/>
-      </w:pPr>
-      <w:r>
-        <w:t xml:space="preserve">GPU arrays for massively-parallel applications such as genomics and image analysis</w:t>
-      </w:r>
-    </w:p>
-    <w:p>
-      <w:pPr>
-        <w:numPr>
-          <w:ilvl w:val="0"/>
-          <w:numId w:val="1002"/>
-        </w:numPr>
-        <w:pStyle w:val="Compact"/>
-      </w:pPr>
-      <w:r>
-        <w:t xml:space="preserve">API structure for real-time data sharing with other trusted research environments across the UK</w:t>
-      </w:r>
-    </w:p>
-    <w:p>
-      <w:pPr>
-        <w:numPr>
-          <w:ilvl w:val="0"/>
-          <w:numId w:val="1002"/>
-        </w:numPr>
-        <w:pStyle w:val="Compact"/>
-      </w:pPr>
-      <w:r>
-        <w:t xml:space="preserve">data pipelines to supply surveillance feeds to public health</w:t>
+        <w:pStyle w:val="FirstParagraph"/>
+      </w:pPr>
+      <w:r>
+        <w:t xml:space="preserve">The platform is located at the UK National Supercomputer, and uses a range of capabilities from rom Private Cloud TRE infrastructure to large shared memory systems and massively parallel processing power. There is currently 2.5Pb of storage in use, expandable to many Petabytes as required. GPU servers are in place for massively-parallel applications such as genomics and image analysis</w:t>
+      </w:r>
+    </w:p>
+    <w:p>
+      <w:pPr>
+        <w:pStyle w:val="BodyText"/>
+      </w:pPr>
+      <w:r>
+        <w:t xml:space="preserve">An API structure has been built for real-time data sharing with other trusted research environments across the UK, and to facilitate efficient data pipelines to supply surveillance feeds to public health.</w:t>
       </w:r>
     </w:p>
     <w:bookmarkEnd w:id="23"/>
@@ -330,7 +281,7 @@
         <w:pStyle w:val="FirstParagraph"/>
       </w:pPr>
       <w:r>
-        <w:t xml:space="preserve">This design is intended to build trust in order to encourage immediate contributions of research data from academic collaborators. It makes data available immediately for discovery, whilst protecting the rights of data creators and contributors.</w:t>
+        <w:t xml:space="preserve">This design is intended to demonstrate trust in order to encourage immediate contributions of research data from academic collaborators. It makes data available immediately for discovery, whilst protecting the rights of data creators and contributors.</w:t>
       </w:r>
     </w:p>
     <w:p>
@@ -406,7 +357,7 @@
         <w:pStyle w:val="FirstParagraph"/>
       </w:pPr>
       <w:r>
-        <w:t xml:space="preserve">By generating, integrating and analysing clinical, biological, genetic and virological data on patients with Covid-19 in UK hospitals, the outbreak analysis platform has facilitated research that:</w:t>
+        <w:t xml:space="preserve">The proposal builds upon an established track record of impact. By generating, integrating and analysing clinical, biological, genetic and virological data on patients with Covid-19 in UK hospitals, the outbreak analysis platform has facilitated research that:</w:t>
       </w:r>
     </w:p>
     <w:p>
@@ -542,7 +493,7 @@
         <w:pStyle w:val="Compact"/>
       </w:pPr>
       <w:r>
-        <w:t xml:space="preserve">identified the substantial effect of nosocomial transmission of Covid-19 within hospitals</w:t>
+        <w:t xml:space="preserve">identified the substantial effect of transmission of Covid-19 within hospitals</w:t>
       </w:r>
       <w:r>
         <w:t xml:space="preserve"> </w:t>
@@ -664,17 +615,25 @@
         <w:pStyle w:val="FirstParagraph"/>
       </w:pPr>
       <w:r>
-        <w:t xml:space="preserve">The platform is funded by UKRI and the National Core Studies programme (Data and Connectivity).</w:t>
+        <w:t xml:space="preserve">The platform is funded by UKRI.</w:t>
+      </w:r>
+    </w:p>
+    <w:p>
+      <w:pPr>
+        <w:pStyle w:val="BodyText"/>
+      </w:pPr>
+      <w:r>
+        <w:t xml:space="preserve">Governance of the programme will be co-ordinated by National Core Studies programme (Data and Connectivity).</w:t>
       </w:r>
     </w:p>
     <w:bookmarkEnd w:id="32"/>
-    <w:bookmarkStart w:id="33" w:name="advisory-committee"/>
+    <w:bookmarkStart w:id="33" w:name="oversight-committee"/>
     <w:p>
       <w:pPr>
         <w:pStyle w:val="Heading2"/>
       </w:pPr>
       <w:r>
-        <w:t xml:space="preserve">Advisory committee</w:t>
+        <w:t xml:space="preserve">Oversight committee</w:t>
       </w:r>
     </w:p>
     <w:p>
@@ -682,17 +641,33 @@
         <w:pStyle w:val="FirstParagraph"/>
       </w:pPr>
       <w:r>
-        <w:t xml:space="preserve">A UK-wide advisory committee, initially convened by HDR UK to solve data linkage problems in Covid research, will provide guidance on all aspects of platform management and delivery. The committee comprises representation from public health agencies in the 4 nations of the UK, representatives of key studies, TREs and data resources, and representatives of government and industry.</w:t>
+        <w:t xml:space="preserve">A UK-wide oversight committee will be convened by HDR UK to solve data linkage problems in Covid research, will provide guidance on all aspects of platform management and delivery.</w:t>
+      </w:r>
+    </w:p>
+    <w:p>
+      <w:pPr>
+        <w:pStyle w:val="BodyText"/>
+      </w:pPr>
+      <w:r>
+        <w:t xml:space="preserve">The membership includes representation from public health agencies in the four nations of the UK, representatives of key studies, TREs and data resources, and representatives of the public, government and industry.</w:t>
+      </w:r>
+    </w:p>
+    <w:p>
+      <w:pPr>
+        <w:pStyle w:val="BodyText"/>
+      </w:pPr>
+      <w:r>
+        <w:t xml:space="preserve">The Advisory Committee will report to the National Core Studies Oversight Group, chaired by Sir Patrick Vallance.</w:t>
       </w:r>
     </w:p>
     <w:bookmarkEnd w:id="33"/>
-    <w:bookmarkStart w:id="34" w:name="executive-group"/>
+    <w:bookmarkStart w:id="34" w:name="executive-committee"/>
     <w:p>
       <w:pPr>
         <w:pStyle w:val="Heading2"/>
       </w:pPr>
       <w:r>
-        <w:t xml:space="preserve">Executive group</w:t>
+        <w:t xml:space="preserve">Executive committee</w:t>
       </w:r>
     </w:p>
     <w:p>
@@ -700,17 +675,107 @@
         <w:pStyle w:val="FirstParagraph"/>
       </w:pPr>
       <w:r>
-        <w:t xml:space="preserve">An executive committee will be charged with managing resources and delivering on the goals set by the advisory committee.</w:t>
+        <w:t xml:space="preserve">An executive committee, chaired by Dr Kenneth Baillie, will be charged with managing resources and delivering on the goals set by the oversight committee.</w:t>
       </w:r>
     </w:p>
     <w:bookmarkEnd w:id="34"/>
     <w:bookmarkEnd w:id="35"/>
-    <w:bookmarkStart w:id="36" w:name="current-data-content"/>
+    <w:bookmarkStart w:id="36" w:name="resources"/>
     <w:p>
       <w:pPr>
         <w:pStyle w:val="Heading1"/>
       </w:pPr>
       <w:r>
+        <w:t xml:space="preserve">Resources</w:t>
+      </w:r>
+    </w:p>
+    <w:p>
+      <w:pPr>
+        <w:pStyle w:val="FirstParagraph"/>
+      </w:pPr>
+      <w:r>
+        <w:t xml:space="preserve">We propose to support the development until September 2022 with the following expertise:</w:t>
+      </w:r>
+    </w:p>
+    <w:p>
+      <w:pPr>
+        <w:numPr>
+          <w:ilvl w:val="0"/>
+          <w:numId w:val="1006"/>
+        </w:numPr>
+        <w:pStyle w:val="Compact"/>
+      </w:pPr>
+      <w:r>
+        <w:t xml:space="preserve">Data curation/wrangling</w:t>
+      </w:r>
+    </w:p>
+    <w:p>
+      <w:pPr>
+        <w:numPr>
+          <w:ilvl w:val="0"/>
+          <w:numId w:val="1006"/>
+        </w:numPr>
+        <w:pStyle w:val="Compact"/>
+      </w:pPr>
+      <w:r>
+        <w:t xml:space="preserve">Data science/technology support</w:t>
+      </w:r>
+    </w:p>
+    <w:p>
+      <w:pPr>
+        <w:numPr>
+          <w:ilvl w:val="0"/>
+          <w:numId w:val="1006"/>
+        </w:numPr>
+        <w:pStyle w:val="Compact"/>
+      </w:pPr>
+      <w:r>
+        <w:t xml:space="preserve">Legals and contracting</w:t>
+      </w:r>
+    </w:p>
+    <w:p>
+      <w:pPr>
+        <w:numPr>
+          <w:ilvl w:val="0"/>
+          <w:numId w:val="1006"/>
+        </w:numPr>
+        <w:pStyle w:val="Compact"/>
+      </w:pPr>
+      <w:r>
+        <w:t xml:space="preserve">Project management</w:t>
+      </w:r>
+    </w:p>
+    <w:p>
+      <w:pPr>
+        <w:numPr>
+          <w:ilvl w:val="0"/>
+          <w:numId w:val="1006"/>
+        </w:numPr>
+        <w:pStyle w:val="Compact"/>
+      </w:pPr>
+      <w:r>
+        <w:t xml:space="preserve">Communications and data visualisation</w:t>
+      </w:r>
+    </w:p>
+    <w:p>
+      <w:pPr>
+        <w:numPr>
+          <w:ilvl w:val="0"/>
+          <w:numId w:val="1006"/>
+        </w:numPr>
+        <w:pStyle w:val="Compact"/>
+      </w:pPr>
+      <w:r>
+        <w:t xml:space="preserve">Scientific driver projects</w:t>
+      </w:r>
+    </w:p>
+    <w:bookmarkEnd w:id="36"/>
+    <w:bookmarkStart w:id="37" w:name="current-data-content"/>
+    <w:p>
+      <w:pPr>
+        <w:pStyle w:val="Heading1"/>
+      </w:pPr>
+      <w:r>
         <w:t xml:space="preserve">Current data content</w:t>
       </w:r>
     </w:p>
@@ -726,7 +791,7 @@
       <w:pPr>
         <w:numPr>
           <w:ilvl w:val="0"/>
-          <w:numId w:val="1006"/>
+          <w:numId w:val="1007"/>
         </w:numPr>
         <w:pStyle w:val="Compact"/>
       </w:pPr>
@@ -738,7 +803,7 @@
       <w:pPr>
         <w:numPr>
           <w:ilvl w:val="0"/>
-          <w:numId w:val="1006"/>
+          <w:numId w:val="1007"/>
         </w:numPr>
         <w:pStyle w:val="Compact"/>
       </w:pPr>
@@ -750,7 +815,7 @@
       <w:pPr>
         <w:numPr>
           <w:ilvl w:val="0"/>
-          <w:numId w:val="1006"/>
+          <w:numId w:val="1007"/>
         </w:numPr>
         <w:pStyle w:val="Compact"/>
       </w:pPr>
@@ -762,7 +827,7 @@
       <w:pPr>
         <w:numPr>
           <w:ilvl w:val="0"/>
-          <w:numId w:val="1006"/>
+          <w:numId w:val="1007"/>
         </w:numPr>
         <w:pStyle w:val="Compact"/>
       </w:pPr>
@@ -774,7 +839,7 @@
       <w:pPr>
         <w:numPr>
           <w:ilvl w:val="0"/>
-          <w:numId w:val="1006"/>
+          <w:numId w:val="1007"/>
         </w:numPr>
         <w:pStyle w:val="Compact"/>
       </w:pPr>
@@ -786,7 +851,7 @@
       <w:pPr>
         <w:numPr>
           <w:ilvl w:val="0"/>
-          <w:numId w:val="1006"/>
+          <w:numId w:val="1007"/>
         </w:numPr>
         <w:pStyle w:val="Compact"/>
       </w:pPr>
@@ -806,7 +871,7 @@
       <w:pPr>
         <w:numPr>
           <w:ilvl w:val="0"/>
-          <w:numId w:val="1007"/>
+          <w:numId w:val="1008"/>
         </w:numPr>
         <w:pStyle w:val="Compact"/>
       </w:pPr>
@@ -818,7 +883,7 @@
       <w:pPr>
         <w:numPr>
           <w:ilvl w:val="0"/>
-          <w:numId w:val="1007"/>
+          <w:numId w:val="1008"/>
         </w:numPr>
         <w:pStyle w:val="Compact"/>
       </w:pPr>
@@ -838,7 +903,7 @@
       <w:pPr>
         <w:numPr>
           <w:ilvl w:val="0"/>
-          <w:numId w:val="1008"/>
+          <w:numId w:val="1009"/>
         </w:numPr>
         <w:pStyle w:val="Compact"/>
       </w:pPr>
@@ -850,7 +915,7 @@
       <w:pPr>
         <w:numPr>
           <w:ilvl w:val="0"/>
-          <w:numId w:val="1008"/>
+          <w:numId w:val="1009"/>
         </w:numPr>
         <w:pStyle w:val="Compact"/>
       </w:pPr>
@@ -862,7 +927,7 @@
       <w:pPr>
         <w:numPr>
           <w:ilvl w:val="0"/>
-          <w:numId w:val="1008"/>
+          <w:numId w:val="1009"/>
         </w:numPr>
         <w:pStyle w:val="Compact"/>
       </w:pPr>
@@ -874,7 +939,7 @@
       <w:pPr>
         <w:numPr>
           <w:ilvl w:val="0"/>
-          <w:numId w:val="1008"/>
+          <w:numId w:val="1009"/>
         </w:numPr>
         <w:pStyle w:val="Compact"/>
       </w:pPr>
@@ -886,7 +951,7 @@
       <w:pPr>
         <w:numPr>
           <w:ilvl w:val="0"/>
-          <w:numId w:val="1008"/>
+          <w:numId w:val="1009"/>
         </w:numPr>
         <w:pStyle w:val="Compact"/>
       </w:pPr>
@@ -894,7 +959,7 @@
         <w:t xml:space="preserve">ONS</w:t>
       </w:r>
     </w:p>
-    <w:bookmarkEnd w:id="36"/>
+    <w:bookmarkEnd w:id="37"/>
     <w:bookmarkStart w:id="45" w:name="references"/>
     <w:p>
       <w:pPr>
@@ -905,13 +970,17 @@
       </w:r>
     </w:p>
     <w:bookmarkStart w:id="44" w:name="refs"/>
-    <w:bookmarkStart w:id="37" w:name="Xef7f15af7e7e8218818b2597ba23e5ac0f42fea"/>
+    <w:bookmarkStart w:id="38" w:name="Xef7f15af7e7e8218818b2597ba23e5ac0f42fea"/>
     <w:p>
       <w:pPr>
         <w:pStyle w:val="Bibliography"/>
       </w:pPr>
       <w:r>
-        <w:t xml:space="preserve">1. Pairo-Castineira, E., Clohisey, S., Klaric, L., Bretherick, A.D., Rawlik, K., Pasko, D., Walker, S., Parkinson, N., Fourman, M.H., Russell, C.D., Furniss, J., Richmond, A., Gountouna, E., Wrobel, N., Harrison, D., Wang, B., Wu, Y., Meynert, A., Griffiths, F., Oosthuyzen, W., Kousathanas, A., Moutsianas, L., Yang, Z., Zhai, R., Zheng, C., Grimes, G., Beale, R., Millar, J., Shih, B., Keating, S., Zechner, M., Haley, C., Porteous, D.J., Hayward, C., Yang, J., Knight, J., Summers, C., Shankar-Hari, M., Klenerman, P., Turtle, L., Ho, A., Moore, S.C., Hinds, C., Horby, P., Nichol, A., Maslove, D., Ling, L., McAuley, D., Montgomery, H., Walsh, T., Pereira, A.C., Renieri, A., Shen, X., Ponting, C.P., Fawkes, A., Tenesa, A., Caulfield, M., Scott, R., Rowan, K., Murphy, L., Openshaw, P.J.M., Semple, M.G., Law, A., Vitart, V., Wilson, J.F. &amp; Baillie, J.K. Genetic mechanisms of critical illness in COVID-19.</w:t>
+        <w:rPr>
+          <w:bCs/>
+          <w:b/>
+        </w:rPr>
+        <w:t xml:space="preserve">1</w:t>
       </w:r>
       <w:r>
         <w:t xml:space="preserve"> </w:t>
@@ -927,45 +996,21 @@
         <w:t xml:space="preserve"> </w:t>
       </w:r>
       <w:r>
+        <w:t xml:space="preserve">591, 92–98 (2021)</w:t>
+      </w:r>
+    </w:p>
+    <w:bookmarkEnd w:id="38"/>
+    <w:bookmarkStart w:id="39" w:name="ref-dochertyfeatures201332020"/>
+    <w:p>
+      <w:pPr>
+        <w:pStyle w:val="Bibliography"/>
+      </w:pPr>
+      <w:r>
         <w:rPr>
           <w:bCs/>
           <w:b/>
         </w:rPr>
-        <w:t xml:space="preserve">591</w:t>
-      </w:r>
-      <w:r>
-        <w:t xml:space="preserve">, 92–98(2021).</w:t>
-      </w:r>
-    </w:p>
-    <w:bookmarkEnd w:id="37"/>
-    <w:bookmarkStart w:id="38" w:name="ref-dochertyfeatures201332020"/>
-    <w:p>
-      <w:pPr>
-        <w:pStyle w:val="Bibliography"/>
-      </w:pPr>
-      <w:r>
-        <w:t xml:space="preserve">2. Docherty, A.B., Harrison, E.M., Green, C.A., Hardwick, H.E., Pius, R., Norman, L., Holden, K.A., Read, J.M., Dondelinger, F., Carson, G., Merson, L., Lee, J., Plotkin, D., Sigfrid, L., Halpin, S., Jackson, C., Gamble, C., Horby, P.W., Nguyen-Van-Tam, J.S., Ho, A., Russell, C.D., Dunning, J., Openshaw, P.J., Baillie, J.K. &amp; Semple, M.G. Features of 20 133</w:t>
-      </w:r>
-      <w:r>
-        <w:t xml:space="preserve"> </w:t>
-      </w:r>
-      <w:r>
-        <w:t xml:space="preserve">UK</w:t>
-      </w:r>
-      <w:r>
-        <w:t xml:space="preserve"> </w:t>
-      </w:r>
-      <w:r>
-        <w:t xml:space="preserve">patients in hospital with covid-19 using the</w:t>
-      </w:r>
-      <w:r>
-        <w:t xml:space="preserve"> </w:t>
-      </w:r>
-      <w:r>
-        <w:t xml:space="preserve">ISARIC WHO Clinical Characterisation Protocol</w:t>
-      </w:r>
-      <w:r>
-        <w:t xml:space="preserve">: Prospective observational cohort study.</w:t>
+        <w:t xml:space="preserve">2</w:t>
       </w:r>
       <w:r>
         <w:t xml:space="preserve"> </w:t>
@@ -981,24 +1026,21 @@
         <w:t xml:space="preserve"> </w:t>
       </w:r>
       <w:r>
+        <w:t xml:space="preserve">369, (2020)</w:t>
+      </w:r>
+    </w:p>
+    <w:bookmarkEnd w:id="39"/>
+    <w:bookmarkStart w:id="40" w:name="ref-knightriskstratificationpatients2020"/>
+    <w:p>
+      <w:pPr>
+        <w:pStyle w:val="Bibliography"/>
+      </w:pPr>
+      <w:r>
         <w:rPr>
           <w:bCs/>
           <w:b/>
         </w:rPr>
-        <w:t xml:space="preserve">369</w:t>
-      </w:r>
-      <w:r>
-        <w:t xml:space="preserve">, (2020).</w:t>
-      </w:r>
-    </w:p>
-    <w:bookmarkEnd w:id="38"/>
-    <w:bookmarkStart w:id="39" w:name="ref-knightriskstratificationpatients2020"/>
-    <w:p>
-      <w:pPr>
-        <w:pStyle w:val="Bibliography"/>
-      </w:pPr>
-      <w:r>
-        <w:t xml:space="preserve">3. Knight, S.R., Ho, A., Pius, R., Buchan, I., Carson, G., Drake, T.M., Dunning, J., Fairfield, C.J., Gamble, C., Green, C.A., Gupta, R., Halpin, S., Hardwick, H.E., Holden, K.A., Horby, P.W., Jackson, C., Mclean, K.A., Merson, L., Nguyen-Van-Tam, J.S., Norman, L., Noursadeghi, M., Olliaro, P.L., Pritchard, M.G., Russell, C.D., Shaw, C.A., Sheikh, A., Solomon, T., Sudlow, C., Swann, O.V., Turtle, L.C., Openshaw, P.J., Baillie, J.K., Semple, M.G., Docherty, A.B. &amp; Harrison, E.M. Risk stratification of patients admitted to hospital with covid-19 using the ISARIC WHO clinical characterisation protocol: Development and validation of the 4C mortality score.</w:t>
+        <w:t xml:space="preserve">3</w:t>
       </w:r>
       <w:r>
         <w:t xml:space="preserve"> </w:t>
@@ -1014,42 +1056,21 @@
         <w:t xml:space="preserve"> </w:t>
       </w:r>
       <w:r>
+        <w:t xml:space="preserve">370, m3339 (2020)</w:t>
+      </w:r>
+    </w:p>
+    <w:bookmarkEnd w:id="40"/>
+    <w:bookmarkStart w:id="41" w:name="ref-groupphysicalcognitivemental2021"/>
+    <w:p>
+      <w:pPr>
+        <w:pStyle w:val="Bibliography"/>
+      </w:pPr>
+      <w:r>
         <w:rPr>
           <w:bCs/>
           <w:b/>
         </w:rPr>
-        <w:t xml:space="preserve">370</w:t>
-      </w:r>
-      <w:r>
-        <w:t xml:space="preserve">, m3339(2020).</w:t>
-      </w:r>
-    </w:p>
-    <w:bookmarkEnd w:id="39"/>
-    <w:bookmarkStart w:id="41" w:name="ref-groupphysicalcognitivemental2021"/>
-    <w:p>
-      <w:pPr>
-        <w:pStyle w:val="Bibliography"/>
-      </w:pPr>
-      <w:r>
-        <w:t xml:space="preserve">4. Group, P.-C.C., Evans, R.A., McAuley, H., Harrison, E.M., Shikotra, A., Singapuri, A., Sereno, M., Elneima, O., Docherty, A.B., Lone, N.I., Leavy, O.C., Daines, L., Baillie, J.K., Brown, J.S., Chalder, T., Soyza, A.D., Bakerly, N.D., Easom, N., Geddes, J.R., Greening, N.J., Hart, N., Heaney, L.G., Heller, S., Howard, L., Jacob, J., Jenkins, R.G., Jolley, C., Kerr, S., Kon, O.M., Lewis, K., Lord, J.M., McCann, G.P., Neubauer, S., Openshaw, P.J., Pfeffer, P., Rowland, M., Semple, M.G., Singh, S.J., Sheikh, A., Thomas, D., Toshner, M., Chalmers, J.D., Ho, L.-P., Horsley, A., Marks, M., Poinasamy, K., Wain, L.V. &amp; Brightling, C.E. Physical, cognitive and mental health impacts of</w:t>
-      </w:r>
-      <w:r>
-        <w:t xml:space="preserve"> </w:t>
-      </w:r>
-      <w:r>
-        <w:t xml:space="preserve">COVID</w:t>
-      </w:r>
-      <w:r>
-        <w:t xml:space="preserve">-19 following hospitalisation</w:t>
-      </w:r>
-      <w:r>
-        <w:t xml:space="preserve"> </w:t>
-      </w:r>
-      <w:r>
-        <w:t xml:space="preserve"> </w:t>
-      </w:r>
-      <w:r>
-        <w:t xml:space="preserve">a multi-centre prospective cohort study.</w:t>
+        <w:t xml:space="preserve">4</w:t>
       </w:r>
       <w:r>
         <w:t xml:space="preserve"> </w:t>
@@ -1065,16 +1086,8 @@
         <w:t xml:space="preserve"> </w:t>
       </w:r>
       <w:r>
-        <w:t xml:space="preserve">2021.03.22.21254057(2021).doi:</w:t>
-      </w:r>
-      <w:hyperlink r:id="rId40">
-        <w:r>
-          <w:rPr>
-            <w:rStyle w:val="Hyperlink"/>
-          </w:rPr>
-          <w:t xml:space="preserve">10.1101/2021.03.22.21254057</w:t>
-        </w:r>
-      </w:hyperlink>
+        <w:t xml:space="preserve">2021.03.22.21254057 (2021)</w:t>
+      </w:r>
     </w:p>
     <w:bookmarkEnd w:id="41"/>
     <w:bookmarkStart w:id="42" w:name="Xf1cad8132e125dd9aa7a786e20887da86be824f"/>
@@ -1083,34 +1096,11 @@
         <w:pStyle w:val="Bibliography"/>
       </w:pPr>
       <w:r>
-        <w:t xml:space="preserve">5. Thwaites, R.S., Uruchurtu, A.S.S., Siggins, M.K., Liew, F., Russell, C.D., Moore, S.C., Fairfield, C., Carter, E., Abrams, S., Short, C.-E., Thaventhiran, T., Bergstrom, E., Gardener, Z., Ascough, S., Chiu, C., Docherty, A.B., Hunt, D., Crow, Y.J., Solomon, T., Taylor, G.P., Turtle, L., Harrison, E.M., Dunning, J., Semple, M.G., Baillie, J.K., Openshaw, P.J. &amp; Investigators**, on behalf of the I. Inflammatory profiles across the spectrum of disease reveal a distinct role for</w:t>
-      </w:r>
-      <w:r>
-        <w:t xml:space="preserve"> </w:t>
-      </w:r>
-      <w:r>
-        <w:t xml:space="preserve">GM</w:t>
-      </w:r>
-      <w:r>
-        <w:t xml:space="preserve">-</w:t>
-      </w:r>
-      <w:r>
-        <w:t xml:space="preserve">CSF</w:t>
-      </w:r>
-      <w:r>
-        <w:t xml:space="preserve"> </w:t>
-      </w:r>
-      <w:r>
-        <w:t xml:space="preserve">in severe</w:t>
-      </w:r>
-      <w:r>
-        <w:t xml:space="preserve"> </w:t>
-      </w:r>
-      <w:r>
-        <w:t xml:space="preserve">COVID</w:t>
-      </w:r>
-      <w:r>
-        <w:t xml:space="preserve">-19.</w:t>
+        <w:rPr>
+          <w:bCs/>
+          <w:b/>
+        </w:rPr>
+        <w:t xml:space="preserve">5</w:t>
       </w:r>
       <w:r>
         <w:t xml:space="preserve"> </w:t>
@@ -1126,6 +1116,16 @@
         <w:t xml:space="preserve"> </w:t>
       </w:r>
       <w:r>
+        <w:t xml:space="preserve">6, (2021)</w:t>
+      </w:r>
+    </w:p>
+    <w:bookmarkEnd w:id="42"/>
+    <w:bookmarkStart w:id="43" w:name="Xebe8ccf175d10f4bb277d9bcbf613461f017a93"/>
+    <w:p>
+      <w:pPr>
+        <w:pStyle w:val="Bibliography"/>
+      </w:pPr>
+      <w:r>
         <w:rPr>
           <w:bCs/>
           <w:b/>
@@ -1133,37 +1133,6 @@
         <w:t xml:space="preserve">6</w:t>
       </w:r>
       <w:r>
-        <w:t xml:space="preserve">, (2021).</w:t>
-      </w:r>
-    </w:p>
-    <w:bookmarkEnd w:id="42"/>
-    <w:bookmarkStart w:id="43" w:name="Xebe8ccf175d10f4bb277d9bcbf613461f017a93"/>
-    <w:p>
-      <w:pPr>
-        <w:pStyle w:val="Bibliography"/>
-      </w:pPr>
-      <w:r>
-        <w:t xml:space="preserve">6. Drake, T.M., Riad, A.M., Fairfield, C.J., Egan, C., Knight, S.R., Pius, R., Hardwick, H.E., Norman, L., Shaw, C.A., McLean, K.A., Thompson, A.A.R., Ho, A., Swann, O.V., Sullivan, M., Soares, F., Holden, K.A., Merson, L., Plotkin, D., Sigfrid, L., Silva, T.I. de, Girvan, M., Jackson, C., Russell, C.D., Dunning, J., Solomon, T., Carson, G., Olliaro, P., Nguyen-Van-Tam, J.S., Turtle, L., Docherty, A.B., Openshaw, P.J., Baillie, J.K., Harrison, E.M., Semple, M.G., Baillie, J.K., Semple, M.G., Openshaw, P.J., Carson, G., Alex, B., Bach, B., Barclay, W.S., Bogaert, D., Chand, M., Cooke, G.S., Docherty, A.B., Dunning, J., Filipe, A. da S., Fletcher, T., Green, C.A., Harrison, E.M., Hiscox, J.A., Ho, A.Y., Horby, P.W., Ijaz, S., Khoo, S., Klenerman, P., Law, A., Lim, W.S., Mentzer, A.J., Merson, L., Meynert, A.M., Noursadeghi, M., Moore, S.C., Palmarini, M., Paxton, W.A., Pollakis, G., Price, N., Rambaut, A., Robertson, D.L., Russell, C.D., Sancho-Shimizu, V., Scott, J.T., Silva, T. de, Sigfrid, L., Solomon, T., Sriskandan, S., Stuart, D., Summers, C., Tedder, R.S., Thomson, E.C., Thompson, A.R., Thwaites, R.S., Turtle, L.C., Gupta, R.K., Palmieri, C., Swann, O.V., Zambon, M., Dumas, M.-E., Griffin, J., Takats, Z., Chechi, K., Andrikopoulos, P., Osagie, A., Olanipekun, M., Liggi, S., Lewis, M., Correia, G. dos S., Sands, C., Takis, P., Maslen, L., Hardwick, H., Donohue, C., Griffiths, F., Oosthuyzen, W., Norman, L., Pius, R., Drake, T.M., Fairfield, C.J., Knight, S.R., Mclean, K.A., Murphy, D., Shaw, C.A., Dalton, J., Girvan, M., Saviciute, E., Roberts, S., Harrison, J., Marsh, L., Connor, M., Halpin, S., Jackson, C., Gamble, C., Plotkin, D., Lee, J., Leeming, G., Law, A., Wham, M., Clohisey, S., Hendry, R., Scott-Brown, J., Greenhalf, W., Shaw, V., McDonald, S.E., Keating, S., Ahmed, K.A., Armstrong, J.A., Ashworth, M., Asiimwe, I.G., Bakshi, S., Barlow, S.L., Booth, L., Brennan, B., Bullock, K., Catterall, B.W., Clark, J.J., Clarke, E.A., Cole, S., Cooper, L., Cox, H., Davis, C., Dincarslan, O., Dunn, C., Dyer, P., Elliott, A., Evans, A., Finch, L., Fisher, L.W., Foster, T., Garcia-Dorival, I., Greenhalf, W., Gunning, P., Hartley, C., Jensen, R.L., Jones, C.B., Jones, T.R., Khandaker, S., King, K., Kiy, R.T., Koukorava, C., Lake, A., Lant, S., Latawiec, D., Lavelle-Langham, L., Lefteri, D., Lett, L., Livoti, L.A., Mancini, M., McDonald, S., McEvoy, L., McLauchlan, J., Metelmann, S., Miah, N.S., Middleton, J., Mitchell, J., Moore, S.C., Murphy, E.G., Penrice-Randal, R., Pilgrim, J., Prince, T., Reynolds, W., Ridley, P.M., Sales, D., Shaw, V.E., Shears, R.K., Small, B., Subramaniam, K.S., Szemiel, A., Taggart, A., Tanianis-Hughes, J., Thomas, J., Trochu, E., Tonder, L. van, Wilcock, E., Zhang, J.E., Flaherty, L., Maziere, N., Cass, E., Carracedo, A.D., Carlucci, N., Holmes, A., Massey, H., Murphy, L., Wrobel, N., McCafferty, S., Morrice, K., MacLean, A., Adeniji, K., Agranoff, D., Agwuh, K., Ail, D., Aldera, E.L., Alegria, A., Angus, B., Ashish, A., Atkinson, D., Bari, S., Barlow, G., Barnass, S., Barrett, N., Bassford, C., Basude, S., Baxter, D., Beadsworth, M., Bernatoniene, J., Berridge, J., Best, N., Bothma, P., Chadwick, D., Brittain-Long, R., Bulteel, N., Burden, T., Burtenshaw, A., Caruth, V., Chadwick, D., Chambler, D., Chee, N., Child, J., Chukkambotla, S., Clark, T., Collini, P., Cosgrove, C., Cupitt, J., Cutino-Moguel, M.-T., Dark, P., Dawson, C., Dervisevic, S., Donnison, P., Douthwaite, S., Drummond, A., DuRand, I., Dushianthan, A., Dyer, T., Evans, C., Eziefula, C., Fegan, C., Finn, A., Fullerton, D., Garg, S., Garg, S., Garg, A., Gkrania-Klotsas, E., Godden, J., Goldsmith, A., Graham, C., Hardy, E., Hartshorn, S., Harvey, D., Havalda, P., Hawcutt, D.B., Hobrok, M., Hodgson, L., Hormis, A., Jacobs, M., Jain, S., Jennings, P., Kaliappan, A., Kasipandian, V., Kegg, S., Kelsey, M., Kendall, J., Kerrison, C., Kerslake, I., Koch, O., Koduri, G., Koshy, G., Laha, S., Laird, S., Larkin, S., Leiner, T., Lillie, P., Limb, J., Linnett, V., Little, J., Lyttle, M., MacMahon, M., MacNaughton, E., Mankregod, R., Masson, H., Matovu, E., McCullough, K., McEwen, R., Meda, M., Mills, G., Minton, J., Mirfenderesky, M., Mohandas, K., Mok, Q., Moon, J., Moore, E., Morgan, P., Morris, C., Mortimore, K., Moses, S., Mpenge, M., Mulla, R., Murphy, M., Nagel, M., Nagarajan, T., Nelson, M., Norris, L., O’Shea, M.K., Otahal, I., Ostermann, M., Pais, M., Palmieri, C., Panchatsharam, S., Papakonstantinou, D., Paraiso, H., Patel, B., Pattison, N., Pepperell, J., Peters, M., Phull, M., Pintus, S., Pooni, J.S., Post, F., Price, D., Prout, R., Rae, N., Reschreiter, H., Reynolds, T., Richardson, N., Roberts, M., Roberts, D., Rose, A., Rousseau, G., Ryan, B., Saluja, T., Shah, A., Shanmuga, P., Sharma, A., Shawcross, A., Sizer, J., Shankar-Hari, M., Smith, R., Snelson, C., Spittle, N., Staines, N., Stambach, T., Stewart, R., Subudhi, P., Szakmany, T., Tatham, K., Thomas, J., Thompson, C., Thompson, R., Tridente, A., Tupper-Carey, D., Twagira, M., Vallotton, N., Vancheeswaran, R., Vincent-Smith, L., Visuvanathan, S., Vuylsteke, A., Waddy, S., Wake, R., Walden, A., Welters, I., Whitehouse, T., Whittaker, P., Whittington, A., Papineni, P., Wijesinghe, M., Williams, M., Wilson, L., Sarah, S., Winchester, S., Wiselka, M., Wolverson, A., Wootton, D.G., Workman, A., Yates, B. &amp; Young, P. Characterisation of in-hospital complications associated with</w:t>
-      </w:r>
-      <w:r>
-        <w:t xml:space="preserve"> </w:t>
-      </w:r>
-      <w:r>
-        <w:t xml:space="preserve">COVID</w:t>
-      </w:r>
-      <w:r>
-        <w:t xml:space="preserve">-19 using the</w:t>
-      </w:r>
-      <w:r>
-        <w:t xml:space="preserve"> </w:t>
-      </w:r>
-      <w:r>
-        <w:t xml:space="preserve">ISARIC WHO Clinical Characterisation Protocol UK</w:t>
-      </w:r>
-      <w:r>
-        <w:t xml:space="preserve">: A prospective, multicentre cohort study.</w:t>
-      </w:r>
-      <w:r>
         <w:t xml:space="preserve"> </w:t>
       </w:r>
       <w:r>
@@ -1177,14 +1146,7 @@
         <w:t xml:space="preserve"> </w:t>
       </w:r>
       <w:r>
-        <w:rPr>
-          <w:bCs/>
-          <w:b/>
-        </w:rPr>
-        <w:t xml:space="preserve">398</w:t>
-      </w:r>
-      <w:r>
-        <w:t xml:space="preserve">, 223–237(2021).</w:t>
+        <w:t xml:space="preserve">398, 223–237 (2021)</w:t>
       </w:r>
     </w:p>
     <w:bookmarkEnd w:id="43"/>
@@ -1536,6 +1498,9 @@
     <w:abstractNumId w:val="991"/>
   </w:num>
   <w:num w:numId="1008">
+    <w:abstractNumId w:val="991"/>
+  </w:num>
+  <w:num w:numId="1009">
     <w:abstractNumId w:val="991"/>
   </w:num>
 </w:numbering>

--- a/_includes/ap/analysis-platform.citemd.docx
+++ b/_includes/ap/analysis-platform.citemd.docx
@@ -292,7 +292,7 @@
       <w:r>
         <w:drawing>
           <wp:inline>
-            <wp:extent cx="5334000" cy="8023980"/>
+            <wp:extent cx="5334000" cy="4501526"/>
             <wp:effectExtent b="0" l="0" r="0" t="0"/>
             <wp:docPr descr="Figure 1: Structure of the Outbreak Analysis Platform" title="" id="1" name="Picture"/>
             <a:graphic>
@@ -313,7 +313,7 @@
                   <pic:spPr bwMode="auto">
                     <a:xfrm>
                       <a:off x="0" y="0"/>
-                      <a:ext cx="5334000" cy="8023980"/>
+                      <a:ext cx="5334000" cy="4501526"/>
                     </a:xfrm>
                     <a:prstGeom prst="rect">
                       <a:avLst/>
@@ -796,7 +796,7 @@
         <w:pStyle w:val="Compact"/>
       </w:pPr>
       <w:r>
-        <w:t xml:space="preserve">ISARIC4C tier 0: (unconsented) prospective clinical data from 215,825 cases</w:t>
+        <w:t xml:space="preserve">ISARIC4C tier 0: (unconsented) prospective clinical data from 216,244 cases</w:t>
       </w:r>
     </w:p>
     <w:p>
@@ -832,7 +832,7 @@
         <w:pStyle w:val="Compact"/>
       </w:pPr>
       <w:r>
-        <w:t xml:space="preserve">GenOMICC study complete data: microarray and whole genome sequence data from 13,868 cases</w:t>
+        <w:t xml:space="preserve">GenOMICC study complete data: microarray and whole genome sequence data from 13,939 cases</w:t>
       </w:r>
     </w:p>
     <w:p>

--- a/_includes/ap/analysis-platform.citemd.docx
+++ b/_includes/ap/analysis-platform.citemd.docx
@@ -70,7 +70,7 @@
         <w:pStyle w:val="Compact"/>
       </w:pPr>
       <w:r>
-        <w:t xml:space="preserve">It will create a UK-wide capability by curating and linking outbreak relevant data from clinical records, research studies and audit data. It brings together key initiatives and leadership across the UK including ISARIC, COG-UK, MRC CLIMB and GenOMMIC.</w:t>
+        <w:t xml:space="preserve">It will create a UK-wide capability by curating and linking outbreak relevant data from clinical records, research studies and audit data. It brings together key initiatives and leadership across the UK including ISARIC, COG-UK, MRC CLIMB and GenOMICC.</w:t>
       </w:r>
     </w:p>
     <w:p>
@@ -128,7 +128,7 @@
         <w:pStyle w:val="Compact"/>
       </w:pPr>
       <w:r>
-        <w:t xml:space="preserve">It is not a replacement for existing TREs. The analysis platform is a focused capability of the UKSA accredited TRE hosted by Public Health Scotland, and will provide curated data feeds to TREs across the UK to facilitate and supplement data held elsewhere as part</w:t>
+        <w:t xml:space="preserve">It is not a replacement for existing TREs. The analysis platform is a focused capability of the UKSA-accredited TRE hosted by Public Health Scotland, and will provide curated data feeds to TREs across the UK to facilitate and supplement data held elsewhere as part of a UK federated network.</w:t>
       </w:r>
     </w:p>
     <w:bookmarkEnd w:id="21"/>
@@ -292,7 +292,7 @@
       <w:r>
         <w:drawing>
           <wp:inline>
-            <wp:extent cx="5334000" cy="4501526"/>
+            <wp:extent cx="5334000" cy="6054299"/>
             <wp:effectExtent b="0" l="0" r="0" t="0"/>
             <wp:docPr descr="Figure 1: Structure of the Outbreak Analysis Platform" title="" id="1" name="Picture"/>
             <a:graphic>
@@ -313,7 +313,7 @@
                   <pic:spPr bwMode="auto">
                     <a:xfrm>
                       <a:off x="0" y="0"/>
-                      <a:ext cx="5334000" cy="4501526"/>
+                      <a:ext cx="5334000" cy="6054299"/>
                     </a:xfrm>
                     <a:prstGeom prst="rect">
                       <a:avLst/>
@@ -592,22 +592,13 @@
       </w:hyperlink>
     </w:p>
     <w:bookmarkEnd w:id="31"/>
-    <w:bookmarkStart w:id="35" w:name="governance-of-the-platform"/>
+    <w:bookmarkStart w:id="32" w:name="current-data-content"/>
     <w:p>
       <w:pPr>
         <w:pStyle w:val="Heading1"/>
       </w:pPr>
       <w:r>
-        <w:t xml:space="preserve">Governance of the platform</w:t>
-      </w:r>
-    </w:p>
-    <w:bookmarkStart w:id="32" w:name="national-core-studies"/>
-    <w:p>
-      <w:pPr>
-        <w:pStyle w:val="Heading2"/>
-      </w:pPr>
-      <w:r>
-        <w:t xml:space="preserve">National core studies</w:t>
+        <w:t xml:space="preserve">Current data content</w:t>
       </w:r>
     </w:p>
     <w:p>
@@ -615,372 +606,199 @@
         <w:pStyle w:val="FirstParagraph"/>
       </w:pPr>
       <w:r>
-        <w:t xml:space="preserve">The platform is funded by UKRI.</w:t>
-      </w:r>
-    </w:p>
-    <w:p>
-      <w:pPr>
-        <w:pStyle w:val="BodyText"/>
-      </w:pPr>
-      <w:r>
-        <w:t xml:space="preserve">Governance of the programme will be co-ordinated by National Core Studies programme (Data and Connectivity).</w:t>
+        <w:t xml:space="preserve">This platform now serves as a hub for a coordinated UK national research response to COVID-19. Data are included from:</w:t>
+      </w:r>
+    </w:p>
+    <w:p>
+      <w:pPr>
+        <w:numPr>
+          <w:ilvl w:val="0"/>
+          <w:numId w:val="1006"/>
+        </w:numPr>
+        <w:pStyle w:val="Compact"/>
+      </w:pPr>
+      <w:r>
+        <w:t xml:space="preserve">ISARIC4C tier 0: (unconsented) prospective clinical data from 223,770 cases</w:t>
+      </w:r>
+    </w:p>
+    <w:p>
+      <w:pPr>
+        <w:numPr>
+          <w:ilvl w:val="0"/>
+          <w:numId w:val="1006"/>
+        </w:numPr>
+        <w:pStyle w:val="Compact"/>
+      </w:pPr>
+      <w:r>
+        <w:t xml:space="preserve">ISARIC4C tiers 1 and 2: serial multiomic assays from research samples of blood, respiratory secretions, urine, and stool from 2,440 cases</w:t>
+      </w:r>
+    </w:p>
+    <w:p>
+      <w:pPr>
+        <w:numPr>
+          <w:ilvl w:val="0"/>
+          <w:numId w:val="1006"/>
+        </w:numPr>
+        <w:pStyle w:val="Compact"/>
+      </w:pPr>
+      <w:r>
+        <w:t xml:space="preserve">COG-UK: (unconsented) summary variant data from COG-UK viral sequencing study is already included for matched patients</w:t>
+      </w:r>
+    </w:p>
+    <w:p>
+      <w:pPr>
+        <w:numPr>
+          <w:ilvl w:val="0"/>
+          <w:numId w:val="1006"/>
+        </w:numPr>
+        <w:pStyle w:val="Compact"/>
+      </w:pPr>
+      <w:r>
+        <w:t xml:space="preserve">GenOMICC study complete data: microarray and whole genome sequence data from 14,605 cases</w:t>
+      </w:r>
+    </w:p>
+    <w:p>
+      <w:pPr>
+        <w:numPr>
+          <w:ilvl w:val="0"/>
+          <w:numId w:val="1006"/>
+        </w:numPr>
+        <w:pStyle w:val="Compact"/>
+      </w:pPr>
+      <w:r>
+        <w:t xml:space="preserve">PHOSP complete data: follow-up clinical and biological data generated by the Post-Hospitalisation for COVID-19 follow-up study (1,075 cases)</w:t>
+      </w:r>
+    </w:p>
+    <w:p>
+      <w:pPr>
+        <w:numPr>
+          <w:ilvl w:val="0"/>
+          <w:numId w:val="1006"/>
+        </w:numPr>
+        <w:pStyle w:val="Compact"/>
+      </w:pPr>
+      <w:r>
+        <w:t xml:space="preserve">UK-CIC: deep immunological phenotyping data from across the UK Coronavirus Immunology Consortium, using ISARIC4C samples and local collections.</w:t>
+      </w:r>
+    </w:p>
+    <w:p>
+      <w:pPr>
+        <w:pStyle w:val="FirstParagraph"/>
+      </w:pPr>
+      <w:r>
+        <w:t xml:space="preserve">Research data within the analysis platform is already linked to:</w:t>
+      </w:r>
+    </w:p>
+    <w:p>
+      <w:pPr>
+        <w:numPr>
+          <w:ilvl w:val="0"/>
+          <w:numId w:val="1007"/>
+        </w:numPr>
+        <w:pStyle w:val="Compact"/>
+      </w:pPr>
+      <w:r>
+        <w:t xml:space="preserve">NHS Scotland primary, secondary care and death records</w:t>
+      </w:r>
+    </w:p>
+    <w:p>
+      <w:pPr>
+        <w:numPr>
+          <w:ilvl w:val="0"/>
+          <w:numId w:val="1007"/>
+        </w:numPr>
+        <w:pStyle w:val="Compact"/>
+      </w:pPr>
+      <w:r>
+        <w:t xml:space="preserve">NHS Digital health records data</w:t>
+      </w:r>
+    </w:p>
+    <w:p>
+      <w:pPr>
+        <w:pStyle w:val="FirstParagraph"/>
+      </w:pPr>
+      <w:r>
+        <w:t xml:space="preserve">In future, plans are in place to transfer data to link with:</w:t>
+      </w:r>
+    </w:p>
+    <w:p>
+      <w:pPr>
+        <w:numPr>
+          <w:ilvl w:val="0"/>
+          <w:numId w:val="1008"/>
+        </w:numPr>
+        <w:pStyle w:val="Compact"/>
+      </w:pPr>
+      <w:r>
+        <w:t xml:space="preserve">ICNARC and SICSAG critical care audit databases</w:t>
+      </w:r>
+    </w:p>
+    <w:p>
+      <w:pPr>
+        <w:numPr>
+          <w:ilvl w:val="0"/>
+          <w:numId w:val="1008"/>
+        </w:numPr>
+        <w:pStyle w:val="Compact"/>
+      </w:pPr>
+      <w:r>
+        <w:t xml:space="preserve">NIMS National Immunisation Dataset</w:t>
+      </w:r>
+    </w:p>
+    <w:p>
+      <w:pPr>
+        <w:numPr>
+          <w:ilvl w:val="0"/>
+          <w:numId w:val="1008"/>
+        </w:numPr>
+        <w:pStyle w:val="Compact"/>
+      </w:pPr>
+      <w:r>
+        <w:t xml:space="preserve">Pillar 1 testing</w:t>
+      </w:r>
+    </w:p>
+    <w:p>
+      <w:pPr>
+        <w:numPr>
+          <w:ilvl w:val="0"/>
+          <w:numId w:val="1008"/>
+        </w:numPr>
+        <w:pStyle w:val="Compact"/>
+      </w:pPr>
+      <w:r>
+        <w:t xml:space="preserve">Pillar 2 testing</w:t>
+      </w:r>
+    </w:p>
+    <w:p>
+      <w:pPr>
+        <w:numPr>
+          <w:ilvl w:val="0"/>
+          <w:numId w:val="1008"/>
+        </w:numPr>
+        <w:pStyle w:val="Compact"/>
+      </w:pPr>
+      <w:r>
+        <w:t xml:space="preserve">ONS</w:t>
       </w:r>
     </w:p>
     <w:bookmarkEnd w:id="32"/>
-    <w:bookmarkStart w:id="33" w:name="oversight-committee"/>
-    <w:p>
-      <w:pPr>
-        <w:pStyle w:val="Heading2"/>
-      </w:pPr>
-      <w:r>
-        <w:t xml:space="preserve">Oversight committee</w:t>
-      </w:r>
-    </w:p>
-    <w:p>
-      <w:pPr>
-        <w:pStyle w:val="FirstParagraph"/>
-      </w:pPr>
-      <w:r>
-        <w:t xml:space="preserve">A UK-wide oversight committee will be convened by HDR UK to solve data linkage problems in Covid research, will provide guidance on all aspects of platform management and delivery.</w:t>
-      </w:r>
-    </w:p>
-    <w:p>
-      <w:pPr>
-        <w:pStyle w:val="BodyText"/>
-      </w:pPr>
-      <w:r>
-        <w:t xml:space="preserve">The membership includes representation from public health agencies in the four nations of the UK, representatives of key studies, TREs and data resources, and representatives of the public, government and industry.</w:t>
-      </w:r>
-    </w:p>
-    <w:p>
-      <w:pPr>
-        <w:pStyle w:val="BodyText"/>
-      </w:pPr>
-      <w:r>
-        <w:t xml:space="preserve">The Advisory Committee will report to the National Core Studies Oversight Group, chaired by Sir Patrick Vallance.</w:t>
-      </w:r>
-    </w:p>
-    <w:bookmarkEnd w:id="33"/>
-    <w:bookmarkStart w:id="34" w:name="executive-committee"/>
-    <w:p>
-      <w:pPr>
-        <w:pStyle w:val="Heading2"/>
-      </w:pPr>
-      <w:r>
-        <w:t xml:space="preserve">Executive committee</w:t>
-      </w:r>
-    </w:p>
-    <w:p>
-      <w:pPr>
-        <w:pStyle w:val="FirstParagraph"/>
-      </w:pPr>
-      <w:r>
-        <w:t xml:space="preserve">An executive committee, chaired by Dr Kenneth Baillie, will be charged with managing resources and delivering on the goals set by the oversight committee.</w:t>
-      </w:r>
-    </w:p>
-    <w:bookmarkEnd w:id="34"/>
-    <w:bookmarkEnd w:id="35"/>
-    <w:bookmarkStart w:id="36" w:name="resources"/>
+    <w:bookmarkStart w:id="41" w:name="references"/>
     <w:p>
       <w:pPr>
         <w:pStyle w:val="Heading1"/>
       </w:pPr>
       <w:r>
-        <w:t xml:space="preserve">Resources</w:t>
-      </w:r>
-    </w:p>
-    <w:p>
-      <w:pPr>
-        <w:pStyle w:val="FirstParagraph"/>
-      </w:pPr>
-      <w:r>
-        <w:t xml:space="preserve">We propose to support the development until September 2022 with the following expertise:</w:t>
-      </w:r>
-    </w:p>
-    <w:p>
-      <w:pPr>
-        <w:numPr>
-          <w:ilvl w:val="0"/>
-          <w:numId w:val="1006"/>
-        </w:numPr>
-        <w:pStyle w:val="Compact"/>
-      </w:pPr>
-      <w:r>
-        <w:t xml:space="preserve">Data curation/wrangling</w:t>
-      </w:r>
-    </w:p>
-    <w:p>
-      <w:pPr>
-        <w:numPr>
-          <w:ilvl w:val="0"/>
-          <w:numId w:val="1006"/>
-        </w:numPr>
-        <w:pStyle w:val="Compact"/>
-      </w:pPr>
-      <w:r>
-        <w:t xml:space="preserve">Data science/technology support</w:t>
-      </w:r>
-    </w:p>
-    <w:p>
-      <w:pPr>
-        <w:numPr>
-          <w:ilvl w:val="0"/>
-          <w:numId w:val="1006"/>
-        </w:numPr>
-        <w:pStyle w:val="Compact"/>
-      </w:pPr>
-      <w:r>
-        <w:t xml:space="preserve">Legals and contracting</w:t>
-      </w:r>
-    </w:p>
-    <w:p>
-      <w:pPr>
-        <w:numPr>
-          <w:ilvl w:val="0"/>
-          <w:numId w:val="1006"/>
-        </w:numPr>
-        <w:pStyle w:val="Compact"/>
-      </w:pPr>
-      <w:r>
-        <w:t xml:space="preserve">Project management</w:t>
-      </w:r>
-    </w:p>
-    <w:p>
-      <w:pPr>
-        <w:numPr>
-          <w:ilvl w:val="0"/>
-          <w:numId w:val="1006"/>
-        </w:numPr>
-        <w:pStyle w:val="Compact"/>
-      </w:pPr>
-      <w:r>
-        <w:t xml:space="preserve">Communications and data visualisation</w:t>
-      </w:r>
-    </w:p>
-    <w:p>
-      <w:pPr>
-        <w:numPr>
-          <w:ilvl w:val="0"/>
-          <w:numId w:val="1006"/>
-        </w:numPr>
-        <w:pStyle w:val="Compact"/>
-      </w:pPr>
-      <w:r>
-        <w:t xml:space="preserve">Scientific driver projects</w:t>
-      </w:r>
-    </w:p>
-    <w:bookmarkEnd w:id="36"/>
-    <w:bookmarkStart w:id="37" w:name="current-data-content"/>
-    <w:p>
-      <w:pPr>
-        <w:pStyle w:val="Heading1"/>
-      </w:pPr>
-      <w:r>
-        <w:t xml:space="preserve">Current data content</w:t>
-      </w:r>
-    </w:p>
-    <w:p>
-      <w:pPr>
-        <w:pStyle w:val="FirstParagraph"/>
-      </w:pPr>
-      <w:r>
-        <w:t xml:space="preserve">This platform now serves as a hub for a coordinated UK national research response to COVID-19. Data are included from:</w:t>
-      </w:r>
-    </w:p>
-    <w:p>
-      <w:pPr>
-        <w:numPr>
-          <w:ilvl w:val="0"/>
-          <w:numId w:val="1007"/>
-        </w:numPr>
-        <w:pStyle w:val="Compact"/>
-      </w:pPr>
-      <w:r>
-        <w:t xml:space="preserve">ISARIC4C tier 0: (unconsented) prospective clinical data from 216,244 cases</w:t>
-      </w:r>
-    </w:p>
-    <w:p>
-      <w:pPr>
-        <w:numPr>
-          <w:ilvl w:val="0"/>
-          <w:numId w:val="1007"/>
-        </w:numPr>
-        <w:pStyle w:val="Compact"/>
-      </w:pPr>
-      <w:r>
-        <w:t xml:space="preserve">ISARIC4C tiers 1 and 2: serial multiomic assays from research samples of blood, respiratory secretions, urine, and stool from 2,401 cases</w:t>
-      </w:r>
-    </w:p>
-    <w:p>
-      <w:pPr>
-        <w:numPr>
-          <w:ilvl w:val="0"/>
-          <w:numId w:val="1007"/>
-        </w:numPr>
-        <w:pStyle w:val="Compact"/>
-      </w:pPr>
-      <w:r>
-        <w:t xml:space="preserve">COG-UK: (unconsented) summary variant data from COG-UK viral sequencing study is already included for matched patients</w:t>
-      </w:r>
-    </w:p>
-    <w:p>
-      <w:pPr>
-        <w:numPr>
-          <w:ilvl w:val="0"/>
-          <w:numId w:val="1007"/>
-        </w:numPr>
-        <w:pStyle w:val="Compact"/>
-      </w:pPr>
-      <w:r>
-        <w:t xml:space="preserve">GenOMICC study complete data: microarray and whole genome sequence data from 13,939 cases</w:t>
-      </w:r>
-    </w:p>
-    <w:p>
-      <w:pPr>
-        <w:numPr>
-          <w:ilvl w:val="0"/>
-          <w:numId w:val="1007"/>
-        </w:numPr>
-        <w:pStyle w:val="Compact"/>
-      </w:pPr>
-      <w:r>
-        <w:t xml:space="preserve">PHOSP complete data: follow-up clinical and biological data generated by the Post-Hospitalisation for COVID-19 follow-up study (1,075 cases)</w:t>
-      </w:r>
-    </w:p>
-    <w:p>
-      <w:pPr>
-        <w:numPr>
-          <w:ilvl w:val="0"/>
-          <w:numId w:val="1007"/>
-        </w:numPr>
-        <w:pStyle w:val="Compact"/>
-      </w:pPr>
-      <w:r>
-        <w:t xml:space="preserve">UK-CIC: deep immunological phenotyping data from across the UK Coronavirus Immunology Consortium, using ISARIC4C samples and local collections.</w:t>
-      </w:r>
-    </w:p>
-    <w:p>
-      <w:pPr>
-        <w:pStyle w:val="FirstParagraph"/>
-      </w:pPr>
-      <w:r>
-        <w:t xml:space="preserve">Research data within the analysis platform is already linked to:</w:t>
-      </w:r>
-    </w:p>
-    <w:p>
-      <w:pPr>
-        <w:numPr>
-          <w:ilvl w:val="0"/>
-          <w:numId w:val="1008"/>
-        </w:numPr>
-        <w:pStyle w:val="Compact"/>
-      </w:pPr>
-      <w:r>
-        <w:t xml:space="preserve">NHS Scotland primary, secondary care and death records</w:t>
-      </w:r>
-    </w:p>
-    <w:p>
-      <w:pPr>
-        <w:numPr>
-          <w:ilvl w:val="0"/>
-          <w:numId w:val="1008"/>
-        </w:numPr>
-        <w:pStyle w:val="Compact"/>
-      </w:pPr>
-      <w:r>
-        <w:t xml:space="preserve">NHS Digital health records data</w:t>
-      </w:r>
-    </w:p>
-    <w:p>
-      <w:pPr>
-        <w:pStyle w:val="FirstParagraph"/>
-      </w:pPr>
-      <w:r>
-        <w:t xml:space="preserve">In future, plans are in place to transfer data to link with:</w:t>
-      </w:r>
-    </w:p>
-    <w:p>
-      <w:pPr>
-        <w:numPr>
-          <w:ilvl w:val="0"/>
-          <w:numId w:val="1009"/>
-        </w:numPr>
-        <w:pStyle w:val="Compact"/>
-      </w:pPr>
-      <w:r>
-        <w:t xml:space="preserve">ICNARC and SICSAG critical care audit databases</w:t>
-      </w:r>
-    </w:p>
-    <w:p>
-      <w:pPr>
-        <w:numPr>
-          <w:ilvl w:val="0"/>
-          <w:numId w:val="1009"/>
-        </w:numPr>
-        <w:pStyle w:val="Compact"/>
-      </w:pPr>
-      <w:r>
-        <w:t xml:space="preserve">NIMS National Immunisation Dataset</w:t>
-      </w:r>
-    </w:p>
-    <w:p>
-      <w:pPr>
-        <w:numPr>
-          <w:ilvl w:val="0"/>
-          <w:numId w:val="1009"/>
-        </w:numPr>
-        <w:pStyle w:val="Compact"/>
-      </w:pPr>
-      <w:r>
-        <w:t xml:space="preserve">Pillar 1 testing</w:t>
-      </w:r>
-    </w:p>
-    <w:p>
-      <w:pPr>
-        <w:numPr>
-          <w:ilvl w:val="0"/>
-          <w:numId w:val="1009"/>
-        </w:numPr>
-        <w:pStyle w:val="Compact"/>
-      </w:pPr>
-      <w:r>
-        <w:t xml:space="preserve">Pillar 2 testing</w:t>
-      </w:r>
-    </w:p>
-    <w:p>
-      <w:pPr>
-        <w:numPr>
-          <w:ilvl w:val="0"/>
-          <w:numId w:val="1009"/>
-        </w:numPr>
-        <w:pStyle w:val="Compact"/>
-      </w:pPr>
-      <w:r>
-        <w:t xml:space="preserve">ONS</w:t>
-      </w:r>
-    </w:p>
-    <w:bookmarkEnd w:id="37"/>
-    <w:bookmarkStart w:id="45" w:name="references"/>
-    <w:p>
-      <w:pPr>
-        <w:pStyle w:val="Heading1"/>
-      </w:pPr>
-      <w:r>
         <w:t xml:space="preserve">References</w:t>
       </w:r>
     </w:p>
-    <w:bookmarkStart w:id="44" w:name="refs"/>
-    <w:bookmarkStart w:id="38" w:name="Xef7f15af7e7e8218818b2597ba23e5ac0f42fea"/>
+    <w:bookmarkStart w:id="40" w:name="refs"/>
+    <w:bookmarkStart w:id="33" w:name="Xef7f15af7e7e8218818b2597ba23e5ac0f42fea"/>
     <w:p>
       <w:pPr>
         <w:pStyle w:val="Bibliography"/>
       </w:pPr>
       <w:r>
-        <w:rPr>
-          <w:bCs/>
-          <w:b/>
-        </w:rPr>
-        <w:t xml:space="preserve">1</w:t>
+        <w:t xml:space="preserve">1. Pairo-Castineira, E., Clohisey, S., Klaric, L., Bretherick, A.D., Rawlik, K., Pasko, D., Walker, S., Parkinson, N., Fourman, M.H., Russell, C.D., Furniss, J., Richmond, A., Gountouna, E., Wrobel, N., Harrison, D., Wang, B., Wu, Y., Meynert, A., Griffiths, F., Oosthuyzen, W., Kousathanas, A., Moutsianas, L., Yang, Z., Zhai, R., Zheng, C., Grimes, G., Beale, R., Millar, J., Shih, B., Keating, S., Zechner, M., Haley, C., Porteous, D.J., Hayward, C., Yang, J., Knight, J., Summers, C., Shankar-Hari, M., Klenerman, P., Turtle, L., Ho, A., Moore, S.C., Hinds, C., Horby, P., Nichol, A., Maslove, D., Ling, L., McAuley, D., Montgomery, H., Walsh, T., Pereira, A.C., Renieri, A., Shen, X., Ponting, C.P., Fawkes, A., Tenesa, A., Caulfield, M., Scott, R., Rowan, K., Murphy, L., Openshaw, P.J.M., Semple, M.G., Law, A., Vitart, V., Wilson, J.F. &amp; Baillie, J.K. Genetic mechanisms of critical illness in COVID-19.</w:t>
       </w:r>
       <w:r>
         <w:t xml:space="preserve"> </w:t>
@@ -996,21 +814,45 @@
         <w:t xml:space="preserve"> </w:t>
       </w:r>
       <w:r>
-        <w:t xml:space="preserve">591, 92–98 (2021)</w:t>
-      </w:r>
-    </w:p>
-    <w:bookmarkEnd w:id="38"/>
-    <w:bookmarkStart w:id="39" w:name="ref-dochertyfeatures201332020"/>
-    <w:p>
-      <w:pPr>
-        <w:pStyle w:val="Bibliography"/>
-      </w:pPr>
-      <w:r>
         <w:rPr>
           <w:bCs/>
           <w:b/>
         </w:rPr>
-        <w:t xml:space="preserve">2</w:t>
+        <w:t xml:space="preserve">591</w:t>
+      </w:r>
+      <w:r>
+        <w:t xml:space="preserve">, 92–98(2021).</w:t>
+      </w:r>
+    </w:p>
+    <w:bookmarkEnd w:id="33"/>
+    <w:bookmarkStart w:id="34" w:name="ref-dochertyfeatures201332020"/>
+    <w:p>
+      <w:pPr>
+        <w:pStyle w:val="Bibliography"/>
+      </w:pPr>
+      <w:r>
+        <w:t xml:space="preserve">2. Docherty, A.B., Harrison, E.M., Green, C.A., Hardwick, H.E., Pius, R., Norman, L., Holden, K.A., Read, J.M., Dondelinger, F., Carson, G., Merson, L., Lee, J., Plotkin, D., Sigfrid, L., Halpin, S., Jackson, C., Gamble, C., Horby, P.W., Nguyen-Van-Tam, J.S., Ho, A., Russell, C.D., Dunning, J., Openshaw, P.J., Baillie, J.K. &amp; Semple, M.G. Features of 20 133</w:t>
+      </w:r>
+      <w:r>
+        <w:t xml:space="preserve"> </w:t>
+      </w:r>
+      <w:r>
+        <w:t xml:space="preserve">UK</w:t>
+      </w:r>
+      <w:r>
+        <w:t xml:space="preserve"> </w:t>
+      </w:r>
+      <w:r>
+        <w:t xml:space="preserve">patients in hospital with covid-19 using the</w:t>
+      </w:r>
+      <w:r>
+        <w:t xml:space="preserve"> </w:t>
+      </w:r>
+      <w:r>
+        <w:t xml:space="preserve">ISARIC WHO Clinical Characterisation Protocol</w:t>
+      </w:r>
+      <w:r>
+        <w:t xml:space="preserve">: Prospective observational cohort study.</w:t>
       </w:r>
       <w:r>
         <w:t xml:space="preserve"> </w:t>
@@ -1026,21 +868,24 @@
         <w:t xml:space="preserve"> </w:t>
       </w:r>
       <w:r>
-        <w:t xml:space="preserve">369, (2020)</w:t>
-      </w:r>
-    </w:p>
-    <w:bookmarkEnd w:id="39"/>
-    <w:bookmarkStart w:id="40" w:name="ref-knightriskstratificationpatients2020"/>
-    <w:p>
-      <w:pPr>
-        <w:pStyle w:val="Bibliography"/>
-      </w:pPr>
-      <w:r>
         <w:rPr>
           <w:bCs/>
           <w:b/>
         </w:rPr>
-        <w:t xml:space="preserve">3</w:t>
+        <w:t xml:space="preserve">369</w:t>
+      </w:r>
+      <w:r>
+        <w:t xml:space="preserve">, (2020).</w:t>
+      </w:r>
+    </w:p>
+    <w:bookmarkEnd w:id="34"/>
+    <w:bookmarkStart w:id="35" w:name="ref-knightriskstratificationpatients2020"/>
+    <w:p>
+      <w:pPr>
+        <w:pStyle w:val="Bibliography"/>
+      </w:pPr>
+      <w:r>
+        <w:t xml:space="preserve">3. Knight, S.R., Ho, A., Pius, R., Buchan, I., Carson, G., Drake, T.M., Dunning, J., Fairfield, C.J., Gamble, C., Green, C.A., Gupta, R., Halpin, S., Hardwick, H.E., Holden, K.A., Horby, P.W., Jackson, C., Mclean, K.A., Merson, L., Nguyen-Van-Tam, J.S., Norman, L., Noursadeghi, M., Olliaro, P.L., Pritchard, M.G., Russell, C.D., Shaw, C.A., Sheikh, A., Solomon, T., Sudlow, C., Swann, O.V., Turtle, L.C., Openshaw, P.J., Baillie, J.K., Semple, M.G., Docherty, A.B. &amp; Harrison, E.M. Risk stratification of patients admitted to hospital with covid-19 using the ISARIC WHO clinical characterisation protocol: Development and validation of the 4C mortality score.</w:t>
       </w:r>
       <w:r>
         <w:t xml:space="preserve"> </w:t>
@@ -1056,21 +901,42 @@
         <w:t xml:space="preserve"> </w:t>
       </w:r>
       <w:r>
-        <w:t xml:space="preserve">370, m3339 (2020)</w:t>
-      </w:r>
-    </w:p>
-    <w:bookmarkEnd w:id="40"/>
-    <w:bookmarkStart w:id="41" w:name="ref-groupphysicalcognitivemental2021"/>
-    <w:p>
-      <w:pPr>
-        <w:pStyle w:val="Bibliography"/>
-      </w:pPr>
-      <w:r>
         <w:rPr>
           <w:bCs/>
           <w:b/>
         </w:rPr>
-        <w:t xml:space="preserve">4</w:t>
+        <w:t xml:space="preserve">370</w:t>
+      </w:r>
+      <w:r>
+        <w:t xml:space="preserve">, m3339(2020).</w:t>
+      </w:r>
+    </w:p>
+    <w:bookmarkEnd w:id="35"/>
+    <w:bookmarkStart w:id="37" w:name="ref-groupphysicalcognitivemental2021"/>
+    <w:p>
+      <w:pPr>
+        <w:pStyle w:val="Bibliography"/>
+      </w:pPr>
+      <w:r>
+        <w:t xml:space="preserve">4. Group, P.-C.C., Evans, R.A., McAuley, H., Harrison, E.M., Shikotra, A., Singapuri, A., Sereno, M., Elneima, O., Docherty, A.B., Lone, N.I., Leavy, O.C., Daines, L., Baillie, J.K., Brown, J.S., Chalder, T., Soyza, A.D., Bakerly, N.D., Easom, N., Geddes, J.R., Greening, N.J., Hart, N., Heaney, L.G., Heller, S., Howard, L., Jacob, J., Jenkins, R.G., Jolley, C., Kerr, S., Kon, O.M., Lewis, K., Lord, J.M., McCann, G.P., Neubauer, S., Openshaw, P.J., Pfeffer, P., Rowland, M., Semple, M.G., Singh, S.J., Sheikh, A., Thomas, D., Toshner, M., Chalmers, J.D., Ho, L.-P., Horsley, A., Marks, M., Poinasamy, K., Wain, L.V. &amp; Brightling, C.E. Physical, cognitive and mental health impacts of</w:t>
+      </w:r>
+      <w:r>
+        <w:t xml:space="preserve"> </w:t>
+      </w:r>
+      <w:r>
+        <w:t xml:space="preserve">COVID</w:t>
+      </w:r>
+      <w:r>
+        <w:t xml:space="preserve">-19 following hospitalisation</w:t>
+      </w:r>
+      <w:r>
+        <w:t xml:space="preserve"> </w:t>
+      </w:r>
+      <w:r>
+        <w:t xml:space="preserve"> </w:t>
+      </w:r>
+      <w:r>
+        <w:t xml:space="preserve">a multi-centre prospective cohort study.</w:t>
       </w:r>
       <w:r>
         <w:t xml:space="preserve"> </w:t>
@@ -1086,21 +952,52 @@
         <w:t xml:space="preserve"> </w:t>
       </w:r>
       <w:r>
-        <w:t xml:space="preserve">2021.03.22.21254057 (2021)</w:t>
-      </w:r>
-    </w:p>
-    <w:bookmarkEnd w:id="41"/>
-    <w:bookmarkStart w:id="42" w:name="Xf1cad8132e125dd9aa7a786e20887da86be824f"/>
+        <w:t xml:space="preserve">2021.03.22.21254057(2021).doi:</w:t>
+      </w:r>
+      <w:hyperlink r:id="rId36">
+        <w:r>
+          <w:rPr>
+            <w:rStyle w:val="Hyperlink"/>
+          </w:rPr>
+          <w:t xml:space="preserve">10.1101/2021.03.22.21254057</w:t>
+        </w:r>
+      </w:hyperlink>
+    </w:p>
+    <w:bookmarkEnd w:id="37"/>
+    <w:bookmarkStart w:id="38" w:name="Xf1cad8132e125dd9aa7a786e20887da86be824f"/>
     <w:p>
       <w:pPr>
         <w:pStyle w:val="Bibliography"/>
       </w:pPr>
       <w:r>
-        <w:rPr>
-          <w:bCs/>
-          <w:b/>
-        </w:rPr>
-        <w:t xml:space="preserve">5</w:t>
+        <w:t xml:space="preserve">5. Thwaites, R.S., Uruchurtu, A.S.S., Siggins, M.K., Liew, F., Russell, C.D., Moore, S.C., Fairfield, C., Carter, E., Abrams, S., Short, C.-E., Thaventhiran, T., Bergstrom, E., Gardener, Z., Ascough, S., Chiu, C., Docherty, A.B., Hunt, D., Crow, Y.J., Solomon, T., Taylor, G.P., Turtle, L., Harrison, E.M., Dunning, J., Semple, M.G., Baillie, J.K., Openshaw, P.J. &amp; Investigators**, on behalf of the I. Inflammatory profiles across the spectrum of disease reveal a distinct role for</w:t>
+      </w:r>
+      <w:r>
+        <w:t xml:space="preserve"> </w:t>
+      </w:r>
+      <w:r>
+        <w:t xml:space="preserve">GM</w:t>
+      </w:r>
+      <w:r>
+        <w:t xml:space="preserve">-</w:t>
+      </w:r>
+      <w:r>
+        <w:t xml:space="preserve">CSF</w:t>
+      </w:r>
+      <w:r>
+        <w:t xml:space="preserve"> </w:t>
+      </w:r>
+      <w:r>
+        <w:t xml:space="preserve">in severe</w:t>
+      </w:r>
+      <w:r>
+        <w:t xml:space="preserve"> </w:t>
+      </w:r>
+      <w:r>
+        <w:t xml:space="preserve">COVID</w:t>
+      </w:r>
+      <w:r>
+        <w:t xml:space="preserve">-19.</w:t>
       </w:r>
       <w:r>
         <w:t xml:space="preserve"> </w:t>
@@ -1116,16 +1013,6 @@
         <w:t xml:space="preserve"> </w:t>
       </w:r>
       <w:r>
-        <w:t xml:space="preserve">6, (2021)</w:t>
-      </w:r>
-    </w:p>
-    <w:bookmarkEnd w:id="42"/>
-    <w:bookmarkStart w:id="43" w:name="Xebe8ccf175d10f4bb277d9bcbf613461f017a93"/>
-    <w:p>
-      <w:pPr>
-        <w:pStyle w:val="Bibliography"/>
-      </w:pPr>
-      <w:r>
         <w:rPr>
           <w:bCs/>
           <w:b/>
@@ -1133,6 +1020,37 @@
         <w:t xml:space="preserve">6</w:t>
       </w:r>
       <w:r>
+        <w:t xml:space="preserve">, (2021).</w:t>
+      </w:r>
+    </w:p>
+    <w:bookmarkEnd w:id="38"/>
+    <w:bookmarkStart w:id="39" w:name="Xebe8ccf175d10f4bb277d9bcbf613461f017a93"/>
+    <w:p>
+      <w:pPr>
+        <w:pStyle w:val="Bibliography"/>
+      </w:pPr>
+      <w:r>
+        <w:t xml:space="preserve">6. Drake, T.M., Riad, A.M., Fairfield, C.J., Egan, C., Knight, S.R., Pius, R., Hardwick, H.E., Norman, L., Shaw, C.A., McLean, K.A., Thompson, A.A.R., Ho, A., Swann, O.V., Sullivan, M., Soares, F., Holden, K.A., Merson, L., Plotkin, D., Sigfrid, L., Silva, T.I. de, Girvan, M., Jackson, C., Russell, C.D., Dunning, J., Solomon, T., Carson, G., Olliaro, P., Nguyen-Van-Tam, J.S., Turtle, L., Docherty, A.B., Openshaw, P.J., Baillie, J.K., Harrison, E.M., Semple, M.G., Baillie, J.K., Semple, M.G., Openshaw, P.J., Carson, G., Alex, B., Bach, B., Barclay, W.S., Bogaert, D., Chand, M., Cooke, G.S., Docherty, A.B., Dunning, J., Filipe, A. da S., Fletcher, T., Green, C.A., Harrison, E.M., Hiscox, J.A., Ho, A.Y., Horby, P.W., Ijaz, S., Khoo, S., Klenerman, P., Law, A., Lim, W.S., Mentzer, A.J., Merson, L., Meynert, A.M., Noursadeghi, M., Moore, S.C., Palmarini, M., Paxton, W.A., Pollakis, G., Price, N., Rambaut, A., Robertson, D.L., Russell, C.D., Sancho-Shimizu, V., Scott, J.T., Silva, T. de, Sigfrid, L., Solomon, T., Sriskandan, S., Stuart, D., Summers, C., Tedder, R.S., Thomson, E.C., Thompson, A.R., Thwaites, R.S., Turtle, L.C., Gupta, R.K., Palmieri, C., Swann, O.V., Zambon, M., Dumas, M.-E., Griffin, J., Takats, Z., Chechi, K., Andrikopoulos, P., Osagie, A., Olanipekun, M., Liggi, S., Lewis, M., Correia, G. dos S., Sands, C., Takis, P., Maslen, L., Hardwick, H., Donohue, C., Griffiths, F., Oosthuyzen, W., Norman, L., Pius, R., Drake, T.M., Fairfield, C.J., Knight, S.R., Mclean, K.A., Murphy, D., Shaw, C.A., Dalton, J., Girvan, M., Saviciute, E., Roberts, S., Harrison, J., Marsh, L., Connor, M., Halpin, S., Jackson, C., Gamble, C., Plotkin, D., Lee, J., Leeming, G., Law, A., Wham, M., Clohisey, S., Hendry, R., Scott-Brown, J., Greenhalf, W., Shaw, V., McDonald, S.E., Keating, S., Ahmed, K.A., Armstrong, J.A., Ashworth, M., Asiimwe, I.G., Bakshi, S., Barlow, S.L., Booth, L., Brennan, B., Bullock, K., Catterall, B.W., Clark, J.J., Clarke, E.A., Cole, S., Cooper, L., Cox, H., Davis, C., Dincarslan, O., Dunn, C., Dyer, P., Elliott, A., Evans, A., Finch, L., Fisher, L.W., Foster, T., Garcia-Dorival, I., Greenhalf, W., Gunning, P., Hartley, C., Jensen, R.L., Jones, C.B., Jones, T.R., Khandaker, S., King, K., Kiy, R.T., Koukorava, C., Lake, A., Lant, S., Latawiec, D., Lavelle-Langham, L., Lefteri, D., Lett, L., Livoti, L.A., Mancini, M., McDonald, S., McEvoy, L., McLauchlan, J., Metelmann, S., Miah, N.S., Middleton, J., Mitchell, J., Moore, S.C., Murphy, E.G., Penrice-Randal, R., Pilgrim, J., Prince, T., Reynolds, W., Ridley, P.M., Sales, D., Shaw, V.E., Shears, R.K., Small, B., Subramaniam, K.S., Szemiel, A., Taggart, A., Tanianis-Hughes, J., Thomas, J., Trochu, E., Tonder, L. van, Wilcock, E., Zhang, J.E., Flaherty, L., Maziere, N., Cass, E., Carracedo, A.D., Carlucci, N., Holmes, A., Massey, H., Murphy, L., Wrobel, N., McCafferty, S., Morrice, K., MacLean, A., Adeniji, K., Agranoff, D., Agwuh, K., Ail, D., Aldera, E.L., Alegria, A., Angus, B., Ashish, A., Atkinson, D., Bari, S., Barlow, G., Barnass, S., Barrett, N., Bassford, C., Basude, S., Baxter, D., Beadsworth, M., Bernatoniene, J., Berridge, J., Best, N., Bothma, P., Chadwick, D., Brittain-Long, R., Bulteel, N., Burden, T., Burtenshaw, A., Caruth, V., Chadwick, D., Chambler, D., Chee, N., Child, J., Chukkambotla, S., Clark, T., Collini, P., Cosgrove, C., Cupitt, J., Cutino-Moguel, M.-T., Dark, P., Dawson, C., Dervisevic, S., Donnison, P., Douthwaite, S., Drummond, A., DuRand, I., Dushianthan, A., Dyer, T., Evans, C., Eziefula, C., Fegan, C., Finn, A., Fullerton, D., Garg, S., Garg, S., Garg, A., Gkrania-Klotsas, E., Godden, J., Goldsmith, A., Graham, C., Hardy, E., Hartshorn, S., Harvey, D., Havalda, P., Hawcutt, D.B., Hobrok, M., Hodgson, L., Hormis, A., Jacobs, M., Jain, S., Jennings, P., Kaliappan, A., Kasipandian, V., Kegg, S., Kelsey, M., Kendall, J., Kerrison, C., Kerslake, I., Koch, O., Koduri, G., Koshy, G., Laha, S., Laird, S., Larkin, S., Leiner, T., Lillie, P., Limb, J., Linnett, V., Little, J., Lyttle, M., MacMahon, M., MacNaughton, E., Mankregod, R., Masson, H., Matovu, E., McCullough, K., McEwen, R., Meda, M., Mills, G., Minton, J., Mirfenderesky, M., Mohandas, K., Mok, Q., Moon, J., Moore, E., Morgan, P., Morris, C., Mortimore, K., Moses, S., Mpenge, M., Mulla, R., Murphy, M., Nagel, M., Nagarajan, T., Nelson, M., Norris, L., O’Shea, M.K., Otahal, I., Ostermann, M., Pais, M., Palmieri, C., Panchatsharam, S., Papakonstantinou, D., Paraiso, H., Patel, B., Pattison, N., Pepperell, J., Peters, M., Phull, M., Pintus, S., Pooni, J.S., Post, F., Price, D., Prout, R., Rae, N., Reschreiter, H., Reynolds, T., Richardson, N., Roberts, M., Roberts, D., Rose, A., Rousseau, G., Ryan, B., Saluja, T., Shah, A., Shanmuga, P., Sharma, A., Shawcross, A., Sizer, J., Shankar-Hari, M., Smith, R., Snelson, C., Spittle, N., Staines, N., Stambach, T., Stewart, R., Subudhi, P., Szakmany, T., Tatham, K., Thomas, J., Thompson, C., Thompson, R., Tridente, A., Tupper-Carey, D., Twagira, M., Vallotton, N., Vancheeswaran, R., Vincent-Smith, L., Visuvanathan, S., Vuylsteke, A., Waddy, S., Wake, R., Walden, A., Welters, I., Whitehouse, T., Whittaker, P., Whittington, A., Papineni, P., Wijesinghe, M., Williams, M., Wilson, L., Sarah, S., Winchester, S., Wiselka, M., Wolverson, A., Wootton, D.G., Workman, A., Yates, B. &amp; Young, P. Characterisation of in-hospital complications associated with</w:t>
+      </w:r>
+      <w:r>
+        <w:t xml:space="preserve"> </w:t>
+      </w:r>
+      <w:r>
+        <w:t xml:space="preserve">COVID</w:t>
+      </w:r>
+      <w:r>
+        <w:t xml:space="preserve">-19 using the</w:t>
+      </w:r>
+      <w:r>
+        <w:t xml:space="preserve"> </w:t>
+      </w:r>
+      <w:r>
+        <w:t xml:space="preserve">ISARIC WHO Clinical Characterisation Protocol UK</w:t>
+      </w:r>
+      <w:r>
+        <w:t xml:space="preserve">: A prospective, multicentre cohort study.</w:t>
+      </w:r>
+      <w:r>
         <w:t xml:space="preserve"> </w:t>
       </w:r>
       <w:r>
@@ -1146,12 +1064,19 @@
         <w:t xml:space="preserve"> </w:t>
       </w:r>
       <w:r>
-        <w:t xml:space="preserve">398, 223–237 (2021)</w:t>
-      </w:r>
-    </w:p>
-    <w:bookmarkEnd w:id="43"/>
-    <w:bookmarkEnd w:id="44"/>
-    <w:bookmarkEnd w:id="45"/>
+        <w:rPr>
+          <w:bCs/>
+          <w:b/>
+        </w:rPr>
+        <w:t xml:space="preserve">398</w:t>
+      </w:r>
+      <w:r>
+        <w:t xml:space="preserve">, 223–237(2021).</w:t>
+      </w:r>
+    </w:p>
+    <w:bookmarkEnd w:id="39"/>
+    <w:bookmarkEnd w:id="40"/>
+    <w:bookmarkEnd w:id="41"/>
     <w:sectPr/>
   </w:body>
 </w:document>
@@ -1498,9 +1423,6 @@
     <w:abstractNumId w:val="991"/>
   </w:num>
   <w:num w:numId="1008">
-    <w:abstractNumId w:val="991"/>
-  </w:num>
-  <w:num w:numId="1009">
     <w:abstractNumId w:val="991"/>
   </w:num>
 </w:numbering>

--- a/_includes/ap/analysis-platform.citemd.docx
+++ b/_includes/ap/analysis-platform.citemd.docx
@@ -33,14 +33,44 @@
         <w:pStyle w:val="FirstParagraph"/>
       </w:pPr>
       <w:r>
-        <w:rPr>
-          <w:bCs/>
-          <w:b/>
-        </w:rPr>
-        <w:t xml:space="preserve">A partnership with the Data and Connectivity National Core Studies Programme.</w:t>
-      </w:r>
-    </w:p>
-    <w:bookmarkStart w:id="20" w:name="what-it-is"/>
+        <w:t xml:space="preserve">The ODAP is guided and overseen by the ODAP Partnership, a collaboration among nationwide research studies, public health agencies, the NHS and clinicians and scientists.</w:t>
+      </w:r>
+    </w:p>
+    <w:bookmarkStart w:id="20" w:name="scope"/>
+    <w:p>
+      <w:pPr>
+        <w:pStyle w:val="Heading2"/>
+      </w:pPr>
+      <w:r>
+        <w:t xml:space="preserve">Scope</w:t>
+      </w:r>
+    </w:p>
+    <w:p>
+      <w:pPr>
+        <w:pStyle w:val="FirstParagraph"/>
+      </w:pPr>
+      <w:r>
+        <w:t xml:space="preserve">The purpose of the ODAP is to facilitate biomedical research to advance understanding of disease caused by emerging or re-emerging pathogens* or other exposures** of public health interest. Research within the ODAP is strictly limited to this purpose.</w:t>
+      </w:r>
+    </w:p>
+    <w:p>
+      <w:pPr>
+        <w:pStyle w:val="BodyText"/>
+      </w:pPr>
+      <w:r>
+        <w:t xml:space="preserve">*Emerging or re-emerging pathogens of public health interest: this term describes new infectious agents, and new, re-emerging or therapy-resistant forms of existing infectious agents.</w:t>
+      </w:r>
+    </w:p>
+    <w:p>
+      <w:pPr>
+        <w:pStyle w:val="BodyText"/>
+      </w:pPr>
+      <w:r>
+        <w:t xml:space="preserve">**Other exposures of public health interest: this term describes new or unexplained poisoning, or exposure to harmful energy sources such as electromagnetic radiation.</w:t>
+      </w:r>
+    </w:p>
+    <w:bookmarkEnd w:id="20"/>
+    <w:bookmarkStart w:id="21" w:name="what-it-is"/>
     <w:p>
       <w:pPr>
         <w:pStyle w:val="Heading1"/>
@@ -85,8 +115,8 @@
         <w:t xml:space="preserve">The platform combines a national Trusted Research Environment (TRE) infrastructure collocated with &gt;£100M of world-class computational and data science capacity including the UK National Supercomputer, with a UK-wide governance framework.</w:t>
       </w:r>
     </w:p>
-    <w:bookmarkEnd w:id="20"/>
-    <w:bookmarkStart w:id="21" w:name="what-it-isnt"/>
+    <w:bookmarkEnd w:id="21"/>
+    <w:bookmarkStart w:id="22" w:name="what-it-isnt"/>
     <w:p>
       <w:pPr>
         <w:pStyle w:val="Heading1"/>
@@ -104,6 +134,18 @@
         <w:pStyle w:val="Compact"/>
       </w:pPr>
       <w:r>
+        <w:t xml:space="preserve">It is not a replacement for public health activities. The platform will work closely with public health agencies across the 4 nations and with UK HSA, providing research insights and data feeds where useful to augment surveillance capacity, and a tried-and-tested route to engage additional analytic capacity and expertise from the academic sector.</w:t>
+      </w:r>
+    </w:p>
+    <w:p>
+      <w:pPr>
+        <w:numPr>
+          <w:ilvl w:val="0"/>
+          <w:numId w:val="1002"/>
+        </w:numPr>
+        <w:pStyle w:val="Compact"/>
+      </w:pPr>
+      <w:r>
         <w:t xml:space="preserve">It is not a viral sequence analysis platform. The excellent MRC CLIMB resource (a partner in this programme) provides excellent resources and infrastructure for analysis, presentation and sharing of viral sequences.</w:t>
       </w:r>
     </w:p>
@@ -116,23 +158,11 @@
         <w:pStyle w:val="Compact"/>
       </w:pPr>
       <w:r>
-        <w:t xml:space="preserve">It is not a replacement for public health activities. The platform will work closely with public health agencies across the 4 nations and with UK HSA, providing research insights and data feeds where useful to augment surveillance capacity, and a tried-and-tested route to engage additional analytic capacity and expertise from the academic sector.</w:t>
-      </w:r>
-    </w:p>
-    <w:p>
-      <w:pPr>
-        <w:numPr>
-          <w:ilvl w:val="0"/>
-          <w:numId w:val="1002"/>
-        </w:numPr>
-        <w:pStyle w:val="Compact"/>
-      </w:pPr>
-      <w:r>
         <w:t xml:space="preserve">It is not a replacement for existing TREs. The analysis platform is a focused capability of the UKSA-accredited TRE hosted by Public Health Scotland, and will provide curated data feeds to TREs across the UK to facilitate and supplement data held elsewhere as part of a UK federated network.</w:t>
       </w:r>
     </w:p>
-    <w:bookmarkEnd w:id="21"/>
-    <w:bookmarkStart w:id="27" w:name="design-of-the-platform"/>
+    <w:bookmarkEnd w:id="22"/>
+    <w:bookmarkStart w:id="28" w:name="design-of-the-platform"/>
     <w:p>
       <w:pPr>
         <w:pStyle w:val="Heading1"/>
@@ -141,7 +171,7 @@
         <w:t xml:space="preserve">Design of the platform</w:t>
       </w:r>
     </w:p>
-    <w:bookmarkStart w:id="22" w:name="data-held"/>
+    <w:bookmarkStart w:id="23" w:name="data-held"/>
     <w:p>
       <w:pPr>
         <w:pStyle w:val="Heading2"/>
@@ -158,8 +188,8 @@
         <w:t xml:space="preserve">The platform already contains a unique aggregation of UK sovereign data assets, including the complete data resources of the ISARIC4C/CO-CIN, GenOMICC, PHOSP and UK-CIC studies, together with viral sequence data from COG-UK, and linkage to NHS clinical records and structured clinical audit data. This creates a unique opportunity to combine clinical, biological, genomics and virology research in as secure, openly-accessible framework. Manual curation of these linked datasets, in a single platform, is a key step to maximise data quality and usability.</w:t>
       </w:r>
     </w:p>
-    <w:bookmarkEnd w:id="22"/>
-    <w:bookmarkStart w:id="23" w:name="compute-power"/>
+    <w:bookmarkEnd w:id="23"/>
+    <w:bookmarkStart w:id="24" w:name="compute-power"/>
     <w:p>
       <w:pPr>
         <w:pStyle w:val="Heading2"/>
@@ -184,8 +214,8 @@
         <w:t xml:space="preserve">An API structure has been built for real-time data sharing with other trusted research environments across the UK, and to facilitate efficient data pipelines to supply surveillance feeds to public health.</w:t>
       </w:r>
     </w:p>
-    <w:bookmarkEnd w:id="23"/>
-    <w:bookmarkStart w:id="26" w:name="structure"/>
+    <w:bookmarkEnd w:id="24"/>
+    <w:bookmarkStart w:id="27" w:name="structure"/>
     <w:p>
       <w:pPr>
         <w:pStyle w:val="Heading2"/>
@@ -288,7 +318,7 @@
       <w:pPr>
         <w:pStyle w:val="CaptionedFigure"/>
       </w:pPr>
-      <w:bookmarkStart w:id="25" w:name="fig:structure"/>
+      <w:bookmarkStart w:id="26" w:name="fig:structure"/>
       <w:r>
         <w:drawing>
           <wp:inline>
@@ -305,7 +335,7 @@
                     </pic:cNvPicPr>
                   </pic:nvPicPr>
                   <pic:blipFill>
-                    <a:blip r:embed="rId24"/>
+                    <a:blip r:embed="rId25"/>
                     <a:stretch>
                       <a:fillRect/>
                     </a:stretch>
@@ -331,7 +361,7 @@
           </wp:inline>
         </w:drawing>
       </w:r>
-      <w:bookmarkEnd w:id="25"/>
+      <w:bookmarkEnd w:id="26"/>
     </w:p>
     <w:p>
       <w:pPr>
@@ -341,9 +371,9 @@
         <w:t xml:space="preserve">Figure 1: Structure of the Outbreak Analysis Platform</w:t>
       </w:r>
     </w:p>
-    <w:bookmarkEnd w:id="26"/>
     <w:bookmarkEnd w:id="27"/>
-    <w:bookmarkStart w:id="31" w:name="research-outputs"/>
+    <w:bookmarkEnd w:id="28"/>
+    <w:bookmarkStart w:id="32" w:name="research-outputs"/>
     <w:p>
       <w:pPr>
         <w:pStyle w:val="Heading1"/>
@@ -374,7 +404,7 @@
       <w:r>
         <w:t xml:space="preserve"> </w:t>
       </w:r>
-      <w:hyperlink r:id="rId28">
+      <w:hyperlink r:id="rId29">
         <w:r>
           <w:rPr>
             <w:rStyle w:val="Hyperlink"/>
@@ -442,7 +472,7 @@
       <w:r>
         <w:t xml:space="preserve"> </w:t>
       </w:r>
-      <w:hyperlink r:id="rId29">
+      <w:hyperlink r:id="rId30">
         <w:r>
           <w:rPr>
             <w:rStyle w:val="Hyperlink"/>
@@ -498,7 +528,7 @@
       <w:r>
         <w:t xml:space="preserve"> </w:t>
       </w:r>
-      <w:hyperlink r:id="rId30">
+      <w:hyperlink r:id="rId31">
         <w:r>
           <w:rPr>
             <w:rStyle w:val="Hyperlink"/>
@@ -591,8 +621,8 @@
         </w:r>
       </w:hyperlink>
     </w:p>
-    <w:bookmarkEnd w:id="31"/>
-    <w:bookmarkStart w:id="32" w:name="current-data-content"/>
+    <w:bookmarkEnd w:id="32"/>
+    <w:bookmarkStart w:id="33" w:name="current-data-content"/>
     <w:p>
       <w:pPr>
         <w:pStyle w:val="Heading1"/>
@@ -618,7 +648,7 @@
         <w:pStyle w:val="Compact"/>
       </w:pPr>
       <w:r>
-        <w:t xml:space="preserve">ISARIC4C tier 0: (unconsented) prospective clinical data from 223,770 cases</w:t>
+        <w:t xml:space="preserve">ISARIC4C tier 0: (unconsented) prospective clinical data from 298,836 cases</w:t>
       </w:r>
     </w:p>
     <w:p>
@@ -630,7 +660,7 @@
         <w:pStyle w:val="Compact"/>
       </w:pPr>
       <w:r>
-        <w:t xml:space="preserve">ISARIC4C tiers 1 and 2: serial multiomic assays from research samples of blood, respiratory secretions, urine, and stool from 2,440 cases</w:t>
+        <w:t xml:space="preserve">ISARIC4C tiers 1 and 2: serial multiomic assays from research samples of blood, respiratory secretions, urine, and stool from 2,505 cases</w:t>
       </w:r>
     </w:p>
     <w:p>
@@ -654,7 +684,7 @@
         <w:pStyle w:val="Compact"/>
       </w:pPr>
       <w:r>
-        <w:t xml:space="preserve">GenOMICC study complete data: microarray and whole genome sequence data from 14,605 cases</w:t>
+        <w:t xml:space="preserve">GenOMICC study complete data: microarray/whole genome sequence data from 18,158 cases</w:t>
       </w:r>
     </w:p>
     <w:p>
@@ -781,8 +811,8 @@
         <w:t xml:space="preserve">ONS</w:t>
       </w:r>
     </w:p>
-    <w:bookmarkEnd w:id="32"/>
-    <w:bookmarkStart w:id="41" w:name="references"/>
+    <w:bookmarkEnd w:id="33"/>
+    <w:bookmarkStart w:id="42" w:name="references"/>
     <w:p>
       <w:pPr>
         <w:pStyle w:val="Heading1"/>
@@ -791,8 +821,8 @@
         <w:t xml:space="preserve">References</w:t>
       </w:r>
     </w:p>
-    <w:bookmarkStart w:id="40" w:name="refs"/>
-    <w:bookmarkStart w:id="33" w:name="Xef7f15af7e7e8218818b2597ba23e5ac0f42fea"/>
+    <w:bookmarkStart w:id="41" w:name="refs"/>
+    <w:bookmarkStart w:id="34" w:name="Xef7f15af7e7e8218818b2597ba23e5ac0f42fea"/>
     <w:p>
       <w:pPr>
         <w:pStyle w:val="Bibliography"/>
@@ -824,8 +854,8 @@
         <w:t xml:space="preserve">, 92–98(2021).</w:t>
       </w:r>
     </w:p>
-    <w:bookmarkEnd w:id="33"/>
-    <w:bookmarkStart w:id="34" w:name="ref-dochertyfeatures201332020"/>
+    <w:bookmarkEnd w:id="34"/>
+    <w:bookmarkStart w:id="35" w:name="ref-dochertyfeatures201332020"/>
     <w:p>
       <w:pPr>
         <w:pStyle w:val="Bibliography"/>
@@ -878,8 +908,8 @@
         <w:t xml:space="preserve">, (2020).</w:t>
       </w:r>
     </w:p>
-    <w:bookmarkEnd w:id="34"/>
-    <w:bookmarkStart w:id="35" w:name="ref-knightriskstratificationpatients2020"/>
+    <w:bookmarkEnd w:id="35"/>
+    <w:bookmarkStart w:id="36" w:name="ref-knightriskstratificationpatients2020"/>
     <w:p>
       <w:pPr>
         <w:pStyle w:val="Bibliography"/>
@@ -911,8 +941,8 @@
         <w:t xml:space="preserve">, m3339(2020).</w:t>
       </w:r>
     </w:p>
-    <w:bookmarkEnd w:id="35"/>
-    <w:bookmarkStart w:id="37" w:name="ref-groupphysicalcognitivemental2021"/>
+    <w:bookmarkEnd w:id="36"/>
+    <w:bookmarkStart w:id="38" w:name="ref-groupphysicalcognitivemental2021"/>
     <w:p>
       <w:pPr>
         <w:pStyle w:val="Bibliography"/>
@@ -954,7 +984,7 @@
       <w:r>
         <w:t xml:space="preserve">2021.03.22.21254057(2021).doi:</w:t>
       </w:r>
-      <w:hyperlink r:id="rId36">
+      <w:hyperlink r:id="rId37">
         <w:r>
           <w:rPr>
             <w:rStyle w:val="Hyperlink"/>
@@ -963,8 +993,8 @@
         </w:r>
       </w:hyperlink>
     </w:p>
-    <w:bookmarkEnd w:id="37"/>
-    <w:bookmarkStart w:id="38" w:name="Xf1cad8132e125dd9aa7a786e20887da86be824f"/>
+    <w:bookmarkEnd w:id="38"/>
+    <w:bookmarkStart w:id="39" w:name="Xf1cad8132e125dd9aa7a786e20887da86be824f"/>
     <w:p>
       <w:pPr>
         <w:pStyle w:val="Bibliography"/>
@@ -1023,8 +1053,8 @@
         <w:t xml:space="preserve">, (2021).</w:t>
       </w:r>
     </w:p>
-    <w:bookmarkEnd w:id="38"/>
-    <w:bookmarkStart w:id="39" w:name="Xebe8ccf175d10f4bb277d9bcbf613461f017a93"/>
+    <w:bookmarkEnd w:id="39"/>
+    <w:bookmarkStart w:id="40" w:name="Xebe8ccf175d10f4bb277d9bcbf613461f017a93"/>
     <w:p>
       <w:pPr>
         <w:pStyle w:val="Bibliography"/>
@@ -1074,9 +1104,9 @@
         <w:t xml:space="preserve">, 223–237(2021).</w:t>
       </w:r>
     </w:p>
-    <w:bookmarkEnd w:id="39"/>
     <w:bookmarkEnd w:id="40"/>
     <w:bookmarkEnd w:id="41"/>
+    <w:bookmarkEnd w:id="42"/>
     <w:sectPr/>
   </w:body>
 </w:document>

--- a/_includes/ap/analysis-platform.citemd.docx
+++ b/_includes/ap/analysis-platform.citemd.docx
@@ -50,7 +50,19 @@
         <w:pStyle w:val="FirstParagraph"/>
       </w:pPr>
       <w:r>
-        <w:t xml:space="preserve">The purpose of the ODAP is to facilitate biomedical research to advance understanding of disease caused by emerging or re-emerging pathogens* or other exposures** of public health interest. Research within the ODAP is strictly limited to this purpose.</w:t>
+        <w:t xml:space="preserve">The purpose of the ODAP is to facilitate biomedical research to advance understanding of severe infectious</w:t>
+      </w:r>
+      <w:r>
+        <w:t xml:space="preserve"> </w:t>
+      </w:r>
+      <w:r>
+        <w:t xml:space="preserve">disease* and other exposures of public health interest.** Research within the ODAP is strictly limited to this</w:t>
+      </w:r>
+      <w:r>
+        <w:t xml:space="preserve"> </w:t>
+      </w:r>
+      <w:r>
+        <w:t xml:space="preserve">purpose.</w:t>
       </w:r>
     </w:p>
     <w:p>
@@ -58,15 +70,25 @@
         <w:pStyle w:val="BodyText"/>
       </w:pPr>
       <w:r>
-        <w:t xml:space="preserve">*Emerging or re-emerging pathogens of public health interest: this term describes new infectious agents, and new, re-emerging or therapy-resistant forms of existing infectious agents.</w:t>
-      </w:r>
-    </w:p>
-    <w:p>
-      <w:pPr>
-        <w:pStyle w:val="BodyText"/>
-      </w:pPr>
-      <w:r>
-        <w:t xml:space="preserve">**Other exposures of public health interest: this term describes new or unexplained poisoning, or exposure to harmful energy sources such as electromagnetic radiation.</w:t>
+        <w:t xml:space="preserve">* Severe infectious disease - this term describes all severe infectious agents, including new, re-emerging</w:t>
+      </w:r>
+      <w:r>
+        <w:t xml:space="preserve"> </w:t>
+      </w:r>
+      <w:r>
+        <w:t xml:space="preserve">or therapy-resistant forms of existing infectious agents.</w:t>
+      </w:r>
+      <w:r>
+        <w:t xml:space="preserve"> </w:t>
+      </w:r>
+      <w:r>
+        <w:t xml:space="preserve">** Other exposures of public health interest: this term describes new or unexplained poisoning, or exposure to</w:t>
+      </w:r>
+      <w:r>
+        <w:t xml:space="preserve"> </w:t>
+      </w:r>
+      <w:r>
+        <w:t xml:space="preserve">harmful energy sources such as electromagnetic radiation.</w:t>
       </w:r>
     </w:p>
     <w:bookmarkEnd w:id="20"/>
@@ -648,7 +670,7 @@
         <w:pStyle w:val="Compact"/>
       </w:pPr>
       <w:r>
-        <w:t xml:space="preserve">ISARIC4C tier 0: (unconsented) prospective clinical data from 298,836 cases</w:t>
+        <w:t xml:space="preserve">ISARIC4C tier 0: (unconsented) prospective clinical data from 303,251 cases</w:t>
       </w:r>
     </w:p>
     <w:p>
@@ -660,7 +682,7 @@
         <w:pStyle w:val="Compact"/>
       </w:pPr>
       <w:r>
-        <w:t xml:space="preserve">ISARIC4C tiers 1 and 2: serial multiomic assays from research samples of blood, respiratory secretions, urine, and stool from 2,505 cases</w:t>
+        <w:t xml:space="preserve">ISARIC4C tiers 1 and 2: serial multiomic assays from research samples of blood, respiratory secretions, urine, and stool from 2,914 cases</w:t>
       </w:r>
     </w:p>
     <w:p>
@@ -684,7 +706,7 @@
         <w:pStyle w:val="Compact"/>
       </w:pPr>
       <w:r>
-        <w:t xml:space="preserve">GenOMICC study complete data: microarray/whole genome sequence data from 18,158 cases</w:t>
+        <w:t xml:space="preserve">GenOMICC study complete data: microarray/whole genome sequence data from 18,332 cases</w:t>
       </w:r>
     </w:p>
     <w:p>
